--- a/Conf/Journal_Paper.docx
+++ b/Conf/Journal_Paper.docx
@@ -19,8 +19,6 @@
         <w:footnoteReference w:customMarkFollows="1" w:id="1"/>
         <w:sym w:font="Symbol" w:char="F020"/>
       </w:r>
-      <w:bookmarkStart w:id="0" w:name="_GoBack"/>
-      <w:bookmarkEnd w:id="0"/>
     </w:p>
     <w:p>
       <w:pPr>
@@ -28,46 +26,15 @@
         <w:framePr w:wrap="notBeside"/>
       </w:pPr>
       <w:r>
-        <w:t>Preparation of Papers for IEEE T</w:t>
-      </w:r>
-      <w:r>
-        <w:rPr>
-          <w:sz w:val="40"/>
-          <w:szCs w:val="40"/>
-        </w:rPr>
-        <w:t>RANSACTIONS</w:t>
-      </w:r>
-      <w:r>
-        <w:t xml:space="preserve"> and J</w:t>
-      </w:r>
-      <w:r>
-        <w:rPr>
-          <w:sz w:val="40"/>
-          <w:szCs w:val="40"/>
-        </w:rPr>
-        <w:t>OURNALS</w:t>
-      </w:r>
-      <w:r>
-        <w:rPr>
-          <w:i/>
-          <w:iCs/>
-        </w:rPr>
-        <w:t xml:space="preserve"> </w:t>
-      </w:r>
-      <w:r>
-        <w:t>(</w:t>
-      </w:r>
-      <w:r>
-        <w:t>February</w:t>
-      </w:r>
-      <w:r>
-        <w:t xml:space="preserve"> 201</w:t>
-      </w:r>
-      <w:r>
-        <w:t>7</w:t>
-      </w:r>
-      <w:r>
-        <w:t>)</w:t>
+        <w:t xml:space="preserve">Enlighten </w:t>
+      </w:r>
+      <w:proofErr w:type="spellStart"/>
+      <w:r>
+        <w:t>DarkWeb</w:t>
+      </w:r>
+      <w:proofErr w:type="spellEnd"/>
+      <w:r>
+        <w:t xml:space="preserve"> Markets with Data Mining</w:t>
       </w:r>
     </w:p>
     <w:p>
@@ -118,7 +85,15 @@
         <w:t>Abstract</w:t>
       </w:r>
       <w:r>
-        <w:t xml:space="preserve">—These instructions give you guidelines for preparing papers for IEEE </w:t>
+        <w:t>—</w:t>
+      </w:r>
+      <w:proofErr w:type="gramStart"/>
+      <w:r>
+        <w:t>These</w:t>
+      </w:r>
+      <w:proofErr w:type="gramEnd"/>
+      <w:r>
+        <w:t xml:space="preserve"> instructions give you guidelines for preparing papers for IEEE </w:t>
       </w:r>
       <w:r>
         <w:t>Transactions</w:t>
@@ -150,7 +125,15 @@
         <w:t xml:space="preserve"> 6.0 or later. Otherwise, use this document as an instruction set. The electronic file of your paper will be formatted further at IEEE. </w:t>
       </w:r>
       <w:r>
-        <w:t xml:space="preserve">Paper titles should be written in uppercase and lowercase letters, not all uppercase. Avoid writing long formulas with subscripts in the title; short formulas that identify the elements are fine (e.g., "Nd–Fe–B"). Do not write “(Invited)” in the title. Full names of authors are preferred in the author field, but are not required. Put a space between authors’ initials. </w:t>
+        <w:t>Paper titles should be written in uppercase and lowercase letters, not all uppercase. Avoid writing long formulas with subscripts in the title; short formulas that identify the elements are fine (e.g., "</w:t>
+      </w:r>
+      <w:proofErr w:type="spellStart"/>
+      <w:r>
+        <w:t>Nd</w:t>
+      </w:r>
+      <w:proofErr w:type="spellEnd"/>
+      <w:r>
+        <w:t xml:space="preserve">–Fe–B"). Do not write “(Invited)” in the title. Full names of authors are preferred in the author field, but are not required. Put a space between authors’ initials. </w:t>
       </w:r>
       <w:r>
         <w:rPr>
@@ -168,7 +151,7 @@
       <w:pPr>
         <w:pStyle w:val="IndexTerms"/>
       </w:pPr>
-      <w:bookmarkStart w:id="1" w:name="PointTmp"/>
+      <w:bookmarkStart w:id="0" w:name="PointTmp"/>
       <w:r>
         <w:rPr>
           <w:i/>
@@ -179,8 +162,13 @@
       <w:r>
         <w:t>—</w:t>
       </w:r>
-      <w:r>
-        <w:t xml:space="preserve">Enter </w:t>
+      <w:proofErr w:type="gramStart"/>
+      <w:r>
+        <w:t>Enter</w:t>
+      </w:r>
+      <w:proofErr w:type="gramEnd"/>
+      <w:r>
+        <w:t xml:space="preserve"> </w:t>
       </w:r>
       <w:r>
         <w:t xml:space="preserve">key words or phrases in alphabetical order, separated by commas. For a list of suggested keywords, send a blank e-mail to </w:t>
@@ -210,7 +198,7 @@
       </w:hyperlink>
     </w:p>
     <w:p/>
-    <w:bookmarkEnd w:id="1"/>
+    <w:bookmarkEnd w:id="0"/>
     <w:p>
       <w:pPr>
         <w:pStyle w:val="Heading1"/>
@@ -246,7 +234,7 @@
           <w:sz w:val="56"/>
           <w:szCs w:val="56"/>
         </w:rPr>
-        <w:t>T</w:t>
+        <w:t>P</w:t>
       </w:r>
     </w:p>
     <w:p>
@@ -258,43 +246,796 @@
         <w:rPr>
           <w:smallCaps/>
         </w:rPr>
-        <w:t>HIS</w:t>
-      </w:r>
-      <w:r>
-        <w:t xml:space="preserve"> document is a template for Microsoft </w:t>
-      </w:r>
-      <w:r>
-        <w:rPr>
-          <w:i/>
-          <w:iCs/>
-        </w:rPr>
-        <w:t>Word</w:t>
-      </w:r>
-      <w:r>
-        <w:t xml:space="preserve"> versions 6.0 or later. If you are reading a paper </w:t>
-      </w:r>
-      <w:r>
-        <w:t xml:space="preserve">or PDF </w:t>
-      </w:r>
-      <w:r>
-        <w:t>version of this document, please download the electronic file,</w:t>
-      </w:r>
-      <w:r>
-        <w:br/>
-      </w:r>
-      <w:r>
-        <w:t>trans_jour.docx</w:t>
-      </w:r>
-      <w:r>
-        <w:t>, from</w:t>
-      </w:r>
-      <w:r>
-        <w:t xml:space="preserve"> the IEEE Web site at</w:t>
-      </w:r>
+        <w:t xml:space="preserve">OLICE </w:t>
+      </w:r>
+      <w:proofErr w:type="spellStart"/>
+      <w:r>
+        <w:t>forcese</w:t>
+      </w:r>
+      <w:proofErr w:type="spellEnd"/>
+      <w:r>
+        <w:t xml:space="preserve"> have been fighting strenuously against illegal websites (e.g. </w:t>
+      </w:r>
+      <w:proofErr w:type="spellStart"/>
+      <w:r>
+        <w:t>megaupload</w:t>
+      </w:r>
+      <w:proofErr w:type="spellEnd"/>
+      <w:r>
+        <w:t xml:space="preserve"> @</w:t>
+      </w:r>
+      <w:proofErr w:type="spellStart"/>
+      <w:r>
+        <w:t>ShutDownMega</w:t>
+      </w:r>
+      <w:proofErr w:type="spellEnd"/>
+      <w:r>
+        <w:t xml:space="preserve"> ) , but new ones resurface or re-migrate frequently @</w:t>
+      </w:r>
+      <w:proofErr w:type="spellStart"/>
+      <w:r>
+        <w:t>RebootMega</w:t>
+      </w:r>
+      <w:proofErr w:type="spellEnd"/>
+      <w:r>
+        <w:t xml:space="preserve">. This is also happening on the dark web. As a matter of fact, plenty of marketplaces have been shut down, however there are still a lot of them online at the time of this research </w:t>
+      </w:r>
+      <w:proofErr w:type="gramStart"/>
+      <w:r>
+        <w:t>@</w:t>
+      </w:r>
+      <w:proofErr w:type="spellStart"/>
+      <w:r>
+        <w:t>WebMarketsList</w:t>
+      </w:r>
+      <w:proofErr w:type="spellEnd"/>
+      <w:r>
+        <w:t xml:space="preserve"> .</w:t>
+      </w:r>
+      <w:proofErr w:type="gramEnd"/>
+      <w:r>
+        <w:t xml:space="preserve"> On top of that, currently, we don't really know in detail how these websites operate. </w:t>
+      </w:r>
+    </w:p>
+    <w:p>
+      <w:pPr>
+        <w:pStyle w:val="Text"/>
+        <w:ind w:firstLine="0"/>
+      </w:pPr>
+      <w:r>
+        <w:tab/>
+      </w:r>
+      <w:r>
+        <w:t>This paper presents a research carried out between June and September 2017 on the largest web market at the time (</w:t>
+      </w:r>
+      <w:proofErr w:type="spellStart"/>
+      <w:r>
+        <w:t>expeci</w:t>
+      </w:r>
+      <w:r>
+        <w:t>ally</w:t>
+      </w:r>
+      <w:proofErr w:type="spellEnd"/>
+      <w:r>
+        <w:t xml:space="preserve"> for drugs) on Internet, </w:t>
+      </w:r>
+      <w:proofErr w:type="spellStart"/>
+      <w:r>
+        <w:t>Alp</w:t>
+      </w:r>
+      <w:r>
+        <w:t>haBay</w:t>
+      </w:r>
+      <w:proofErr w:type="spellEnd"/>
+      <w:r>
+        <w:t xml:space="preserve">. This web market has </w:t>
+      </w:r>
+      <w:proofErr w:type="spellStart"/>
+      <w:r>
+        <w:t>caugth</w:t>
+      </w:r>
+      <w:proofErr w:type="spellEnd"/>
+      <w:r>
+        <w:t xml:space="preserve"> the attention of </w:t>
+      </w:r>
+      <w:proofErr w:type="spellStart"/>
+      <w:r>
+        <w:t>governemental</w:t>
+      </w:r>
+      <w:proofErr w:type="spellEnd"/>
       <w:r>
         <w:t xml:space="preserve"> </w:t>
       </w:r>
-      <w:hyperlink r:id="rId10" w:tgtFrame="_blank" w:history="1">
+      <w:r>
+        <w:t>agencies since two teenagers aged of 13 and 18 died after overdosing on a powerful synthetic opioid. It has been shut down on July 2017</w:t>
+      </w:r>
+      <w:proofErr w:type="gramStart"/>
+      <w:r>
+        <w:t>,at</w:t>
+      </w:r>
+      <w:proofErr w:type="gramEnd"/>
+      <w:r>
+        <w:t xml:space="preserve"> the same time of </w:t>
+      </w:r>
+      <w:proofErr w:type="spellStart"/>
+      <w:r>
+        <w:t>Hansa</w:t>
+      </w:r>
+      <w:proofErr w:type="spellEnd"/>
+      <w:r>
+        <w:t>, as a part of a law enforcement operation by the Federal Bureau of Investigation, the Drugs Enforcement Administration and European law enforcement agencies acting through Europol.@</w:t>
+      </w:r>
+      <w:proofErr w:type="spellStart"/>
+      <w:r>
+        <w:t>IntroBBC</w:t>
+      </w:r>
+      <w:proofErr w:type="spellEnd"/>
+      <w:r>
+        <w:t xml:space="preserve"> @</w:t>
+      </w:r>
+      <w:proofErr w:type="spellStart"/>
+      <w:r>
+        <w:t>IntroCNN</w:t>
+      </w:r>
+      <w:proofErr w:type="spellEnd"/>
+    </w:p>
+    <w:p>
+      <w:pPr>
+        <w:pStyle w:val="Text"/>
+      </w:pPr>
+      <w:r>
+        <w:t xml:space="preserve">According to US Attorney General Jeff Sessions the aim of this action was to caution criminals from thinking that they could evade prosecution by using the dark web. Looking at previous large shut down marketplaces it is widely believed that other web </w:t>
+      </w:r>
+      <w:r>
+        <w:t xml:space="preserve">markets will take the place of </w:t>
+      </w:r>
+      <w:proofErr w:type="spellStart"/>
+      <w:r>
+        <w:t>AlphaBay</w:t>
+      </w:r>
+      <w:proofErr w:type="spellEnd"/>
+      <w:r>
+        <w:t xml:space="preserve">. By the way, the popularity of </w:t>
+      </w:r>
+      <w:proofErr w:type="spellStart"/>
+      <w:r>
+        <w:t>AlphaBay</w:t>
+      </w:r>
+      <w:proofErr w:type="spellEnd"/>
+      <w:r>
+        <w:t xml:space="preserve"> can be</w:t>
+      </w:r>
+      <w:r>
+        <w:t xml:space="preserve"> explained by the </w:t>
+      </w:r>
+      <w:proofErr w:type="spellStart"/>
+      <w:r>
+        <w:t>shut down</w:t>
+      </w:r>
+      <w:proofErr w:type="spellEnd"/>
+      <w:r>
+        <w:t xml:space="preserve"> of Silk Road 2.0</w:t>
+      </w:r>
+      <w:r>
+        <w:t xml:space="preserve"> on 2013 since it has been launched on </w:t>
+      </w:r>
+      <w:proofErr w:type="spellStart"/>
+      <w:proofErr w:type="gramStart"/>
+      <w:r>
+        <w:t>september</w:t>
+      </w:r>
+      <w:proofErr w:type="spellEnd"/>
+      <w:proofErr w:type="gramEnd"/>
+      <w:r>
+        <w:t xml:space="preserve"> 2014. </w:t>
+      </w:r>
+    </w:p>
+    <w:p>
+      <w:pPr>
+        <w:pStyle w:val="Text"/>
+      </w:pPr>
+      <w:r>
+        <w:t xml:space="preserve">This paper reports on the last weeks of life of </w:t>
+      </w:r>
+      <w:proofErr w:type="spellStart"/>
+      <w:r>
+        <w:t>Alphabay</w:t>
+      </w:r>
+      <w:proofErr w:type="spellEnd"/>
+      <w:r>
+        <w:t xml:space="preserve">. Its nature, its different countries of origin, its main sellers, </w:t>
+      </w:r>
+      <w:proofErr w:type="gramStart"/>
+      <w:r>
+        <w:t>its</w:t>
+      </w:r>
+      <w:proofErr w:type="gramEnd"/>
+      <w:r>
+        <w:t xml:space="preserve"> predominance of items will be </w:t>
+      </w:r>
+      <w:proofErr w:type="spellStart"/>
+      <w:r>
+        <w:t>analised</w:t>
+      </w:r>
+      <w:proofErr w:type="spellEnd"/>
+      <w:r>
+        <w:t xml:space="preserve">. </w:t>
+      </w:r>
+      <w:r>
+        <w:t xml:space="preserve"> </w:t>
+      </w:r>
+    </w:p>
+    <w:p>
+      <w:pPr>
+        <w:pStyle w:val="Heading1"/>
+      </w:pPr>
+      <w:r>
+        <w:t>Method</w:t>
+      </w:r>
+    </w:p>
+    <w:p>
+      <w:pPr>
+        <w:pStyle w:val="Text"/>
+      </w:pPr>
+      <w:r>
+        <w:t>[AB part]</w:t>
+      </w:r>
+      <w:r>
+        <w:t xml:space="preserve">. </w:t>
+      </w:r>
+    </w:p>
+    <w:p>
+      <w:pPr>
+        <w:pStyle w:val="Text"/>
+      </w:pPr>
+      <w:r>
+        <w:t>During a first phase "Basic Statisti</w:t>
+      </w:r>
+      <w:r>
+        <w:t>cs" will be carried out on the Database</w:t>
+      </w:r>
+      <w:r>
+        <w:t xml:space="preserve">, in order to discover the web market and to point out its trends. Then, experimental results of </w:t>
+      </w:r>
+      <w:r>
+        <w:t>data mining techniques</w:t>
+      </w:r>
+      <w:r>
+        <w:t xml:space="preserve"> will be discussed.</w:t>
+      </w:r>
+      <w:r>
+        <w:t xml:space="preserve">  </w:t>
+      </w:r>
+    </w:p>
+    <w:p>
+      <w:pPr>
+        <w:pStyle w:val="Heading1"/>
+      </w:pPr>
+      <w:r>
+        <w:t>Data R</w:t>
+      </w:r>
+      <w:r>
+        <w:t xml:space="preserve">etrieval </w:t>
+      </w:r>
+    </w:p>
+    <w:p>
+      <w:pPr>
+        <w:pStyle w:val="Text"/>
+      </w:pPr>
+      <w:r>
+        <w:t>Here is what the Database</w:t>
+      </w:r>
+      <w:r>
+        <w:t xml:space="preserve"> looks </w:t>
+      </w:r>
+      <w:proofErr w:type="gramStart"/>
+      <w:r>
+        <w:t>like :</w:t>
+      </w:r>
+      <w:proofErr w:type="gramEnd"/>
+      <w:r>
+        <w:t xml:space="preserve"> </w:t>
+      </w:r>
+      <w:r>
+        <w:t xml:space="preserve">?????? </w:t>
+      </w:r>
+    </w:p>
+    <w:p>
+      <w:pPr>
+        <w:pStyle w:val="Text"/>
+      </w:pPr>
+      <w:r>
+        <w:t xml:space="preserve">For each product we have collected and </w:t>
+      </w:r>
+      <w:proofErr w:type="spellStart"/>
+      <w:r>
+        <w:t>analysed</w:t>
+      </w:r>
+      <w:proofErr w:type="spellEnd"/>
+      <w:r>
+        <w:t xml:space="preserve"> ad title, description, price (in USD), </w:t>
+      </w:r>
+      <w:proofErr w:type="spellStart"/>
+      <w:proofErr w:type="gramStart"/>
+      <w:r>
+        <w:t>url</w:t>
+      </w:r>
+      <w:proofErr w:type="spellEnd"/>
+      <w:proofErr w:type="gramEnd"/>
+      <w:r>
+        <w:t>, seller, payment, origin, destination, category, collection timestamp, date of posting and number of p</w:t>
+      </w:r>
+      <w:r>
+        <w:t>roducts sold.</w:t>
+      </w:r>
+    </w:p>
+    <w:p>
+      <w:pPr>
+        <w:pStyle w:val="Text"/>
+      </w:pPr>
+      <w:r>
+        <w:t>[AB to refine]The data represents approximately *1/10* of the Web Market, but gives a pretty good representation since the uploaded ads were fairly distributed.</w:t>
+      </w:r>
+    </w:p>
+    <w:p>
+      <w:pPr>
+        <w:pStyle w:val="Text"/>
+      </w:pPr>
+      <w:r>
+        <w:t xml:space="preserve">Thus, the first step was to clean the data and to make it readable in a computer way. This is our </w:t>
+      </w:r>
+      <w:proofErr w:type="gramStart"/>
+      <w:r>
+        <w:t>pipelines :</w:t>
+      </w:r>
+      <w:proofErr w:type="gramEnd"/>
+      <w:r>
+        <w:t xml:space="preserve"> </w:t>
+      </w:r>
+    </w:p>
+    <w:p>
+      <w:pPr>
+        <w:pStyle w:val="Text"/>
+      </w:pPr>
+      <w:r>
+        <w:t xml:space="preserve">  - Removing special characters, switching in lowercase.</w:t>
+      </w:r>
+    </w:p>
+    <w:p>
+      <w:pPr>
+        <w:pStyle w:val="Text"/>
+      </w:pPr>
+      <w:r>
+        <w:t xml:space="preserve">  - Finding in the title or description of the ads the amount (number and mass) of the product.</w:t>
+      </w:r>
+    </w:p>
+    <w:p>
+      <w:pPr>
+        <w:pStyle w:val="Text"/>
+      </w:pPr>
+      <w:r>
+        <w:lastRenderedPageBreak/>
+        <w:t xml:space="preserve">  - Calculating the price of one unit of one dose (1 gram) each time.</w:t>
+      </w:r>
+      <w:r>
+        <w:t xml:space="preserve"> </w:t>
+      </w:r>
+    </w:p>
+    <w:p>
+      <w:pPr>
+        <w:pStyle w:val="Heading1"/>
+      </w:pPr>
+      <w:proofErr w:type="spellStart"/>
+      <w:r>
+        <w:t>Alphabay</w:t>
+      </w:r>
+      <w:proofErr w:type="spellEnd"/>
+      <w:r>
+        <w:t xml:space="preserve"> M</w:t>
+      </w:r>
+      <w:r>
+        <w:t xml:space="preserve">arket </w:t>
+      </w:r>
+    </w:p>
+    <w:p>
+      <w:pPr>
+        <w:pStyle w:val="Text"/>
+      </w:pPr>
+      <w:r>
+        <w:t>As it has been said in the [</w:t>
+      </w:r>
+      <w:r>
+        <w:t>Introduction</w:t>
+      </w:r>
+      <w:proofErr w:type="gramStart"/>
+      <w:r>
+        <w:t>][</w:t>
+      </w:r>
+      <w:proofErr w:type="gramEnd"/>
+      <w:r>
+        <w:t xml:space="preserve">- Introduction], </w:t>
+      </w:r>
+      <w:proofErr w:type="spellStart"/>
+      <w:r>
+        <w:t>AlphaBay</w:t>
+      </w:r>
+      <w:proofErr w:type="spellEnd"/>
+      <w:r>
+        <w:t xml:space="preserve">, due to its popularity, drew the police forces attentions. As a matter of fact its reputation </w:t>
+      </w:r>
+      <w:r>
+        <w:t>can be reflected by looking at Google search statistics</w:t>
+      </w:r>
+      <w:r>
+        <w:t xml:space="preserve"> with the keywords </w:t>
+      </w:r>
+      <w:proofErr w:type="spellStart"/>
+      <w:r>
+        <w:t>alphabay</w:t>
+      </w:r>
+      <w:proofErr w:type="spellEnd"/>
+      <w:r>
+        <w:t xml:space="preserve"> and dream market between January 2015 until June 2017 @</w:t>
+      </w:r>
+      <w:proofErr w:type="spellStart"/>
+      <w:r>
+        <w:t>GTComp</w:t>
+      </w:r>
+      <w:proofErr w:type="spellEnd"/>
+      <w:r>
+        <w:t>.</w:t>
+      </w:r>
+    </w:p>
+    <w:p>
+      <w:pPr>
+        <w:pStyle w:val="Text"/>
+      </w:pPr>
+      <w:r>
+        <w:t xml:space="preserve">On this graph, </w:t>
+      </w:r>
+      <w:proofErr w:type="spellStart"/>
+      <w:r>
+        <w:t>AlphaBay</w:t>
+      </w:r>
+      <w:proofErr w:type="spellEnd"/>
+      <w:r>
+        <w:t xml:space="preserve"> is in blue and </w:t>
+      </w:r>
+      <w:r>
+        <w:t xml:space="preserve">Dream Market is in red, which is </w:t>
+      </w:r>
+      <w:proofErr w:type="spellStart"/>
+      <w:proofErr w:type="gramStart"/>
+      <w:r>
+        <w:t>an other</w:t>
+      </w:r>
+      <w:proofErr w:type="spellEnd"/>
+      <w:proofErr w:type="gramEnd"/>
+      <w:r>
+        <w:t xml:space="preserve"> Dark Web Market still op</w:t>
+      </w:r>
+      <w:r>
+        <w:t xml:space="preserve">erating. </w:t>
+      </w:r>
+      <w:proofErr w:type="spellStart"/>
+      <w:r>
+        <w:t>AlphaBay</w:t>
+      </w:r>
+      <w:proofErr w:type="spellEnd"/>
+      <w:r>
+        <w:t xml:space="preserve"> has become more and more popular since the demise of Agora, and before being shut down, it was the most popu</w:t>
+      </w:r>
+      <w:r>
+        <w:t xml:space="preserve">lar dark web market </w:t>
+      </w:r>
+      <w:proofErr w:type="gramStart"/>
+      <w:r>
+        <w:t>@</w:t>
+      </w:r>
+      <w:proofErr w:type="spellStart"/>
+      <w:r>
+        <w:t>AlphaBig</w:t>
+      </w:r>
+      <w:proofErr w:type="spellEnd"/>
+      <w:r>
+        <w:t xml:space="preserve"> .</w:t>
+      </w:r>
+      <w:proofErr w:type="gramEnd"/>
+    </w:p>
+    <w:p>
+      <w:pPr>
+        <w:pStyle w:val="Text"/>
+      </w:pPr>
+      <w:r>
+        <w:t>Let's now try to look at the evolution of the market with the collected data on *</w:t>
+      </w:r>
+      <w:proofErr w:type="spellStart"/>
+      <w:r>
+        <w:t>AlphaBay</w:t>
+      </w:r>
+      <w:proofErr w:type="spellEnd"/>
+      <w:r>
+        <w:t>*. Here you can see the number of ads posted per month from *January 2015* until *June 2017*.</w:t>
+      </w:r>
+    </w:p>
+    <w:p>
+      <w:pPr>
+        <w:pStyle w:val="Text"/>
+      </w:pPr>
+      <w:r>
+        <w:t xml:space="preserve">The overall appearance and the growing popularity can be again pointed out with this graph. Between 2015 and 2016, there was a significant jump, the amount of ads rose from `r </w:t>
+      </w:r>
+      <w:proofErr w:type="spellStart"/>
+      <w:r>
+        <w:t>Number_of_Ads</w:t>
+      </w:r>
+      <w:proofErr w:type="spellEnd"/>
+      <w:r>
+        <w:t xml:space="preserve">[1]` up to `r </w:t>
+      </w:r>
+      <w:proofErr w:type="spellStart"/>
+      <w:r>
+        <w:t>Number_of_Ads</w:t>
+      </w:r>
+      <w:proofErr w:type="spellEnd"/>
+      <w:r>
+        <w:t xml:space="preserve">[2]`. Nevertheless the most surprising thing is that the number of ads that have been posted during the six first months of 2017 (before the closing) is `r </w:t>
+      </w:r>
+      <w:proofErr w:type="spellStart"/>
+      <w:r>
+        <w:t>Number_of_</w:t>
+      </w:r>
+      <w:proofErr w:type="gramStart"/>
+      <w:r>
+        <w:t>Ads</w:t>
+      </w:r>
+      <w:proofErr w:type="spellEnd"/>
+      <w:r>
+        <w:t>[</w:t>
+      </w:r>
+      <w:proofErr w:type="gramEnd"/>
+      <w:r>
+        <w:t>3]` which is almost the same that in th</w:t>
+      </w:r>
+      <w:r>
+        <w:t>e whole 2016.</w:t>
+      </w:r>
+    </w:p>
+    <w:p>
+      <w:pPr>
+        <w:pStyle w:val="Text"/>
+      </w:pPr>
+      <w:r>
+        <w:t>In order to see how the market would have looked like in the end of 2017 a prediction also has been added on this graph. Therefore, according to prognoses, the amount of ads would have reached a pick of 5,000 ads by the end of year.</w:t>
+      </w:r>
+    </w:p>
+    <w:p>
+      <w:pPr>
+        <w:pStyle w:val="Text"/>
+        <w:keepNext/>
+        <w:ind w:firstLine="0"/>
+      </w:pPr>
+      <w:r>
+        <w:rPr>
+          <w:noProof/>
+          <w:lang w:val="en-GB" w:eastAsia="en-GB"/>
+        </w:rPr>
+        <w:drawing>
+          <wp:inline distT="0" distB="0" distL="0" distR="0" wp14:anchorId="2E033A8D" wp14:editId="4CEA10A8">
+            <wp:extent cx="3152775" cy="2390775"/>
+            <wp:effectExtent l="0" t="0" r="0" b="0"/>
+            <wp:docPr id="2" name="Picture 9" descr="Description: 1fig600"/>
+            <wp:cNvGraphicFramePr>
+              <a:graphicFrameLocks xmlns:a="http://schemas.openxmlformats.org/drawingml/2006/main" noChangeAspect="1"/>
+            </wp:cNvGraphicFramePr>
+            <a:graphic xmlns:a="http://schemas.openxmlformats.org/drawingml/2006/main">
+              <a:graphicData uri="http://schemas.openxmlformats.org/drawingml/2006/picture">
+                <pic:pic xmlns:pic="http://schemas.openxmlformats.org/drawingml/2006/picture">
+                  <pic:nvPicPr>
+                    <pic:cNvPr id="0" name="Picture 9" descr="Description: 1fig600"/>
+                    <pic:cNvPicPr>
+                      <a:picLocks noChangeAspect="1" noChangeArrowheads="1"/>
+                    </pic:cNvPicPr>
+                  </pic:nvPicPr>
+                  <pic:blipFill>
+                    <a:blip r:embed="rId10">
+                      <a:extLst>
+                        <a:ext uri="{28A0092B-C50C-407E-A947-70E740481C1C}">
+                          <a14:useLocalDpi xmlns:a14="http://schemas.microsoft.com/office/drawing/2010/main" val="0"/>
+                        </a:ext>
+                      </a:extLst>
+                    </a:blip>
+                    <a:srcRect/>
+                    <a:stretch>
+                      <a:fillRect/>
+                    </a:stretch>
+                  </pic:blipFill>
+                  <pic:spPr bwMode="auto">
+                    <a:xfrm>
+                      <a:off x="0" y="0"/>
+                      <a:ext cx="3152775" cy="2390775"/>
+                    </a:xfrm>
+                    <a:prstGeom prst="rect">
+                      <a:avLst/>
+                    </a:prstGeom>
+                    <a:noFill/>
+                    <a:ln>
+                      <a:noFill/>
+                    </a:ln>
+                  </pic:spPr>
+                </pic:pic>
+              </a:graphicData>
+            </a:graphic>
+          </wp:inline>
+        </w:drawing>
+      </w:r>
+    </w:p>
+    <w:p>
+      <w:pPr>
+        <w:pStyle w:val="Heading1"/>
+      </w:pPr>
+      <w:r>
+        <w:t xml:space="preserve">Basic </w:t>
+      </w:r>
+      <w:r>
+        <w:t>S</w:t>
+      </w:r>
+      <w:r>
+        <w:t>tatistics</w:t>
+      </w:r>
+    </w:p>
+    <w:p>
+      <w:pPr>
+        <w:pStyle w:val="Heading2"/>
+      </w:pPr>
+      <w:r>
+        <w:t>General D</w:t>
+      </w:r>
+      <w:r>
+        <w:t>istribution</w:t>
+      </w:r>
+      <w:r>
+        <w:t xml:space="preserve"> </w:t>
+      </w:r>
+    </w:p>
+    <w:p/>
+    <w:p>
+      <w:pPr>
+        <w:pStyle w:val="Text"/>
+      </w:pPr>
+      <w:r>
+        <w:t>As it has been said before, basic statistics have been first realized. Let's see the general distribution and trend of the market.</w:t>
+      </w:r>
+    </w:p>
+    <w:p>
+      <w:pPr>
+        <w:pStyle w:val="Text"/>
+      </w:pPr>
+      <w:r>
+        <w:t xml:space="preserve"> </w:t>
+      </w:r>
+      <w:proofErr w:type="gramStart"/>
+      <w:r>
+        <w:t>example</w:t>
+      </w:r>
+      <w:proofErr w:type="gramEnd"/>
+      <w:r>
+        <w:t>, “</w:t>
+      </w:r>
+      <w:proofErr w:type="spellStart"/>
+      <w:r>
+        <w:t>NiMn</w:t>
+      </w:r>
+      <w:proofErr w:type="spellEnd"/>
+      <w:r>
+        <w:t>” indicates the intermetallic compound Ni</w:t>
+      </w:r>
+      <w:r>
+        <w:rPr>
+          <w:vertAlign w:val="subscript"/>
+        </w:rPr>
+        <w:t>0.5</w:t>
+      </w:r>
+      <w:r>
+        <w:t>Mn</w:t>
+      </w:r>
+      <w:r>
+        <w:rPr>
+          <w:vertAlign w:val="subscript"/>
+        </w:rPr>
+        <w:t>0.5</w:t>
+      </w:r>
+      <w:r>
+        <w:t xml:space="preserve"> whereas “Ni–</w:t>
+      </w:r>
+      <w:proofErr w:type="spellStart"/>
+      <w:r>
+        <w:t>Mn</w:t>
+      </w:r>
+      <w:proofErr w:type="spellEnd"/>
+      <w:r>
+        <w:t>” indicates an alloy of some composition Ni</w:t>
+      </w:r>
+      <w:r>
+        <w:rPr>
+          <w:vertAlign w:val="subscript"/>
+        </w:rPr>
+        <w:t>x</w:t>
+      </w:r>
+      <w:r>
+        <w:t>Mn</w:t>
+      </w:r>
+      <w:r>
+        <w:rPr>
+          <w:vertAlign w:val="subscript"/>
+        </w:rPr>
+        <w:t>1-x</w:t>
+      </w:r>
+      <w:r>
+        <w:t>.</w:t>
+      </w:r>
+    </w:p>
+    <w:p>
+      <w:pPr>
+        <w:pStyle w:val="Text"/>
+      </w:pPr>
+      <w:r>
+        <w:t xml:space="preserve">Be aware of the different meanings of the homophones “affect” (usually a verb) and “effect” (usually a noun), “complement” and “compliment,” “discreet” and “discrete,” “principal” (e.g., “principal investigator”) and “principle” (e.g., “principle of measurement”). Do not confuse “imply” and “infer.” </w:t>
+      </w:r>
+    </w:p>
+    <w:p>
+      <w:pPr>
+        <w:pStyle w:val="Text"/>
+      </w:pPr>
+      <w:r>
+        <w:t>Prefixes such as “</w:t>
+      </w:r>
+      <w:proofErr w:type="gramStart"/>
+      <w:r>
+        <w:t>non</w:t>
+      </w:r>
+      <w:proofErr w:type="gramEnd"/>
+      <w:r>
+        <w:t>,” “sub,” “micro,” “multi,” and “ultra” are not independent words; they should be joined to the words they modify, usually without a hyphen. There is no period after the “et” in the Latin abbreviation “</w:t>
+      </w:r>
+      <w:r>
+        <w:rPr>
+          <w:i/>
+          <w:iCs/>
+        </w:rPr>
+        <w:t>et al.</w:t>
+      </w:r>
+      <w:r>
+        <w:t>” (</w:t>
+      </w:r>
+      <w:proofErr w:type="gramStart"/>
+      <w:r>
+        <w:t>it</w:t>
+      </w:r>
+      <w:proofErr w:type="gramEnd"/>
+      <w:r>
+        <w:t xml:space="preserve"> is also italicized). The abbreviation “i.e.,” means “that is,” and the abbreviation “e.g.,” means “for example” (these abbreviations are not italicized).</w:t>
+      </w:r>
+    </w:p>
+    <w:p>
+      <w:pPr>
+        <w:pStyle w:val="Text"/>
+      </w:pPr>
+      <w:r>
+        <w:t xml:space="preserve">A general IEEE </w:t>
+      </w:r>
+      <w:proofErr w:type="spellStart"/>
+      <w:r>
+        <w:t>style</w:t>
+      </w:r>
+      <w:r>
+        <w:t>guide</w:t>
+      </w:r>
+      <w:proofErr w:type="spellEnd"/>
+      <w:r>
+        <w:t xml:space="preserve"> is available at </w:t>
+      </w:r>
+      <w:hyperlink r:id="rId11" w:tgtFrame="_blank" w:history="1">
         <w:r>
           <w:rPr>
             <w:rStyle w:val="Hyperlink"/>
@@ -307,605 +1048,6 @@
         </w:r>
       </w:hyperlink>
       <w:r>
-        <w:t xml:space="preserve"> s</w:t>
-      </w:r>
-      <w:r>
-        <w:t xml:space="preserve">o you can use it to prepare your manuscript. If you would prefer to use </w:t>
-      </w:r>
-      <w:r>
-        <w:t>LaTeX</w:t>
-      </w:r>
-      <w:r>
-        <w:t xml:space="preserve">, download IEEE’s </w:t>
-      </w:r>
-      <w:r>
-        <w:t>LaTeX</w:t>
-      </w:r>
-      <w:r>
-        <w:t xml:space="preserve"> style and sample files from the same Web page. </w:t>
-      </w:r>
-      <w:r>
-        <w:t xml:space="preserve">You can also explore using the Overleaf editor at </w:t>
-      </w:r>
-      <w:hyperlink r:id="rId11" w:history="1">
-        <w:r>
-          <w:rPr>
-            <w:rStyle w:val="Hyperlink"/>
-          </w:rPr>
-          <w:t>https://www.overleaf.com/blog/278-how-to-use-overleaf-with-ieee-collabratec-your-quick-guide-to-getting-started#.Vp6tpPkrKM9</w:t>
-        </w:r>
-      </w:hyperlink>
-    </w:p>
-    <w:p>
-      <w:pPr>
-        <w:pStyle w:val="Text"/>
-      </w:pPr>
-      <w:r>
-        <w:t xml:space="preserve">If your paper is intended for a </w:t>
-      </w:r>
-      <w:r>
-        <w:rPr>
-          <w:iCs/>
-        </w:rPr>
-        <w:t>conference</w:t>
-      </w:r>
-      <w:r>
-        <w:rPr>
-          <w:i/>
-          <w:iCs/>
-        </w:rPr>
-        <w:t>,</w:t>
-      </w:r>
-      <w:r>
-        <w:t xml:space="preserve"> please contact your conference editor concerning acceptable word processor formats for your particular conference. </w:t>
-      </w:r>
-    </w:p>
-    <w:p>
-      <w:pPr>
-        <w:pStyle w:val="Heading1"/>
-      </w:pPr>
-      <w:r>
-        <w:t>Guidelines For Manuscript Prepar</w:t>
-      </w:r>
-      <w:r>
-        <w:t>a</w:t>
-      </w:r>
-      <w:r>
-        <w:t>tion</w:t>
-      </w:r>
-    </w:p>
-    <w:p>
-      <w:pPr>
-        <w:pStyle w:val="Text"/>
-      </w:pPr>
-      <w:r>
-        <w:t xml:space="preserve">When you open </w:t>
-      </w:r>
-      <w:r>
-        <w:t>trans_jour.docx</w:t>
-      </w:r>
-      <w:r>
-        <w:t xml:space="preserve">, select “Page Layout” from the “View” menu in the menu bar (View | Page Layout), </w:t>
-      </w:r>
-      <w:r>
-        <w:t>(these instructions assume MS 6.0. Some versions may have alternate ways to access the same functionalities noted here)</w:t>
-      </w:r>
-      <w:r>
-        <w:t xml:space="preserve">. </w:t>
-      </w:r>
-      <w:r>
-        <w:t xml:space="preserve">Then, type over sections of </w:t>
-      </w:r>
-      <w:r>
-        <w:t>trans_jour.docx</w:t>
-      </w:r>
-      <w:r>
-        <w:t xml:space="preserve"> or cut and paste from another document and use markup styles. The pull-down style menu is at the left of the Formatting Toolbar at the top of your </w:t>
-      </w:r>
-      <w:r>
-        <w:rPr>
-          <w:i/>
-          <w:iCs/>
-        </w:rPr>
-        <w:t>Word</w:t>
-      </w:r>
-      <w:r>
-        <w:t xml:space="preserve"> window (for example, the style at this point in the document is “Text”). Highlight a section that you want to designate with a certain style, </w:t>
-      </w:r>
-      <w:r>
-        <w:t>and then</w:t>
-      </w:r>
-      <w:r>
-        <w:t xml:space="preserve"> select the appropriate name on the style menu. The style will adjust your fonts and line spacing. </w:t>
-      </w:r>
-      <w:r>
-        <w:rPr>
-          <w:bCs/>
-        </w:rPr>
-        <w:t>Do not change the font sizes or line spacing to squeeze more text into a limited number of pages.</w:t>
-      </w:r>
-      <w:r>
-        <w:rPr>
-          <w:b/>
-          <w:bCs/>
-        </w:rPr>
-        <w:t xml:space="preserve"> </w:t>
-      </w:r>
-      <w:r>
-        <w:t xml:space="preserve">Use italics for emphasis; do not underline. </w:t>
-      </w:r>
-    </w:p>
-    <w:p>
-      <w:pPr>
-        <w:pStyle w:val="Text"/>
-      </w:pPr>
-      <w:r>
-        <w:t xml:space="preserve">To insert images in </w:t>
-      </w:r>
-      <w:r>
-        <w:rPr>
-          <w:i/>
-          <w:iCs/>
-        </w:rPr>
-        <w:t>Word,</w:t>
-      </w:r>
-      <w:r>
-        <w:t xml:space="preserve"> position the cursor at the insertion point and either use Insert | Picture | From File or copy the image to the Windows clipboard and then Edit | Paste Special | Picture (with “float over text” unchecked). </w:t>
-      </w:r>
-    </w:p>
-    <w:p>
-      <w:pPr>
-        <w:pStyle w:val="Text"/>
-      </w:pPr>
-      <w:r>
-        <w:t xml:space="preserve">IEEE will do the final formatting of your paper. If your paper is intended for a conference, please observe the conference page limits. </w:t>
-      </w:r>
-    </w:p>
-    <w:p>
-      <w:pPr>
-        <w:pStyle w:val="Heading2"/>
-      </w:pPr>
-      <w:r>
-        <w:t>Abbreviations and Acronyms</w:t>
-      </w:r>
-    </w:p>
-    <w:p>
-      <w:pPr>
-        <w:pStyle w:val="Text"/>
-        <w:ind w:firstLine="144"/>
-      </w:pPr>
-      <w:r>
-        <w:t>Define abbreviations and acronyms the first time they are used in the text, even after they have already been defined in the abstract. Abbreviations such as IEEE, SI, ac, and dc do not have to be defined. Abbreviations that incorporate periods should not have spaces: write “C.N.R.S.,” not “C. N. R. S.” Do not use abbreviations in the title unless they are unavoidable (for example, “IEEE” in the title of this article).</w:t>
-      </w:r>
-    </w:p>
-    <w:p>
-      <w:pPr>
-        <w:pStyle w:val="Text"/>
-      </w:pPr>
-    </w:p>
-    <w:p>
-      <w:pPr>
-        <w:pStyle w:val="Heading2"/>
-      </w:pPr>
-      <w:r>
-        <w:lastRenderedPageBreak/>
-        <w:t>Other Recommendations</w:t>
-      </w:r>
-    </w:p>
-    <w:p>
-      <w:pPr>
-        <w:pStyle w:val="Text"/>
-      </w:pPr>
-      <w:r>
-        <w:t>Use one space after periods and colons. Hyphenate complex modifiers: “zero-field-cooled magnetization.” Avoid dangling participles, such as, “Using (1), the potential was calculated.” [It is not clear who or what used (1).] Write instead, “The potential was calculated by using (1),” or “Using (1), we calculated the potential.”</w:t>
-      </w:r>
-    </w:p>
-    <w:p>
-      <w:pPr>
-        <w:pStyle w:val="Text"/>
-      </w:pPr>
-      <w:r>
-        <w:t>Use a zero before decimal points: “0.25,” not “.25.” Use “cm</w:t>
-      </w:r>
-      <w:r>
-        <w:rPr>
-          <w:vertAlign w:val="superscript"/>
-        </w:rPr>
-        <w:t>3</w:t>
-      </w:r>
-      <w:r>
-        <w:t xml:space="preserve">,” not “cc.” Indicate sample dimensions as “0.1 cm </w:t>
-      </w:r>
-      <w:r>
-        <w:sym w:font="Symbol" w:char="F0B4"/>
-      </w:r>
-      <w:r>
-        <w:t xml:space="preserve"> 0.2 cm,” not “0.1 </w:t>
-      </w:r>
-      <w:r>
-        <w:sym w:font="Symbol" w:char="F0B4"/>
-      </w:r>
-      <w:r>
-        <w:t xml:space="preserve"> 0.2 cm</w:t>
-      </w:r>
-      <w:r>
-        <w:rPr>
-          <w:vertAlign w:val="superscript"/>
-        </w:rPr>
-        <w:t>2</w:t>
-      </w:r>
-      <w:r>
-        <w:t xml:space="preserve">.” The abbreviation for “seconds” is “s,” not “sec.” </w:t>
-      </w:r>
-      <w:r>
-        <w:t xml:space="preserve">Use </w:t>
-      </w:r>
-      <w:r>
-        <w:t>“Wb/m</w:t>
-      </w:r>
-      <w:r>
-        <w:rPr>
-          <w:vertAlign w:val="superscript"/>
-        </w:rPr>
-        <w:t>2</w:t>
-      </w:r>
-      <w:r>
-        <w:t>” or “webers per square meter,” not “webers/m</w:t>
-      </w:r>
-      <w:r>
-        <w:rPr>
-          <w:vertAlign w:val="superscript"/>
-        </w:rPr>
-        <w:t>2</w:t>
-      </w:r>
-      <w:r>
-        <w:t>.” When expressing a range of values, write “7 to 9” or “7-9,” not “7~9.”</w:t>
-      </w:r>
-    </w:p>
-    <w:p>
-      <w:pPr>
-        <w:pStyle w:val="Text"/>
-      </w:pPr>
-      <w:r>
-        <w:t>A parenthetical statement at the end of a sentence is punctuated outside of the closing parenthesis (like this). (A parenthetical sentence is punctuated within the parentheses.) In American English, periods and commas are within quotation marks, like “this period.” Other punctuation is “outside”! Avoid contractions; for example, write “do not” instead of “don’t.” The serial comma is preferred: “A, B, and C” instead of “A, B and C.”</w:t>
-      </w:r>
-    </w:p>
-    <w:p>
-      <w:pPr>
-        <w:pStyle w:val="Text"/>
-      </w:pPr>
-      <w:r>
-        <w:t>If you wish, you may write in the first person singular or plural and use the active voice (“I observed that ...” or “We observed that ...” instead of “It was observed that ...”). Remember to check spelling. If your native language is not English, please get a native English-speaking colleague to carefully proofread your paper.</w:t>
-      </w:r>
-    </w:p>
-    <w:p>
-      <w:pPr>
-        <w:pStyle w:val="Heading1"/>
-      </w:pPr>
-      <w:r>
-        <w:t>M</w:t>
-      </w:r>
-      <w:r>
-        <w:rPr>
-          <w:sz w:val="16"/>
-          <w:szCs w:val="16"/>
-        </w:rPr>
-        <w:t>ATH</w:t>
-      </w:r>
-    </w:p>
-    <w:p>
-      <w:pPr>
-        <w:pStyle w:val="Text"/>
-      </w:pPr>
-      <w:r>
-        <w:t xml:space="preserve">If you are using </w:t>
-      </w:r>
-      <w:r>
-        <w:rPr>
-          <w:i/>
-          <w:iCs/>
-        </w:rPr>
-        <w:t>Word,</w:t>
-      </w:r>
-      <w:r>
-        <w:t xml:space="preserve"> use either the Microsoft Equation Editor or the </w:t>
-      </w:r>
-      <w:r>
-        <w:rPr>
-          <w:i/>
-          <w:iCs/>
-        </w:rPr>
-        <w:t>MathType</w:t>
-      </w:r>
-      <w:r>
-        <w:t xml:space="preserve"> add-on (http://www.mathtype.com) for equations in your paper (Insert | Object | Create New | Microsoft Equation </w:t>
-      </w:r>
-      <w:r>
-        <w:rPr>
-          <w:i/>
-          <w:iCs/>
-        </w:rPr>
-        <w:t>or</w:t>
-      </w:r>
-      <w:r>
-        <w:t xml:space="preserve"> MathType Equation). “Float over text” should </w:t>
-      </w:r>
-      <w:r>
-        <w:rPr>
-          <w:i/>
-          <w:iCs/>
-        </w:rPr>
-        <w:t>not</w:t>
-      </w:r>
-      <w:r>
-        <w:t xml:space="preserve"> be selected. </w:t>
-      </w:r>
-    </w:p>
-    <w:p>
-      <w:pPr>
-        <w:pStyle w:val="Heading2"/>
-      </w:pPr>
-      <w:r>
-        <w:t>Equations</w:t>
-      </w:r>
-    </w:p>
-    <w:p>
-      <w:pPr>
-        <w:pStyle w:val="Text"/>
-      </w:pPr>
-      <w:r>
-        <w:t>Number equations consecutively with equation numbers in parentheses flush with the right margin, as in (1). First use the equation editor to create the equation. Then select the “Equation” markup style. Press the tab key and write the equation number in parentheses. To make your equations more compact, you may use the solidus ( / ), the exp function, or appropriate exponents. Use parentheses to avoid ambiguities in denominators. Punctuate equations when they are part of a sentence, as in</w:t>
-      </w:r>
-    </w:p>
-    <w:p>
-      <w:pPr>
-        <w:pStyle w:val="Text"/>
-      </w:pPr>
-    </w:p>
-    <w:p>
-      <w:pPr>
-        <w:pStyle w:val="Equation"/>
-      </w:pPr>
-      <w:r>
-        <w:tab/>
-        <w:t>(1)</w:t>
-      </w:r>
-    </w:p>
-    <w:p/>
-    <w:p>
-      <w:pPr>
-        <w:pStyle w:val="Text"/>
-      </w:pPr>
-      <w:r>
-        <w:t>Be sure that the symbols in your equation have been defined before the equation appears or immediately following. Italicize symbols (</w:t>
-      </w:r>
-      <w:r>
-        <w:rPr>
-          <w:i/>
-          <w:iCs/>
-        </w:rPr>
-        <w:t>T</w:t>
-      </w:r>
-      <w:r>
-        <w:t xml:space="preserve"> might refer to temperature, but T is the unit tesla). Refer to “(1),” not “Eq. (1)” or “equation (1),” except at the beginning of a sentence: “Equation (1) is ... .”</w:t>
-      </w:r>
-    </w:p>
-    <w:p>
-      <w:pPr>
-        <w:pStyle w:val="Heading1"/>
-      </w:pPr>
-      <w:r>
-        <w:t>Units</w:t>
-      </w:r>
-    </w:p>
-    <w:p>
-      <w:pPr>
-        <w:pStyle w:val="Text"/>
-      </w:pPr>
-      <w:r>
-        <w:t xml:space="preserve">Use either SI (MKS) or CGS as primary units. (SI units are </w:t>
-      </w:r>
-      <w:r>
-        <w:t xml:space="preserve">strongly encouraged.) English units may be used as secondary units (in parentheses). </w:t>
-      </w:r>
-      <w:r>
-        <w:rPr>
-          <w:bCs/>
-        </w:rPr>
-        <w:t>This applies to papers in data storage</w:t>
-      </w:r>
-      <w:r>
-        <w:rPr>
-          <w:b/>
-          <w:bCs/>
-        </w:rPr>
-        <w:t>.</w:t>
-      </w:r>
-      <w:r>
-        <w:t xml:space="preserve"> For example, write “15 Gb/cm</w:t>
-      </w:r>
-      <w:r>
-        <w:rPr>
-          <w:vertAlign w:val="superscript"/>
-        </w:rPr>
-        <w:t>2</w:t>
-      </w:r>
-      <w:r>
-        <w:t xml:space="preserve"> (100 Gb/in</w:t>
-      </w:r>
-      <w:r>
-        <w:rPr>
-          <w:vertAlign w:val="superscript"/>
-        </w:rPr>
-        <w:t>2</w:t>
-      </w:r>
-      <w:r>
-        <w:t>).” An exception is when English units are used as identifiers in trade, such as “3½-in disk drive.” Avoid combining SI and CGS units, such as current in amperes and magnetic field in oersteds. This often leads to confusion because equations do not balance dimensionally. If you must use mixed units, clearly state the units for each quantity in an equation.</w:t>
-      </w:r>
-    </w:p>
-    <w:p>
-      <w:pPr>
-        <w:pStyle w:val="Text"/>
-      </w:pPr>
-      <w:r>
-        <w:t xml:space="preserve">The SI unit for magnetic field strength </w:t>
-      </w:r>
-      <w:r>
-        <w:rPr>
-          <w:i/>
-          <w:iCs/>
-        </w:rPr>
-        <w:t>H</w:t>
-      </w:r>
-      <w:r>
-        <w:t xml:space="preserve"> is A/m. However, if you wish to use units of T, either refer to magnetic flux density </w:t>
-      </w:r>
-      <w:r>
-        <w:rPr>
-          <w:i/>
-          <w:iCs/>
-        </w:rPr>
-        <w:t>B</w:t>
-      </w:r>
-      <w:r>
-        <w:t xml:space="preserve"> or magnetic field strength symbolized as µ</w:t>
-      </w:r>
-      <w:r>
-        <w:rPr>
-          <w:vertAlign w:val="subscript"/>
-        </w:rPr>
-        <w:t>0</w:t>
-      </w:r>
-      <w:r>
-        <w:rPr>
-          <w:i/>
-          <w:iCs/>
-        </w:rPr>
-        <w:t>H</w:t>
-      </w:r>
-      <w:r>
-        <w:t>. Use the center dot to separate compound units, e.g., “A·m</w:t>
-      </w:r>
-      <w:r>
-        <w:rPr>
-          <w:vertAlign w:val="superscript"/>
-        </w:rPr>
-        <w:t>2</w:t>
-      </w:r>
-      <w:r>
-        <w:t>.”</w:t>
-      </w:r>
-    </w:p>
-    <w:p>
-      <w:pPr>
-        <w:pStyle w:val="Heading1"/>
-      </w:pPr>
-      <w:r>
-        <w:t>Some Common Mistakes</w:t>
-      </w:r>
-    </w:p>
-    <w:p>
-      <w:pPr>
-        <w:pStyle w:val="Text"/>
-      </w:pPr>
-      <w:r>
-        <w:t>The word “data” is plural, not singular. The subscript for the permeability of vacuum µ</w:t>
-      </w:r>
-      <w:r>
-        <w:rPr>
-          <w:vertAlign w:val="subscript"/>
-        </w:rPr>
-        <w:t>0</w:t>
-      </w:r>
-      <w:r>
-        <w:t xml:space="preserve"> is zero, not a lowercase letter “o.” The term for residual magnetization is “remanence”; the adjective is “remanent”; do not write “remnance” or “remnant.” Use the word “micrometer” instead of “micron.” A graph within a graph is an “inset,” not an “insert.” The word “alternatively” is preferred to the word “alternately” (unless you really mean something that alternates). Use the word “whereas” instead of “while” (unless you are referring to simultaneous events). Do not use the word “essentially” to mean “approximately” or “effectively.” Do not use the word “issue” as a euphemism for “problem.” When compositions are not specified, separate chemical symbols by en-dashes; for example, “NiMn” indicates the intermetallic compound Ni</w:t>
-      </w:r>
-      <w:r>
-        <w:rPr>
-          <w:vertAlign w:val="subscript"/>
-        </w:rPr>
-        <w:t>0.5</w:t>
-      </w:r>
-      <w:r>
-        <w:t>Mn</w:t>
-      </w:r>
-      <w:r>
-        <w:rPr>
-          <w:vertAlign w:val="subscript"/>
-        </w:rPr>
-        <w:t>0.5</w:t>
-      </w:r>
-      <w:r>
-        <w:t xml:space="preserve"> whereas “Ni–Mn” indicates an alloy of some composition Ni</w:t>
-      </w:r>
-      <w:r>
-        <w:rPr>
-          <w:vertAlign w:val="subscript"/>
-        </w:rPr>
-        <w:t>x</w:t>
-      </w:r>
-      <w:r>
-        <w:t>Mn</w:t>
-      </w:r>
-      <w:r>
-        <w:rPr>
-          <w:vertAlign w:val="subscript"/>
-        </w:rPr>
-        <w:t>1-x</w:t>
-      </w:r>
-      <w:r>
-        <w:t>.</w:t>
-      </w:r>
-    </w:p>
-    <w:p>
-      <w:pPr>
-        <w:pStyle w:val="Text"/>
-      </w:pPr>
-      <w:r>
-        <w:t xml:space="preserve">Be aware of the different meanings of the homophones “affect” (usually a verb) and “effect” (usually a noun), “complement” and “compliment,” “discreet” and “discrete,” “principal” (e.g., “principal investigator”) and “principle” (e.g., “principle of measurement”). Do not confuse “imply” and “infer.” </w:t>
-      </w:r>
-    </w:p>
-    <w:p>
-      <w:pPr>
-        <w:pStyle w:val="Text"/>
-      </w:pPr>
-      <w:r>
-        <w:t>Prefixes such as “non,” “sub,” “micro,” “multi,” and “ultra” are not independent words; they should be joined to the words they modify, usually without a hyphen. There is no period after the “et” in the Latin abbreviation “</w:t>
-      </w:r>
-      <w:r>
-        <w:rPr>
-          <w:i/>
-          <w:iCs/>
-        </w:rPr>
-        <w:t>et al.</w:t>
-      </w:r>
-      <w:r>
-        <w:t>” (it is also italicized). The abbreviation “i.e.,” means “that is,” and the abbreviation “e.g.,” means “for example” (these abbreviations are not italicized).</w:t>
-      </w:r>
-    </w:p>
-    <w:p>
-      <w:pPr>
-        <w:pStyle w:val="Text"/>
-      </w:pPr>
-      <w:r>
-        <w:t>A general IEEE style</w:t>
-      </w:r>
-      <w:r>
-        <w:t xml:space="preserve">guide is available at </w:t>
-      </w:r>
-      <w:hyperlink r:id="rId12" w:tgtFrame="_blank" w:history="1">
-        <w:r>
-          <w:rPr>
-            <w:rStyle w:val="Hyperlink"/>
-            <w:color w:val="1155CC"/>
-            <w:sz w:val="19"/>
-            <w:szCs w:val="19"/>
-            <w:shd w:val="clear" w:color="auto" w:fill="FFFFFF"/>
-          </w:rPr>
-          <w:t>www.ieee.org/authortools</w:t>
-        </w:r>
-      </w:hyperlink>
-      <w:r>
         <w:rPr>
           <w:rStyle w:val="Hyperlink"/>
           <w:color w:val="1155CC"/>
@@ -924,258 +1066,6 @@
           <w:numId w:val="0"/>
         </w:numPr>
       </w:pPr>
-      <w:r>
-        <w:rPr>
-          <w:noProof/>
-          <w:lang w:val="en-GB" w:eastAsia="en-GB"/>
-        </w:rPr>
-        <w:lastRenderedPageBreak/>
-        <mc:AlternateContent>
-          <mc:Choice Requires="wps">
-            <w:drawing>
-              <wp:anchor distT="0" distB="0" distL="114300" distR="114300" simplePos="0" relativeHeight="251656704" behindDoc="0" locked="0" layoutInCell="1" allowOverlap="1">
-                <wp:simplePos x="0" y="0"/>
-                <wp:positionH relativeFrom="margin">
-                  <wp:posOffset>28575</wp:posOffset>
-                </wp:positionH>
-                <wp:positionV relativeFrom="margin">
-                  <wp:posOffset>86360</wp:posOffset>
-                </wp:positionV>
-                <wp:extent cx="3154680" cy="2971800"/>
-                <wp:effectExtent l="0" t="0" r="0" b="0"/>
-                <wp:wrapSquare wrapText="bothSides"/>
-                <wp:docPr id="3" name="Text Box 5"/>
-                <wp:cNvGraphicFramePr>
-                  <a:graphicFrameLocks xmlns:a="http://schemas.openxmlformats.org/drawingml/2006/main"/>
-                </wp:cNvGraphicFramePr>
-                <a:graphic xmlns:a="http://schemas.openxmlformats.org/drawingml/2006/main">
-                  <a:graphicData uri="http://schemas.microsoft.com/office/word/2010/wordprocessingShape">
-                    <wps:wsp>
-                      <wps:cNvSpPr txBox="1">
-                        <a:spLocks noChangeArrowheads="1"/>
-                      </wps:cNvSpPr>
-                      <wps:spPr bwMode="auto">
-                        <a:xfrm>
-                          <a:off x="0" y="0"/>
-                          <a:ext cx="3154680" cy="2971800"/>
-                        </a:xfrm>
-                        <a:prstGeom prst="rect">
-                          <a:avLst/>
-                        </a:prstGeom>
-                        <a:solidFill>
-                          <a:srgbClr val="FFFFFF"/>
-                        </a:solidFill>
-                        <a:ln>
-                          <a:noFill/>
-                        </a:ln>
-                        <a:extLst>
-                          <a:ext uri="{91240B29-F687-4f45-9708-019B960494DF}">
-                            <a14:hiddenLine xmlns:cx="http://schemas.microsoft.com/office/drawing/2014/chartex" xmlns:cx1="http://schemas.microsoft.com/office/drawing/2015/9/8/chartex" xmlns:o="urn:schemas-microsoft-com:office:office" xmlns:v="urn:schemas-microsoft-com:vml" xmlns:w10="urn:schemas-microsoft-com:office:word" xmlns:w="http://schemas.openxmlformats.org/wordprocessingml/2006/main" xmlns:w16se="http://schemas.microsoft.com/office/word/2015/wordml/symex" xmlns:a14="http://schemas.microsoft.com/office/drawing/2010/main" xmlns="" w="9525">
-                              <a:solidFill>
-                                <a:srgbClr val="000000"/>
-                              </a:solidFill>
-                              <a:miter lim="800000"/>
-                              <a:headEnd/>
-                              <a:tailEnd/>
-                            </a14:hiddenLine>
-                          </a:ext>
-                        </a:extLst>
-                      </wps:spPr>
-                      <wps:txbx>
-                        <w:txbxContent>
-                          <w:p>
-                            <w:pPr>
-                              <w:pStyle w:val="FootnoteText"/>
-                              <w:ind w:firstLine="0"/>
-                            </w:pPr>
-                            <w:r>
-                              <w:rPr>
-                                <w:noProof/>
-                                <w:sz w:val="20"/>
-                                <w:szCs w:val="20"/>
-                                <w:lang w:val="en-GB" w:eastAsia="en-GB"/>
-                              </w:rPr>
-                              <w:drawing>
-                                <wp:inline distT="0" distB="0" distL="0" distR="0">
-                                  <wp:extent cx="3152775" cy="2390775"/>
-                                  <wp:effectExtent l="0" t="0" r="0" b="0"/>
-                                  <wp:docPr id="2" name="Picture 9" descr="Description: 1fig600"/>
-                                  <wp:cNvGraphicFramePr>
-                                    <a:graphicFrameLocks xmlns:a="http://schemas.openxmlformats.org/drawingml/2006/main" noChangeAspect="1"/>
-                                  </wp:cNvGraphicFramePr>
-                                  <a:graphic xmlns:a="http://schemas.openxmlformats.org/drawingml/2006/main">
-                                    <a:graphicData uri="http://schemas.openxmlformats.org/drawingml/2006/picture">
-                                      <pic:pic xmlns:pic="http://schemas.openxmlformats.org/drawingml/2006/picture">
-                                        <pic:nvPicPr>
-                                          <pic:cNvPr id="0" name="Picture 9" descr="Description: 1fig600"/>
-                                          <pic:cNvPicPr>
-                                            <a:picLocks noChangeAspect="1" noChangeArrowheads="1"/>
-                                          </pic:cNvPicPr>
-                                        </pic:nvPicPr>
-                                        <pic:blipFill>
-                                          <a:blip r:embed="rId13">
-                                            <a:extLst>
-                                              <a:ext uri="{28A0092B-C50C-407E-A947-70E740481C1C}">
-                                                <a14:useLocalDpi xmlns:a14="http://schemas.microsoft.com/office/drawing/2010/main" val="0"/>
-                                              </a:ext>
-                                            </a:extLst>
-                                          </a:blip>
-                                          <a:srcRect/>
-                                          <a:stretch>
-                                            <a:fillRect/>
-                                          </a:stretch>
-                                        </pic:blipFill>
-                                        <pic:spPr bwMode="auto">
-                                          <a:xfrm>
-                                            <a:off x="0" y="0"/>
-                                            <a:ext cx="3152775" cy="2390775"/>
-                                          </a:xfrm>
-                                          <a:prstGeom prst="rect">
-                                            <a:avLst/>
-                                          </a:prstGeom>
-                                          <a:noFill/>
-                                          <a:ln>
-                                            <a:noFill/>
-                                          </a:ln>
-                                        </pic:spPr>
-                                      </pic:pic>
-                                    </a:graphicData>
-                                  </a:graphic>
-                                </wp:inline>
-                              </w:drawing>
-                            </w:r>
-                          </w:p>
-                          <w:p>
-                            <w:pPr>
-                              <w:pStyle w:val="FootnoteText"/>
-                              <w:ind w:firstLine="0"/>
-                            </w:pPr>
-                            <w:r>
-                              <w:t>Fig. 1.  Magnetization as a function of applied field. Note that “Fig.” is abbreviated. There is a period after the figure number, followed by two spaces. It is good practice to explain the significance of the figure in the caption.</w:t>
-                            </w:r>
-                          </w:p>
-                          <w:p>
-                            <w:pPr>
-                              <w:pStyle w:val="FootnoteText"/>
-                              <w:ind w:firstLine="0"/>
-                            </w:pPr>
-                            <w:r>
-                              <w:t xml:space="preserve"> </w:t>
-                            </w:r>
-                          </w:p>
-                        </w:txbxContent>
-                      </wps:txbx>
-                      <wps:bodyPr rot="0" vert="horz" wrap="square" lIns="0" tIns="0" rIns="0" bIns="0" anchor="t" anchorCtr="0" upright="1">
-                        <a:noAutofit/>
-                      </wps:bodyPr>
-                    </wps:wsp>
-                  </a:graphicData>
-                </a:graphic>
-                <wp14:sizeRelH relativeFrom="page">
-                  <wp14:pctWidth>0</wp14:pctWidth>
-                </wp14:sizeRelH>
-                <wp14:sizeRelV relativeFrom="page">
-                  <wp14:pctHeight>0</wp14:pctHeight>
-                </wp14:sizeRelV>
-              </wp:anchor>
-            </w:drawing>
-          </mc:Choice>
-          <mc:Fallback>
-            <w:pict>
-              <v:shapetype id="_x0000_t202" coordsize="21600,21600" o:spt="202" path="m,l,21600r21600,l21600,xe">
-                <v:stroke joinstyle="miter"/>
-                <v:path gradientshapeok="t" o:connecttype="rect"/>
-              </v:shapetype>
-              <v:shape id="Text Box 5" o:spid="_x0000_s1026" type="#_x0000_t202" style="position:absolute;margin-left:2.25pt;margin-top:6.8pt;width:248.4pt;height:234pt;z-index:251656704;visibility:visible;mso-wrap-style:square;mso-width-percent:0;mso-height-percent:0;mso-wrap-distance-left:9pt;mso-wrap-distance-top:0;mso-wrap-distance-right:9pt;mso-wrap-distance-bottom:0;mso-position-horizontal:absolute;mso-position-horizontal-relative:margin;mso-position-vertical:absolute;mso-position-vertical-relative:margin;mso-width-percent:0;mso-height-percent:0;mso-width-relative:page;mso-height-relative:page;v-text-anchor:top" o:gfxdata="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" stroked="f">
-                <v:textbox inset="0,0,0,0">
-                  <w:txbxContent>
-                    <w:p>
-                      <w:pPr>
-                        <w:pStyle w:val="FootnoteText"/>
-                        <w:ind w:firstLine="0"/>
-                      </w:pPr>
-                      <w:r>
-                        <w:rPr>
-                          <w:noProof/>
-                          <w:sz w:val="20"/>
-                          <w:szCs w:val="20"/>
-                        </w:rPr>
-                        <w:drawing>
-                          <wp:inline distT="0" distB="0" distL="0" distR="0">
-                            <wp:extent cx="3152775" cy="2390775"/>
-                            <wp:effectExtent l="0" t="0" r="0" b="0"/>
-                            <wp:docPr id="2" name="Picture 9" descr="Description: 1fig600"/>
-                            <wp:cNvGraphicFramePr>
-                              <a:graphicFrameLocks xmlns:a="http://schemas.openxmlformats.org/drawingml/2006/main" noChangeAspect="1"/>
-                            </wp:cNvGraphicFramePr>
-                            <a:graphic xmlns:a="http://schemas.openxmlformats.org/drawingml/2006/main">
-                              <a:graphicData uri="http://schemas.openxmlformats.org/drawingml/2006/picture">
-                                <pic:pic xmlns:pic="http://schemas.openxmlformats.org/drawingml/2006/picture">
-                                  <pic:nvPicPr>
-                                    <pic:cNvPr id="0" name="Picture 9" descr="Description: 1fig600"/>
-                                    <pic:cNvPicPr>
-                                      <a:picLocks noChangeAspect="1" noChangeArrowheads="1"/>
-                                    </pic:cNvPicPr>
-                                  </pic:nvPicPr>
-                                  <pic:blipFill>
-                                    <a:blip r:embed="rId14">
-                                      <a:extLst>
-                                        <a:ext uri="{28A0092B-C50C-407E-A947-70E740481C1C}">
-                                          <a14:useLocalDpi xmlns:a14="http://schemas.microsoft.com/office/drawing/2010/main" val="0"/>
-                                        </a:ext>
-                                      </a:extLst>
-                                    </a:blip>
-                                    <a:srcRect/>
-                                    <a:stretch>
-                                      <a:fillRect/>
-                                    </a:stretch>
-                                  </pic:blipFill>
-                                  <pic:spPr bwMode="auto">
-                                    <a:xfrm>
-                                      <a:off x="0" y="0"/>
-                                      <a:ext cx="3152775" cy="2390775"/>
-                                    </a:xfrm>
-                                    <a:prstGeom prst="rect">
-                                      <a:avLst/>
-                                    </a:prstGeom>
-                                    <a:noFill/>
-                                    <a:ln>
-                                      <a:noFill/>
-                                    </a:ln>
-                                  </pic:spPr>
-                                </pic:pic>
-                              </a:graphicData>
-                            </a:graphic>
-                          </wp:inline>
-                        </w:drawing>
-                      </w:r>
-                    </w:p>
-                    <w:p>
-                      <w:pPr>
-                        <w:pStyle w:val="FootnoteText"/>
-                        <w:ind w:firstLine="0"/>
-                      </w:pPr>
-                      <w:r>
-                        <w:t>Fig. 1.  Magnetization as a function of applied field. Note that “Fig.” is abbreviated. There is a period after the figure number, followed by two spaces. It is good practice to explain the significance of the figure in the caption.</w:t>
-                      </w:r>
-                    </w:p>
-                    <w:p>
-                      <w:pPr>
-                        <w:pStyle w:val="FootnoteText"/>
-                        <w:ind w:firstLine="0"/>
-                      </w:pPr>
-                      <w:r>
-                        <w:t xml:space="preserve"> </w:t>
-                      </w:r>
-                    </w:p>
-                  </w:txbxContent>
-                </v:textbox>
-                <w10:wrap type="square" anchorx="margin" anchory="margin"/>
-              </v:shape>
-            </w:pict>
-          </mc:Fallback>
-        </mc:AlternateContent>
-      </w:r>
       <w:r>
         <w:rPr>
           <w:noProof/>
@@ -1348,7 +1238,16 @@
                                       <w:sz w:val="16"/>
                                       <w:szCs w:val="16"/>
                                     </w:rPr>
-                                    <w:t>Conversion from Gaussian and</w:t>
+                                    <w:t xml:space="preserve">Conversion from </w:t>
+                                  </w:r>
+                                  <w:bookmarkStart w:id="1" w:name="_GoBack"/>
+                                  <w:bookmarkEnd w:id="1"/>
+                                  <w:r>
+                                    <w:rPr>
+                                      <w:sz w:val="16"/>
+                                      <w:szCs w:val="16"/>
+                                    </w:rPr>
+                                    <w:t>Gaussian and</w:t>
                                   </w:r>
                                 </w:p>
                                 <w:p>
@@ -1452,7 +1351,23 @@
                                       <w:sz w:val="16"/>
                                       <w:szCs w:val="16"/>
                                     </w:rPr>
-                                    <w:t xml:space="preserve">1 Mx </w:t>
+                                    <w:t xml:space="preserve">1 </w:t>
+                                  </w:r>
+                                  <w:proofErr w:type="spellStart"/>
+                                  <w:r>
+                                    <w:rPr>
+                                      <w:sz w:val="16"/>
+                                      <w:szCs w:val="16"/>
+                                    </w:rPr>
+                                    <w:t>Mx</w:t>
+                                  </w:r>
+                                  <w:proofErr w:type="spellEnd"/>
+                                  <w:r>
+                                    <w:rPr>
+                                      <w:sz w:val="16"/>
+                                      <w:szCs w:val="16"/>
+                                    </w:rPr>
+                                    <w:t xml:space="preserve"> </w:t>
                                   </w:r>
                                   <w:r>
                                     <w:rPr>
@@ -1489,7 +1404,23 @@
                                       <w:sz w:val="16"/>
                                       <w:szCs w:val="16"/>
                                     </w:rPr>
-                                    <w:t xml:space="preserve"> Wb = 10</w:t>
+                                    <w:t xml:space="preserve"> </w:t>
+                                  </w:r>
+                                  <w:proofErr w:type="spellStart"/>
+                                  <w:r>
+                                    <w:rPr>
+                                      <w:sz w:val="16"/>
+                                      <w:szCs w:val="16"/>
+                                    </w:rPr>
+                                    <w:t>Wb</w:t>
+                                  </w:r>
+                                  <w:proofErr w:type="spellEnd"/>
+                                  <w:r>
+                                    <w:rPr>
+                                      <w:sz w:val="16"/>
+                                      <w:szCs w:val="16"/>
+                                    </w:rPr>
+                                    <w:t xml:space="preserve"> = 10</w:t>
                                   </w:r>
                                   <w:r>
                                     <w:rPr>
@@ -1672,7 +1603,23 @@
                                       <w:sz w:val="16"/>
                                       <w:szCs w:val="16"/>
                                     </w:rPr>
-                                    <w:t xml:space="preserve"> Wb/m</w:t>
+                                    <w:t xml:space="preserve"> </w:t>
+                                  </w:r>
+                                  <w:proofErr w:type="spellStart"/>
+                                  <w:r>
+                                    <w:rPr>
+                                      <w:sz w:val="16"/>
+                                      <w:szCs w:val="16"/>
+                                    </w:rPr>
+                                    <w:t>Wb</w:t>
+                                  </w:r>
+                                  <w:proofErr w:type="spellEnd"/>
+                                  <w:r>
+                                    <w:rPr>
+                                      <w:sz w:val="16"/>
+                                      <w:szCs w:val="16"/>
+                                    </w:rPr>
+                                    <w:t>/m</w:t>
                                   </w:r>
                                   <w:r>
                                     <w:rPr>
@@ -1764,7 +1711,23 @@
                                       <w:sz w:val="16"/>
                                       <w:szCs w:val="16"/>
                                     </w:rPr>
-                                    <w:t xml:space="preserve">1 Oe </w:t>
+                                    <w:t xml:space="preserve">1 </w:t>
+                                  </w:r>
+                                  <w:proofErr w:type="spellStart"/>
+                                  <w:r>
+                                    <w:rPr>
+                                      <w:sz w:val="16"/>
+                                      <w:szCs w:val="16"/>
+                                    </w:rPr>
+                                    <w:t>Oe</w:t>
+                                  </w:r>
+                                  <w:proofErr w:type="spellEnd"/>
+                                  <w:r>
+                                    <w:rPr>
+                                      <w:sz w:val="16"/>
+                                      <w:szCs w:val="16"/>
+                                    </w:rPr>
+                                    <w:t xml:space="preserve"> </w:t>
                                   </w:r>
                                   <w:r>
                                     <w:rPr>
@@ -2354,7 +2317,23 @@
                                       <w:sz w:val="16"/>
                                       <w:szCs w:val="16"/>
                                     </w:rPr>
-                                    <w:t xml:space="preserve">1 erg/(G·g) = 1 emu/g </w:t>
+                                    <w:t>1 erg/(</w:t>
+                                  </w:r>
+                                  <w:proofErr w:type="spellStart"/>
+                                  <w:r>
+                                    <w:rPr>
+                                      <w:sz w:val="16"/>
+                                      <w:szCs w:val="16"/>
+                                    </w:rPr>
+                                    <w:t>G·g</w:t>
+                                  </w:r>
+                                  <w:proofErr w:type="spellEnd"/>
+                                  <w:r>
+                                    <w:rPr>
+                                      <w:sz w:val="16"/>
+                                      <w:szCs w:val="16"/>
+                                    </w:rPr>
+                                    <w:t xml:space="preserve">) = 1 emu/g </w:t>
                                   </w:r>
                                   <w:r>
                                     <w:rPr>
@@ -2562,8 +2541,17 @@
                                       <w:sz w:val="16"/>
                                       <w:szCs w:val="16"/>
                                     </w:rPr>
-                                    <w:t xml:space="preserve"> Wb·m</w:t>
+                                    <w:t xml:space="preserve"> </w:t>
                                   </w:r>
+                                  <w:proofErr w:type="spellStart"/>
+                                  <w:r>
+                                    <w:rPr>
+                                      <w:sz w:val="16"/>
+                                      <w:szCs w:val="16"/>
+                                    </w:rPr>
+                                    <w:t>Wb·m</w:t>
+                                  </w:r>
+                                  <w:proofErr w:type="spellEnd"/>
                                 </w:p>
                               </w:tc>
                             </w:tr>
@@ -3268,7 +3256,39 @@
                                       <w:sz w:val="16"/>
                                       <w:szCs w:val="16"/>
                                     </w:rPr>
-                                    <w:t xml:space="preserve"> Wb/(A·m)</w:t>
+                                    <w:t xml:space="preserve"> </w:t>
+                                  </w:r>
+                                  <w:proofErr w:type="spellStart"/>
+                                  <w:r>
+                                    <w:rPr>
+                                      <w:sz w:val="16"/>
+                                      <w:szCs w:val="16"/>
+                                    </w:rPr>
+                                    <w:t>Wb</w:t>
+                                  </w:r>
+                                  <w:proofErr w:type="spellEnd"/>
+                                  <w:r>
+                                    <w:rPr>
+                                      <w:sz w:val="16"/>
+                                      <w:szCs w:val="16"/>
+                                    </w:rPr>
+                                    <w:t>/(</w:t>
+                                  </w:r>
+                                  <w:proofErr w:type="spellStart"/>
+                                  <w:r>
+                                    <w:rPr>
+                                      <w:sz w:val="16"/>
+                                      <w:szCs w:val="16"/>
+                                    </w:rPr>
+                                    <w:t>A·m</w:t>
+                                  </w:r>
+                                  <w:proofErr w:type="spellEnd"/>
+                                  <w:r>
+                                    <w:rPr>
+                                      <w:sz w:val="16"/>
+                                      <w:szCs w:val="16"/>
+                                    </w:rPr>
+                                    <w:t>)</w:t>
                                   </w:r>
                                 </w:p>
                               </w:tc>
@@ -3670,6 +3690,8 @@
                             <w:pPr>
                               <w:pStyle w:val="FootnoteText"/>
                             </w:pPr>
+                            <w:proofErr w:type="spellStart"/>
+                            <w:proofErr w:type="gramStart"/>
                             <w:r>
                               <w:rPr>
                                 <w:vertAlign w:val="superscript"/>
@@ -3677,7 +3699,60 @@
                               <w:t>a</w:t>
                             </w:r>
                             <w:r>
-                              <w:t>Gaussian units are the same as cg emu for magnetostatics; Mx = maxwell, G = gauss, Oe = oersted; Wb = weber, V = volt, s = second, T = tesla, m = meter, A = ampere, J = joule, kg = kilogram, H = henry.</w:t>
+                              <w:t>Gaussian</w:t>
+                            </w:r>
+                            <w:proofErr w:type="spellEnd"/>
+                            <w:proofErr w:type="gramEnd"/>
+                            <w:r>
+                              <w:t xml:space="preserve"> units are the same as cg emu for </w:t>
+                            </w:r>
+                            <w:proofErr w:type="spellStart"/>
+                            <w:r>
+                              <w:t>magnetostatics</w:t>
+                            </w:r>
+                            <w:proofErr w:type="spellEnd"/>
+                            <w:r>
+                              <w:t xml:space="preserve">; </w:t>
+                            </w:r>
+                            <w:proofErr w:type="spellStart"/>
+                            <w:r>
+                              <w:t>Mx</w:t>
+                            </w:r>
+                            <w:proofErr w:type="spellEnd"/>
+                            <w:r>
+                              <w:t xml:space="preserve"> = </w:t>
+                            </w:r>
+                            <w:proofErr w:type="spellStart"/>
+                            <w:r>
+                              <w:t>maxwell</w:t>
+                            </w:r>
+                            <w:proofErr w:type="spellEnd"/>
+                            <w:r>
+                              <w:t xml:space="preserve">, G = gauss, </w:t>
+                            </w:r>
+                            <w:proofErr w:type="spellStart"/>
+                            <w:r>
+                              <w:t>Oe</w:t>
+                            </w:r>
+                            <w:proofErr w:type="spellEnd"/>
+                            <w:r>
+                              <w:t xml:space="preserve"> = </w:t>
+                            </w:r>
+                            <w:proofErr w:type="spellStart"/>
+                            <w:r>
+                              <w:t>oersted</w:t>
+                            </w:r>
+                            <w:proofErr w:type="spellEnd"/>
+                            <w:r>
+                              <w:t xml:space="preserve">; </w:t>
+                            </w:r>
+                            <w:proofErr w:type="spellStart"/>
+                            <w:r>
+                              <w:t>Wb</w:t>
+                            </w:r>
+                            <w:proofErr w:type="spellEnd"/>
+                            <w:r>
+                              <w:t xml:space="preserve"> = weber, V = volt, s = second, T = tesla, m = meter, A = ampere, J = joule, kg = kilogram, H = henry.</w:t>
                             </w:r>
                           </w:p>
                           <w:p>
@@ -3709,7 +3784,7 @@
                 <v:stroke joinstyle="miter"/>
                 <v:path gradientshapeok="t" o:connecttype="rect"/>
               </v:shapetype>
-              <v:shape id="Text Box 2" o:spid="_x0000_s1027" type="#_x0000_t202" style="position:absolute;margin-left:270pt;margin-top:0;width:248.4pt;height:318.8pt;z-index:251655680;visibility:visible;mso-wrap-style:square;mso-width-percent:0;mso-height-percent:0;mso-wrap-distance-left:9pt;mso-wrap-distance-top:0;mso-wrap-distance-right:9pt;mso-wrap-distance-bottom:0;mso-position-horizontal:absolute;mso-position-horizontal-relative:margin;mso-position-vertical:absolute;mso-position-vertical-relative:margin;mso-width-percent:0;mso-height-percent:0;mso-width-relative:page;mso-height-relative:page;v-text-anchor:top" o:gfxdata="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" o:allowincell="f" stroked="f">
+              <v:shape id="Text Box 2" o:spid="_x0000_s1026" type="#_x0000_t202" style="position:absolute;margin-left:270pt;margin-top:0;width:248.4pt;height:318.8pt;z-index:251655680;visibility:visible;mso-wrap-style:square;mso-width-percent:0;mso-height-percent:0;mso-wrap-distance-left:9pt;mso-wrap-distance-top:0;mso-wrap-distance-right:9pt;mso-wrap-distance-bottom:0;mso-position-horizontal:absolute;mso-position-horizontal-relative:margin;mso-position-vertical:absolute;mso-position-vertical-relative:margin;mso-width-percent:0;mso-height-percent:0;mso-width-relative:page;mso-height-relative:page;v-text-anchor:top" o:gfxdata="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" o:allowincell="f" stroked="f">
                 <v:textbox inset="0,0,0,0">
                   <w:txbxContent>
                     <w:p>
@@ -3826,7 +3901,16 @@
                                 <w:sz w:val="16"/>
                                 <w:szCs w:val="16"/>
                               </w:rPr>
-                              <w:t>Conversion from Gaussian and</w:t>
+                              <w:t xml:space="preserve">Conversion from </w:t>
+                            </w:r>
+                            <w:bookmarkStart w:id="2" w:name="_GoBack"/>
+                            <w:bookmarkEnd w:id="2"/>
+                            <w:r>
+                              <w:rPr>
+                                <w:sz w:val="16"/>
+                                <w:szCs w:val="16"/>
+                              </w:rPr>
+                              <w:t>Gaussian and</w:t>
                             </w:r>
                           </w:p>
                           <w:p>
@@ -3930,7 +4014,23 @@
                                 <w:sz w:val="16"/>
                                 <w:szCs w:val="16"/>
                               </w:rPr>
-                              <w:t xml:space="preserve">1 Mx </w:t>
+                              <w:t xml:space="preserve">1 </w:t>
+                            </w:r>
+                            <w:proofErr w:type="spellStart"/>
+                            <w:r>
+                              <w:rPr>
+                                <w:sz w:val="16"/>
+                                <w:szCs w:val="16"/>
+                              </w:rPr>
+                              <w:t>Mx</w:t>
+                            </w:r>
+                            <w:proofErr w:type="spellEnd"/>
+                            <w:r>
+                              <w:rPr>
+                                <w:sz w:val="16"/>
+                                <w:szCs w:val="16"/>
+                              </w:rPr>
+                              <w:t xml:space="preserve"> </w:t>
                             </w:r>
                             <w:r>
                               <w:rPr>
@@ -3967,7 +4067,23 @@
                                 <w:sz w:val="16"/>
                                 <w:szCs w:val="16"/>
                               </w:rPr>
-                              <w:t xml:space="preserve"> Wb = 10</w:t>
+                              <w:t xml:space="preserve"> </w:t>
+                            </w:r>
+                            <w:proofErr w:type="spellStart"/>
+                            <w:r>
+                              <w:rPr>
+                                <w:sz w:val="16"/>
+                                <w:szCs w:val="16"/>
+                              </w:rPr>
+                              <w:t>Wb</w:t>
+                            </w:r>
+                            <w:proofErr w:type="spellEnd"/>
+                            <w:r>
+                              <w:rPr>
+                                <w:sz w:val="16"/>
+                                <w:szCs w:val="16"/>
+                              </w:rPr>
+                              <w:t xml:space="preserve"> = 10</w:t>
                             </w:r>
                             <w:r>
                               <w:rPr>
@@ -4150,7 +4266,23 @@
                                 <w:sz w:val="16"/>
                                 <w:szCs w:val="16"/>
                               </w:rPr>
-                              <w:t xml:space="preserve"> Wb/m</w:t>
+                              <w:t xml:space="preserve"> </w:t>
+                            </w:r>
+                            <w:proofErr w:type="spellStart"/>
+                            <w:r>
+                              <w:rPr>
+                                <w:sz w:val="16"/>
+                                <w:szCs w:val="16"/>
+                              </w:rPr>
+                              <w:t>Wb</w:t>
+                            </w:r>
+                            <w:proofErr w:type="spellEnd"/>
+                            <w:r>
+                              <w:rPr>
+                                <w:sz w:val="16"/>
+                                <w:szCs w:val="16"/>
+                              </w:rPr>
+                              <w:t>/m</w:t>
                             </w:r>
                             <w:r>
                               <w:rPr>
@@ -4242,7 +4374,23 @@
                                 <w:sz w:val="16"/>
                                 <w:szCs w:val="16"/>
                               </w:rPr>
-                              <w:t xml:space="preserve">1 Oe </w:t>
+                              <w:t xml:space="preserve">1 </w:t>
+                            </w:r>
+                            <w:proofErr w:type="spellStart"/>
+                            <w:r>
+                              <w:rPr>
+                                <w:sz w:val="16"/>
+                                <w:szCs w:val="16"/>
+                              </w:rPr>
+                              <w:t>Oe</w:t>
+                            </w:r>
+                            <w:proofErr w:type="spellEnd"/>
+                            <w:r>
+                              <w:rPr>
+                                <w:sz w:val="16"/>
+                                <w:szCs w:val="16"/>
+                              </w:rPr>
+                              <w:t xml:space="preserve"> </w:t>
                             </w:r>
                             <w:r>
                               <w:rPr>
@@ -4832,7 +4980,23 @@
                                 <w:sz w:val="16"/>
                                 <w:szCs w:val="16"/>
                               </w:rPr>
-                              <w:t xml:space="preserve">1 erg/(G·g) = 1 emu/g </w:t>
+                              <w:t>1 erg/(</w:t>
+                            </w:r>
+                            <w:proofErr w:type="spellStart"/>
+                            <w:r>
+                              <w:rPr>
+                                <w:sz w:val="16"/>
+                                <w:szCs w:val="16"/>
+                              </w:rPr>
+                              <w:t>G·g</w:t>
+                            </w:r>
+                            <w:proofErr w:type="spellEnd"/>
+                            <w:r>
+                              <w:rPr>
+                                <w:sz w:val="16"/>
+                                <w:szCs w:val="16"/>
+                              </w:rPr>
+                              <w:t xml:space="preserve">) = 1 emu/g </w:t>
                             </w:r>
                             <w:r>
                               <w:rPr>
@@ -5040,8 +5204,17 @@
                                 <w:sz w:val="16"/>
                                 <w:szCs w:val="16"/>
                               </w:rPr>
-                              <w:t xml:space="preserve"> Wb·m</w:t>
-                            </w:r>
+                              <w:t xml:space="preserve"> </w:t>
+                            </w:r>
+                            <w:proofErr w:type="spellStart"/>
+                            <w:r>
+                              <w:rPr>
+                                <w:sz w:val="16"/>
+                                <w:szCs w:val="16"/>
+                              </w:rPr>
+                              <w:t>Wb·m</w:t>
+                            </w:r>
+                            <w:proofErr w:type="spellEnd"/>
                           </w:p>
                         </w:tc>
                       </w:tr>
@@ -5746,7 +5919,39 @@
                                 <w:sz w:val="16"/>
                                 <w:szCs w:val="16"/>
                               </w:rPr>
-                              <w:t xml:space="preserve"> Wb/(A·m)</w:t>
+                              <w:t xml:space="preserve"> </w:t>
+                            </w:r>
+                            <w:proofErr w:type="spellStart"/>
+                            <w:r>
+                              <w:rPr>
+                                <w:sz w:val="16"/>
+                                <w:szCs w:val="16"/>
+                              </w:rPr>
+                              <w:t>Wb</w:t>
+                            </w:r>
+                            <w:proofErr w:type="spellEnd"/>
+                            <w:r>
+                              <w:rPr>
+                                <w:sz w:val="16"/>
+                                <w:szCs w:val="16"/>
+                              </w:rPr>
+                              <w:t>/(</w:t>
+                            </w:r>
+                            <w:proofErr w:type="spellStart"/>
+                            <w:r>
+                              <w:rPr>
+                                <w:sz w:val="16"/>
+                                <w:szCs w:val="16"/>
+                              </w:rPr>
+                              <w:t>A·m</w:t>
+                            </w:r>
+                            <w:proofErr w:type="spellEnd"/>
+                            <w:r>
+                              <w:rPr>
+                                <w:sz w:val="16"/>
+                                <w:szCs w:val="16"/>
+                              </w:rPr>
+                              <w:t>)</w:t>
                             </w:r>
                           </w:p>
                         </w:tc>
@@ -6148,6 +6353,8 @@
                       <w:pPr>
                         <w:pStyle w:val="FootnoteText"/>
                       </w:pPr>
+                      <w:proofErr w:type="spellStart"/>
+                      <w:proofErr w:type="gramStart"/>
                       <w:r>
                         <w:rPr>
                           <w:vertAlign w:val="superscript"/>
@@ -6155,7 +6362,60 @@
                         <w:t>a</w:t>
                       </w:r>
                       <w:r>
-                        <w:t>Gaussian units are the same as cg emu for magnetostatics; Mx = maxwell, G = gauss, Oe = oersted; Wb = weber, V = volt, s = second, T = tesla, m = meter, A = ampere, J = joule, kg = kilogram, H = henry.</w:t>
+                        <w:t>Gaussian</w:t>
+                      </w:r>
+                      <w:proofErr w:type="spellEnd"/>
+                      <w:proofErr w:type="gramEnd"/>
+                      <w:r>
+                        <w:t xml:space="preserve"> units are the same as cg emu for </w:t>
+                      </w:r>
+                      <w:proofErr w:type="spellStart"/>
+                      <w:r>
+                        <w:t>magnetostatics</w:t>
+                      </w:r>
+                      <w:proofErr w:type="spellEnd"/>
+                      <w:r>
+                        <w:t xml:space="preserve">; </w:t>
+                      </w:r>
+                      <w:proofErr w:type="spellStart"/>
+                      <w:r>
+                        <w:t>Mx</w:t>
+                      </w:r>
+                      <w:proofErr w:type="spellEnd"/>
+                      <w:r>
+                        <w:t xml:space="preserve"> = </w:t>
+                      </w:r>
+                      <w:proofErr w:type="spellStart"/>
+                      <w:r>
+                        <w:t>maxwell</w:t>
+                      </w:r>
+                      <w:proofErr w:type="spellEnd"/>
+                      <w:r>
+                        <w:t xml:space="preserve">, G = gauss, </w:t>
+                      </w:r>
+                      <w:proofErr w:type="spellStart"/>
+                      <w:r>
+                        <w:t>Oe</w:t>
+                      </w:r>
+                      <w:proofErr w:type="spellEnd"/>
+                      <w:r>
+                        <w:t xml:space="preserve"> = </w:t>
+                      </w:r>
+                      <w:proofErr w:type="spellStart"/>
+                      <w:r>
+                        <w:t>oersted</w:t>
+                      </w:r>
+                      <w:proofErr w:type="spellEnd"/>
+                      <w:r>
+                        <w:t xml:space="preserve">; </w:t>
+                      </w:r>
+                      <w:proofErr w:type="spellStart"/>
+                      <w:r>
+                        <w:t>Wb</w:t>
+                      </w:r>
+                      <w:proofErr w:type="spellEnd"/>
+                      <w:r>
+                        <w:t xml:space="preserve"> = weber, V = volt, s = second, T = tesla, m = meter, A = ampere, J = joule, kg = kilogram, H = henry.</w:t>
                       </w:r>
                     </w:p>
                     <w:p>
@@ -6233,6 +6493,7 @@
           <w:rStyle w:val="Heading2Char"/>
           <w:i/>
         </w:rPr>
+        <w:lastRenderedPageBreak/>
         <w:t>Color/Grayscale figures</w:t>
       </w:r>
     </w:p>
@@ -6547,7 +6808,23 @@
           <w:rFonts w:ascii="Times" w:hAnsi="Times" w:cs="Verdana"/>
           <w:color w:val="000000"/>
         </w:rPr>
-        <w:t>. If a multipart figure is made up of multiple figure types (one part is lineart, and another is grayscale or color) the figure should meet the stricter guidelin</w:t>
+        <w:t xml:space="preserve">. If a multipart figure is made up of multiple figure types (one part is </w:t>
+      </w:r>
+      <w:proofErr w:type="spellStart"/>
+      <w:r>
+        <w:rPr>
+          <w:rFonts w:ascii="Times" w:hAnsi="Times" w:cs="Verdana"/>
+          <w:color w:val="000000"/>
+        </w:rPr>
+        <w:t>lineart</w:t>
+      </w:r>
+      <w:proofErr w:type="spellEnd"/>
+      <w:r>
+        <w:rPr>
+          <w:rFonts w:ascii="Times" w:hAnsi="Times" w:cs="Verdana"/>
+          <w:color w:val="000000"/>
+        </w:rPr>
+        <w:t>, and another is grayscale or color) the figure should meet the stricter guidelin</w:t>
       </w:r>
       <w:r>
         <w:rPr>
@@ -6570,7 +6847,15 @@
         <w:jc w:val="both"/>
       </w:pPr>
       <w:r>
-        <w:t>File Formats For Graphics</w:t>
+        <w:t xml:space="preserve">File Formats </w:t>
+      </w:r>
+      <w:proofErr w:type="gramStart"/>
+      <w:r>
+        <w:t>For</w:t>
+      </w:r>
+      <w:proofErr w:type="gramEnd"/>
+      <w:r>
+        <w:t xml:space="preserve"> Graphics</w:t>
       </w:r>
     </w:p>
     <w:p>
@@ -6885,17 +7170,7 @@
           <w:sz w:val="20"/>
           <w:szCs w:val="20"/>
         </w:rPr>
-        <w:t xml:space="preserve">The proper resolution of your figures will depend on the type of figure it is as defined in the “Types of Figures” section. </w:t>
-      </w:r>
-      <w:r>
-        <w:rPr>
-          <w:rStyle w:val="bodytype"/>
-          <w:rFonts w:ascii="Times" w:hAnsi="Times"/>
-          <w:sz w:val="20"/>
-          <w:szCs w:val="20"/>
-        </w:rPr>
-        <w:lastRenderedPageBreak/>
-        <w:t>Author photographs, color, and grayscale figures should be at least 300dpi. Line</w:t>
+        <w:t>The proper resolution of your figures will depend on the type of figure it is as defined in the “Types of Figures” section. Author photographs, color, and grayscale figures should be at least 300dpi. Line</w:t>
       </w:r>
       <w:r>
         <w:rPr>
@@ -7091,8 +7366,9 @@
           <w:sz w:val="20"/>
           <w:szCs w:val="20"/>
         </w:rPr>
-        <w:t xml:space="preserve">All color figures should be generated in RGB or CMYK color space. Grayscale images should be submitted in Grayscale color space. Line art may be provided in grayscale OR bitmap colorspace. Note that “bitmap colorspace” and “bitmap file format” are not the same thing. When bitmap color space is selected, </w:t>
-      </w:r>
+        <w:t xml:space="preserve">All color figures should be generated in RGB or CMYK color space. Grayscale images should be submitted in Grayscale color space. Line art may be provided in grayscale OR bitmap </w:t>
+      </w:r>
+      <w:proofErr w:type="spellStart"/>
       <w:r>
         <w:rPr>
           <w:rStyle w:val="BodyText2"/>
@@ -7100,8 +7376,9 @@
           <w:sz w:val="20"/>
           <w:szCs w:val="20"/>
         </w:rPr>
-        <w:t>.</w:t>
-      </w:r>
+        <w:t>colorspace</w:t>
+      </w:r>
+      <w:proofErr w:type="spellEnd"/>
       <w:r>
         <w:rPr>
           <w:rStyle w:val="BodyText2"/>
@@ -7109,8 +7386,9 @@
           <w:sz w:val="20"/>
           <w:szCs w:val="20"/>
         </w:rPr>
-        <w:t>TIF/</w:t>
-      </w:r>
+        <w:t xml:space="preserve">. Note that “bitmap </w:t>
+      </w:r>
+      <w:proofErr w:type="spellStart"/>
       <w:r>
         <w:rPr>
           <w:rStyle w:val="BodyText2"/>
@@ -7118,8 +7396,9 @@
           <w:sz w:val="20"/>
           <w:szCs w:val="20"/>
         </w:rPr>
-        <w:t>.</w:t>
-      </w:r>
+        <w:t>colorspace</w:t>
+      </w:r>
+      <w:proofErr w:type="spellEnd"/>
       <w:r>
         <w:rPr>
           <w:rStyle w:val="BodyText2"/>
@@ -7127,7 +7406,7 @@
           <w:sz w:val="20"/>
           <w:szCs w:val="20"/>
         </w:rPr>
-        <w:t>TIFF</w:t>
+        <w:t xml:space="preserve">” and “bitmap file format” are not the same thing. When bitmap color space is selected, </w:t>
       </w:r>
       <w:r>
         <w:rPr>
@@ -7136,7 +7415,7 @@
           <w:sz w:val="20"/>
           <w:szCs w:val="20"/>
         </w:rPr>
-        <w:t>/.PNG are</w:t>
+        <w:t>.</w:t>
       </w:r>
       <w:r>
         <w:rPr>
@@ -7145,7 +7424,7 @@
           <w:sz w:val="20"/>
           <w:szCs w:val="20"/>
         </w:rPr>
-        <w:t xml:space="preserve"> the recommended file format</w:t>
+        <w:t>TIF/</w:t>
       </w:r>
       <w:r>
         <w:rPr>
@@ -7154,7 +7433,7 @@
           <w:sz w:val="20"/>
           <w:szCs w:val="20"/>
         </w:rPr>
-        <w:t>s</w:t>
+        <w:t>.</w:t>
       </w:r>
       <w:r>
         <w:rPr>
@@ -7163,28 +7442,17 @@
           <w:sz w:val="20"/>
           <w:szCs w:val="20"/>
         </w:rPr>
-        <w:t>.</w:t>
-      </w:r>
-    </w:p>
-    <w:p/>
-    <w:p>
-      <w:pPr>
-        <w:pStyle w:val="Heading2"/>
-      </w:pPr>
-      <w:r>
-        <w:t>Accepted Fonts Within Figures</w:t>
-      </w:r>
-    </w:p>
-    <w:p>
-      <w:pPr>
-        <w:ind w:firstLine="202"/>
+        <w:t>TIFF</w:t>
+      </w:r>
+      <w:r>
         <w:rPr>
           <w:rStyle w:val="BodyText2"/>
           <w:rFonts w:ascii="Times" w:hAnsi="Times"/>
           <w:sz w:val="20"/>
           <w:szCs w:val="20"/>
         </w:rPr>
-      </w:pPr>
+        <w:t>/.PNG are</w:t>
+      </w:r>
       <w:r>
         <w:rPr>
           <w:rStyle w:val="BodyText2"/>
@@ -7192,7 +7460,7 @@
           <w:sz w:val="20"/>
           <w:szCs w:val="20"/>
         </w:rPr>
-        <w:t xml:space="preserve">When preparing your graphics IEEE suggests that you use of one of the following Open Type fonts: Times New Roman, Helvetica, </w:t>
+        <w:t xml:space="preserve"> the recommended file format</w:t>
       </w:r>
       <w:r>
         <w:rPr>
@@ -7201,7 +7469,7 @@
           <w:sz w:val="20"/>
           <w:szCs w:val="20"/>
         </w:rPr>
-        <w:t xml:space="preserve">Arial, </w:t>
+        <w:t>s</w:t>
       </w:r>
       <w:r>
         <w:rPr>
@@ -7210,15 +7478,70 @@
           <w:sz w:val="20"/>
           <w:szCs w:val="20"/>
         </w:rPr>
-        <w:t xml:space="preserve">Cambria, and </w:t>
-      </w:r>
-      <w:r>
+        <w:t>.</w:t>
+      </w:r>
+    </w:p>
+    <w:p/>
+    <w:p>
+      <w:pPr>
+        <w:pStyle w:val="Heading2"/>
+      </w:pPr>
+      <w:r>
+        <w:t xml:space="preserve">Accepted Fonts </w:t>
+      </w:r>
+      <w:proofErr w:type="gramStart"/>
+      <w:r>
+        <w:t>Within</w:t>
+      </w:r>
+      <w:proofErr w:type="gramEnd"/>
+      <w:r>
+        <w:t xml:space="preserve"> Figures</w:t>
+      </w:r>
+    </w:p>
+    <w:p>
+      <w:pPr>
+        <w:ind w:firstLine="202"/>
         <w:rPr>
           <w:rStyle w:val="BodyText2"/>
           <w:rFonts w:ascii="Times" w:hAnsi="Times"/>
           <w:sz w:val="20"/>
           <w:szCs w:val="20"/>
         </w:rPr>
+      </w:pPr>
+      <w:r>
+        <w:rPr>
+          <w:rStyle w:val="BodyText2"/>
+          <w:rFonts w:ascii="Times" w:hAnsi="Times"/>
+          <w:sz w:val="20"/>
+          <w:szCs w:val="20"/>
+        </w:rPr>
+        <w:t xml:space="preserve">When preparing your graphics IEEE suggests that you use of one of the following Open Type fonts: Times New Roman, Helvetica, </w:t>
+      </w:r>
+      <w:r>
+        <w:rPr>
+          <w:rStyle w:val="BodyText2"/>
+          <w:rFonts w:ascii="Times" w:hAnsi="Times"/>
+          <w:sz w:val="20"/>
+          <w:szCs w:val="20"/>
+        </w:rPr>
+        <w:t xml:space="preserve">Arial, </w:t>
+      </w:r>
+      <w:r>
+        <w:rPr>
+          <w:rStyle w:val="BodyText2"/>
+          <w:rFonts w:ascii="Times" w:hAnsi="Times"/>
+          <w:sz w:val="20"/>
+          <w:szCs w:val="20"/>
+        </w:rPr>
+        <w:t xml:space="preserve">Cambria, and </w:t>
+      </w:r>
+      <w:r>
+        <w:rPr>
+          <w:rStyle w:val="BodyText2"/>
+          <w:rFonts w:ascii="Times" w:hAnsi="Times"/>
+          <w:sz w:val="20"/>
+          <w:szCs w:val="20"/>
+        </w:rPr>
         <w:t>Symbol. If you are supplying EPS, PS, or PDF files all fonts must be embedded. Some fonts may only be native to your operating system; without the fonts embedded, parts of the graphic may be distorted or missing.</w:t>
       </w:r>
     </w:p>
@@ -7242,7 +7565,15 @@
         <w:pStyle w:val="Heading2"/>
       </w:pPr>
       <w:r>
-        <w:t>Using Labels Within Figures</w:t>
+        <w:t xml:space="preserve">Using Labels </w:t>
+      </w:r>
+      <w:proofErr w:type="gramStart"/>
+      <w:r>
+        <w:t>Within</w:t>
+      </w:r>
+      <w:proofErr w:type="gramEnd"/>
+      <w:r>
+        <w:t xml:space="preserve"> Figures</w:t>
       </w:r>
     </w:p>
     <w:p>
@@ -7285,8 +7616,13 @@
         <w:t>M</w:t>
       </w:r>
       <w:r>
-        <w:t>.” Put units in parentheses. Do not label axes only with units. As in Fig. 1, for example, write “Magnetization (A/m)” or “Magnetization (A</w:t>
-      </w:r>
+        <w:t>.” Put units in parentheses. Do not label axes only with units. As in Fig. 1, for example, write “Magnetization (A/m)” or “Magnetization (</w:t>
+      </w:r>
+      <w:proofErr w:type="gramStart"/>
+      <w:r>
+        <w:t>A</w:t>
+      </w:r>
+      <w:proofErr w:type="gramEnd"/>
       <w:r>
         <w:rPr>
           <w:position w:val="-2"/>
@@ -7311,10 +7647,10 @@
             <v:path o:extrusionok="f" gradientshapeok="t" o:connecttype="rect"/>
             <o:lock v:ext="edit" aspectratio="t"/>
           </v:shapetype>
-          <v:shape id="_x0000_i1025" type="#_x0000_t75" style="width:5.25pt;height:6pt" o:ole="" fillcolor="window">
-            <v:imagedata r:id="rId15" o:title=""/>
+          <v:shape id="_x0000_i1025" type="#_x0000_t75" style="width:4.75pt;height:6.1pt" o:ole="" fillcolor="window">
+            <v:imagedata r:id="rId12" o:title=""/>
           </v:shape>
-          <o:OLEObject Type="Embed" ProgID="Equation.3" ShapeID="_x0000_i1025" DrawAspect="Content" ObjectID="_1564317688" r:id="rId16"/>
+          <o:OLEObject Type="Embed" ProgID="Equation.3" ShapeID="_x0000_i1025" DrawAspect="Content" ObjectID="_1564320100" r:id="rId13"/>
         </w:object>
       </w:r>
       <w:r>
@@ -7375,6 +7711,7 @@
         <w:jc w:val="both"/>
       </w:pPr>
       <w:r>
+        <w:lastRenderedPageBreak/>
         <w:t>Subfigure Labels in Multipart Figures and Tables</w:t>
       </w:r>
     </w:p>
@@ -7388,14 +7725,7 @@
           <w:rFonts w:ascii="Times" w:hAnsi="Times" w:cs="Verdana"/>
           <w:color w:val="000000"/>
         </w:rPr>
-        <w:t xml:space="preserve">Multipart figures should be combined and labeled before final submission. Labels should appear centered below each </w:t>
-      </w:r>
-      <w:r>
-        <w:rPr>
-          <w:rFonts w:ascii="Times" w:hAnsi="Times" w:cs="Verdana"/>
-          <w:color w:val="000000"/>
-        </w:rPr>
-        <w:t xml:space="preserve">subfigure in 8 point Times New Roman font in the format of (a) (b) (c). </w:t>
+        <w:t xml:space="preserve">Multipart figures should be combined and labeled before final submission. Labels should appear centered below each subfigure in 8 point Times New Roman font in the format of (a) (b) (c). </w:t>
       </w:r>
     </w:p>
     <w:p>
@@ -7487,19 +7817,19 @@
           <w:sz w:val="20"/>
           <w:szCs w:val="20"/>
         </w:rPr>
-        <w:t xml:space="preserve">For example, four author photographs for a paper may be named: oppen.ps, moshc.tif, chen.eps, and duran.pdf.  </w:t>
-      </w:r>
-    </w:p>
-    <w:p>
-      <w:pPr>
-        <w:jc w:val="both"/>
+        <w:t xml:space="preserve">For example, four author photographs for a paper may be named: oppen.ps, </w:t>
+      </w:r>
+      <w:proofErr w:type="spellStart"/>
+      <w:r>
         <w:rPr>
           <w:rStyle w:val="BodyText2"/>
           <w:rFonts w:ascii="Times" w:hAnsi="Times"/>
           <w:sz w:val="20"/>
           <w:szCs w:val="20"/>
         </w:rPr>
-      </w:pPr>
+        <w:t>moshc.tif</w:t>
+      </w:r>
+      <w:proofErr w:type="spellEnd"/>
       <w:r>
         <w:rPr>
           <w:rStyle w:val="BodyText2"/>
@@ -7507,9 +7837,9 @@
           <w:sz w:val="20"/>
           <w:szCs w:val="20"/>
         </w:rPr>
-        <w:tab/>
-        <w:t xml:space="preserve">If two authors or more have the same last name, their first initial(s) can be substituted for the fifth, fourth, third... letters of their surname until the degree where there is differentiation. For </w:t>
-      </w:r>
+        <w:t xml:space="preserve">, </w:t>
+      </w:r>
+      <w:proofErr w:type="spellStart"/>
       <w:r>
         <w:rPr>
           <w:rStyle w:val="BodyText2"/>
@@ -7517,8 +7847,9 @@
           <w:sz w:val="20"/>
           <w:szCs w:val="20"/>
         </w:rPr>
-        <w:t>e</w:t>
-      </w:r>
+        <w:t>chen.eps</w:t>
+      </w:r>
+      <w:proofErr w:type="spellEnd"/>
       <w:r>
         <w:rPr>
           <w:rStyle w:val="BodyText2"/>
@@ -7526,17 +7857,19 @@
           <w:sz w:val="20"/>
           <w:szCs w:val="20"/>
         </w:rPr>
-        <w:t>xample, two authors Michael and Monica Opp</w:t>
-      </w:r>
-      <w:r>
+        <w:t xml:space="preserve">, and duran.pdf.  </w:t>
+      </w:r>
+    </w:p>
+    <w:p>
+      <w:pPr>
+        <w:jc w:val="both"/>
         <w:rPr>
           <w:rStyle w:val="BodyText2"/>
           <w:rFonts w:ascii="Times" w:hAnsi="Times"/>
           <w:sz w:val="20"/>
           <w:szCs w:val="20"/>
         </w:rPr>
-        <w:t>enheimer’s photos would be named</w:t>
-      </w:r>
+      </w:pPr>
       <w:r>
         <w:rPr>
           <w:rStyle w:val="BodyText2"/>
@@ -7544,7 +7877,84 @@
           <w:sz w:val="20"/>
           <w:szCs w:val="20"/>
         </w:rPr>
-        <w:t xml:space="preserve"> oppmi.tif, and oppmo.eps.</w:t>
+        <w:tab/>
+        <w:t xml:space="preserve">If two authors or more have the same last name, their first initial(s) can be substituted for the fifth, fourth, third... letters of their surname until the degree where there is differentiation. For </w:t>
+      </w:r>
+      <w:r>
+        <w:rPr>
+          <w:rStyle w:val="BodyText2"/>
+          <w:rFonts w:ascii="Times" w:hAnsi="Times"/>
+          <w:sz w:val="20"/>
+          <w:szCs w:val="20"/>
+        </w:rPr>
+        <w:t>e</w:t>
+      </w:r>
+      <w:r>
+        <w:rPr>
+          <w:rStyle w:val="BodyText2"/>
+          <w:rFonts w:ascii="Times" w:hAnsi="Times"/>
+          <w:sz w:val="20"/>
+          <w:szCs w:val="20"/>
+        </w:rPr>
+        <w:t>xample, two authors Michael and Monica Opp</w:t>
+      </w:r>
+      <w:r>
+        <w:rPr>
+          <w:rStyle w:val="BodyText2"/>
+          <w:rFonts w:ascii="Times" w:hAnsi="Times"/>
+          <w:sz w:val="20"/>
+          <w:szCs w:val="20"/>
+        </w:rPr>
+        <w:t>enheimer’s photos would be named</w:t>
+      </w:r>
+      <w:r>
+        <w:rPr>
+          <w:rStyle w:val="BodyText2"/>
+          <w:rFonts w:ascii="Times" w:hAnsi="Times"/>
+          <w:sz w:val="20"/>
+          <w:szCs w:val="20"/>
+        </w:rPr>
+        <w:t xml:space="preserve"> </w:t>
+      </w:r>
+      <w:proofErr w:type="spellStart"/>
+      <w:r>
+        <w:rPr>
+          <w:rStyle w:val="BodyText2"/>
+          <w:rFonts w:ascii="Times" w:hAnsi="Times"/>
+          <w:sz w:val="20"/>
+          <w:szCs w:val="20"/>
+        </w:rPr>
+        <w:t>oppmi.tif</w:t>
+      </w:r>
+      <w:proofErr w:type="spellEnd"/>
+      <w:r>
+        <w:rPr>
+          <w:rStyle w:val="BodyText2"/>
+          <w:rFonts w:ascii="Times" w:hAnsi="Times"/>
+          <w:sz w:val="20"/>
+          <w:szCs w:val="20"/>
+        </w:rPr>
+        <w:t xml:space="preserve">, and </w:t>
+      </w:r>
+      <w:proofErr w:type="spellStart"/>
+      <w:r>
+        <w:rPr>
+          <w:rStyle w:val="BodyText2"/>
+          <w:rFonts w:ascii="Times" w:hAnsi="Times"/>
+          <w:sz w:val="20"/>
+          <w:szCs w:val="20"/>
+        </w:rPr>
+        <w:t>oppmo.eps</w:t>
+      </w:r>
+      <w:proofErr w:type="spellEnd"/>
+      <w:r>
+        <w:rPr>
+          <w:rStyle w:val="BodyText2"/>
+          <w:rFonts w:ascii="Times" w:hAnsi="Times"/>
+          <w:sz w:val="20"/>
+          <w:szCs w:val="20"/>
+        </w:rPr>
+        <w:t>.</w:t>
       </w:r>
     </w:p>
     <w:p>
@@ -7578,7 +7988,29 @@
           <w:sz w:val="20"/>
           <w:szCs w:val="20"/>
         </w:rPr>
-        <w:t>Referencing a Figure or Table Within Your Paper</w:t>
+        <w:t xml:space="preserve">Referencing a Figure or Table </w:t>
+      </w:r>
+      <w:proofErr w:type="gramStart"/>
+      <w:r>
+        <w:rPr>
+          <w:rStyle w:val="BodyText2"/>
+          <w:rFonts w:ascii="Cambria" w:hAnsi="Cambria" w:cs="Times New Roman"/>
+          <w:color w:val="auto"/>
+          <w:sz w:val="20"/>
+          <w:szCs w:val="20"/>
+        </w:rPr>
+        <w:t>Within</w:t>
+      </w:r>
+      <w:proofErr w:type="gramEnd"/>
+      <w:r>
+        <w:rPr>
+          <w:rStyle w:val="BodyText2"/>
+          <w:rFonts w:ascii="Cambria" w:hAnsi="Cambria" w:cs="Times New Roman"/>
+          <w:color w:val="auto"/>
+          <w:sz w:val="20"/>
+          <w:szCs w:val="20"/>
+        </w:rPr>
+        <w:t xml:space="preserve"> Your Paper</w:t>
       </w:r>
     </w:p>
     <w:p>
@@ -7646,7 +8078,7 @@
       <w:r>
         <w:t xml:space="preserve">enables authors to pre-screen their graphics for compliance with IEEE Transactions and Journals standards before submission. The online tool, located at </w:t>
       </w:r>
-      <w:hyperlink r:id="rId17" w:history="1">
+      <w:hyperlink r:id="rId14" w:history="1">
         <w:r>
           <w:rPr>
             <w:rStyle w:val="Hyperlink"/>
@@ -7657,7 +8089,15 @@
         </w:r>
       </w:hyperlink>
       <w:r>
-        <w:t>, allows authors to upload their graphics in order to check that each file is the correct file format, resolution, size and colorspace; that no fonts are missing or corrupt; that figures are not compiled in layers or have transparency, and that they are named according to the IEEE Transactions and Journals naming convention. At the end of this automated process, authors are provided with a detailed report on each graphic within the web applet, as well as by email.</w:t>
+        <w:t xml:space="preserve">, allows authors to upload their graphics in order to check that each file is the correct file format, resolution, size and </w:t>
+      </w:r>
+      <w:proofErr w:type="spellStart"/>
+      <w:r>
+        <w:t>colorspace</w:t>
+      </w:r>
+      <w:proofErr w:type="spellEnd"/>
+      <w:r>
+        <w:t>; that no fonts are missing or corrupt; that figures are not compiled in layers or have transparency, and that they are named according to the IEEE Transactions and Journals naming convention. At the end of this automated process, authors are provided with a detailed report on each graphic within the web applet, as well as by email.</w:t>
       </w:r>
     </w:p>
     <w:p>
@@ -7686,7 +8126,7 @@
       <w:r>
         <w:t xml:space="preserve"> Desk by e-mail at </w:t>
       </w:r>
-      <w:hyperlink r:id="rId18" w:history="1">
+      <w:hyperlink r:id="rId15" w:history="1">
         <w:r>
           <w:rPr>
             <w:rStyle w:val="Hyperlink"/>
@@ -7726,7 +8166,10 @@
         <w:br/>
       </w:r>
       <w:r>
-        <w:t xml:space="preserve">you do not need to position figures and tables at the top and bottom of each column. In fact, all figures, figure captions, and tables can be placed at the end of your paper. In addition to, or even in lieu of submitting figures within your final manuscript, figures should be submitted individually, separate from the manuscript in one of the file formats listed above in </w:t>
+        <w:t xml:space="preserve">you do not need to position figures and tables at the top and bottom of each column. In fact, all figures, figure captions, and tables can be placed at the end of your paper. In addition to, or even in lieu of submitting figures within your final manuscript, figures should be submitted individually, separate from the </w:t>
+      </w:r>
+      <w:r>
+        <w:t xml:space="preserve">manuscript in one of the file formats listed above in </w:t>
       </w:r>
       <w:r>
         <w:t>section VI-J</w:t>
@@ -7735,11 +8178,7 @@
         <w:t>. Place figure captions below the figures; place table titles above the tables. Please do not include ca</w:t>
       </w:r>
       <w:r>
-        <w:t xml:space="preserve">ptions as part of the </w:t>
-      </w:r>
-      <w:r>
-        <w:lastRenderedPageBreak/>
-        <w:t xml:space="preserve">figures, </w:t>
+        <w:t xml:space="preserve">ptions as part of the figures, </w:t>
       </w:r>
       <w:r>
         <w:t>or put them in “text boxes” linked to the figures. Also, do not place borders around the outside of your figures.</w:t>
@@ -7807,12 +8246,14 @@
       <w:r>
         <w:t xml:space="preserve"> </w:t>
       </w:r>
+      <w:proofErr w:type="spellStart"/>
       <w:r>
         <w:rPr>
           <w:i/>
         </w:rPr>
         <w:t>Xplore</w:t>
       </w:r>
+      <w:proofErr w:type="spellEnd"/>
       <w:r>
         <w:rPr>
           <w:vertAlign w:val="superscript"/>
@@ -7921,7 +8362,23 @@
         </w:rPr>
       </w:pPr>
       <w:r>
-        <w:t xml:space="preserve">The preferred spelling of the word “acknowledgment” in American English is without an “e” after the “g.” Use the singular heading even if you have many acknowledgments. Avoid expressions such as “One of us (S.B.A.) would like to thank ... .” Instead, write “F. A. Author thanks ... .” </w:t>
+        <w:t xml:space="preserve">The preferred spelling of the word “acknowledgment” in American English is without an “e” after the “g.” Use the singular heading even if you have many acknowledgments. Avoid expressions such as “One of us (S.B.A.) would like to thank </w:t>
+      </w:r>
+      <w:proofErr w:type="gramStart"/>
+      <w:r>
+        <w:t>... .”</w:t>
+      </w:r>
+      <w:proofErr w:type="gramEnd"/>
+      <w:r>
+        <w:t xml:space="preserve"> Instead, write “F. A. Author thanks </w:t>
+      </w:r>
+      <w:proofErr w:type="gramStart"/>
+      <w:r>
+        <w:t>... .”</w:t>
+      </w:r>
+      <w:proofErr w:type="gramEnd"/>
+      <w:r>
+        <w:t xml:space="preserve"> </w:t>
       </w:r>
       <w:r>
         <w:rPr>
@@ -8020,7 +8477,15 @@
         <w:t xml:space="preserve"> the reference number. Do not use “Ref.” or “reference</w:t>
       </w:r>
       <w:r>
-        <w:t xml:space="preserve">” except at the beginning of a sentence: “Reference [3] shows ... .” Please do not use automatic endnotes in </w:t>
+        <w:t xml:space="preserve">” except at the beginning of a sentence: “Reference [3] shows </w:t>
+      </w:r>
+      <w:proofErr w:type="gramStart"/>
+      <w:r>
+        <w:t>... .”</w:t>
+      </w:r>
+      <w:proofErr w:type="gramEnd"/>
+      <w:r>
+        <w:t xml:space="preserve"> Please do not use automatic endnotes in </w:t>
       </w:r>
       <w:r>
         <w:rPr>
@@ -8097,6 +8562,7 @@
           <w:bCs/>
           <w:iCs/>
         </w:rPr>
+        <w:lastRenderedPageBreak/>
         <w:t xml:space="preserve">around Jr., Sr., and III in names. </w:t>
       </w:r>
       <w:r>
@@ -8228,7 +8694,7 @@
       <w:r>
         <w:t xml:space="preserve">at </w:t>
       </w:r>
-      <w:hyperlink r:id="rId19" w:tgtFrame="_blank" w:history="1">
+      <w:hyperlink r:id="rId16" w:tgtFrame="_blank" w:history="1">
         <w:r>
           <w:rPr>
             <w:rStyle w:val="Hyperlink"/>
@@ -8382,17 +8848,42 @@
           <w:i/>
           <w:iCs/>
         </w:rPr>
-        <w:t>Compress, Pkzip, Stuffit,</w:t>
+        <w:t xml:space="preserve">Compress, </w:t>
+      </w:r>
+      <w:proofErr w:type="spellStart"/>
+      <w:r>
+        <w:rPr>
+          <w:i/>
+          <w:iCs/>
+        </w:rPr>
+        <w:t>Pkzip</w:t>
+      </w:r>
+      <w:proofErr w:type="spellEnd"/>
+      <w:r>
+        <w:rPr>
+          <w:i/>
+          <w:iCs/>
+        </w:rPr>
+        <w:t>, Stuffit,</w:t>
       </w:r>
       <w:r>
         <w:t xml:space="preserve"> or </w:t>
       </w:r>
-      <w:r>
-        <w:rPr>
-          <w:i/>
-          <w:iCs/>
-        </w:rPr>
-        <w:t>Gzip.</w:t>
+      <w:proofErr w:type="spellStart"/>
+      <w:r>
+        <w:rPr>
+          <w:i/>
+          <w:iCs/>
+        </w:rPr>
+        <w:t>Gzip</w:t>
+      </w:r>
+      <w:proofErr w:type="spellEnd"/>
+      <w:r>
+        <w:rPr>
+          <w:i/>
+          <w:iCs/>
+        </w:rPr>
+        <w:t>.</w:t>
       </w:r>
       <w:r>
         <w:t xml:space="preserve"> </w:t>
@@ -8406,7 +8897,6 @@
         <w:t xml:space="preserve">Also, send a sheet of paper or PDF with complete contact information for all authors. Include full mailing addresses, telephone numbers, fax numbers, and e-mail addresses. This information will be used to send each author a complimentary copy of the journal in which the paper appears. In addition, designate one author as the “corresponding author.” This is the </w:t>
       </w:r>
       <w:r>
-        <w:lastRenderedPageBreak/>
         <w:t>author to whom proofs of the paper will be sent. Proofs are sent to the corresponding author only.</w:t>
       </w:r>
     </w:p>
@@ -8420,9 +8910,11 @@
       <w:r>
         <w:t xml:space="preserve">Using </w:t>
       </w:r>
+      <w:proofErr w:type="spellStart"/>
       <w:r>
         <w:t>ScholarOne</w:t>
       </w:r>
+      <w:proofErr w:type="spellEnd"/>
       <w:r>
         <w:rPr>
           <w:color w:val="000000"/>
@@ -8497,8 +8989,16 @@
         <w:rPr>
           <w:color w:val="000000"/>
         </w:rPr>
-        <w:t xml:space="preserve"> may be submitted electronically on IEEE’s on-line manuscript submission and peer-review system, ScholarOne</w:t>
-      </w:r>
+        <w:t xml:space="preserve"> may be submitted electronically on IEEE’s on-line manuscript submission and peer-review system, </w:t>
+      </w:r>
+      <w:proofErr w:type="spellStart"/>
+      <w:r>
+        <w:rPr>
+          <w:color w:val="000000"/>
+        </w:rPr>
+        <w:t>ScholarOne</w:t>
+      </w:r>
+      <w:proofErr w:type="spellEnd"/>
       <w:r>
         <w:rPr>
           <w:color w:val="000000"/>
@@ -8518,12 +9018,14 @@
         </w:rPr>
         <w:t xml:space="preserve"> You can get a listing of the publications that participate in </w:t>
       </w:r>
+      <w:proofErr w:type="spellStart"/>
       <w:r>
         <w:rPr>
           <w:color w:val="000000"/>
         </w:rPr>
         <w:t>ScholarOne</w:t>
       </w:r>
+      <w:proofErr w:type="spellEnd"/>
       <w:r>
         <w:rPr>
           <w:color w:val="000000"/>
@@ -8551,7 +9053,7 @@
           <w:color w:val="000000"/>
         </w:rPr>
       </w:pPr>
-      <w:hyperlink r:id="rId20" w:history="1">
+      <w:hyperlink r:id="rId17" w:history="1">
         <w:r>
           <w:rPr>
             <w:rStyle w:val="Hyperlink"/>
@@ -8565,11 +9067,19 @@
         </w:rPr>
         <w:t xml:space="preserve"> </w:t>
       </w:r>
-      <w:r>
-        <w:rPr>
-          <w:color w:val="000000"/>
-        </w:rPr>
-        <w:t xml:space="preserve">First check if you have an existing account. If there is none, please create a new account. After logging in, go to your Author Center and click “Submit First Draft of a New Manuscript.” </w:t>
+      <w:proofErr w:type="gramStart"/>
+      <w:r>
+        <w:rPr>
+          <w:color w:val="000000"/>
+        </w:rPr>
+        <w:t>First</w:t>
+      </w:r>
+      <w:proofErr w:type="gramEnd"/>
+      <w:r>
+        <w:rPr>
+          <w:color w:val="000000"/>
+        </w:rPr>
+        <w:t xml:space="preserve"> check if you have an existing account. If there is none, please create a new account. After logging in, go to your Author Center and click “Submit First Draft of a New Manuscript.” </w:t>
       </w:r>
     </w:p>
     <w:p>
@@ -8590,7 +9100,35 @@
         <w:rPr>
           <w:color w:val="000000"/>
         </w:rPr>
-        <w:t>Along with other information, you will be asked to select the subject from a pull-down list. Depending on the journal, there are various steps to the submission process; you must complete all steps for a complete submission. At the end of each step you must click “Save and Continue”; just uploading the paper is not sufficient. After the last step, you should see a confirmation that the submission is complete. You should also receive an e-mail confirmation. For inquiries regarding the submission of your paper on ScholarOne Manuscripts, please contact oprs-support@ieee.org or call +1 732 465 5861.</w:t>
+        <w:t xml:space="preserve">Along with other information, you will be asked to select the subject from a pull-down list. Depending on the journal, there are various steps to the submission process; you must complete all steps for a complete submission. At the end of each step you must click “Save and </w:t>
+      </w:r>
+      <w:proofErr w:type="gramStart"/>
+      <w:r>
+        <w:rPr>
+          <w:color w:val="000000"/>
+        </w:rPr>
+        <w:t>Continue</w:t>
+      </w:r>
+      <w:proofErr w:type="gramEnd"/>
+      <w:r>
+        <w:rPr>
+          <w:color w:val="000000"/>
+        </w:rPr>
+        <w:t xml:space="preserve">”; just uploading the paper is not sufficient. After the last step, you should see a confirmation that the submission is complete. You should also receive an e-mail confirmation. For inquiries regarding the submission of your paper on </w:t>
+      </w:r>
+      <w:proofErr w:type="spellStart"/>
+      <w:r>
+        <w:rPr>
+          <w:color w:val="000000"/>
+        </w:rPr>
+        <w:t>ScholarOne</w:t>
+      </w:r>
+      <w:proofErr w:type="spellEnd"/>
+      <w:r>
+        <w:rPr>
+          <w:color w:val="000000"/>
+        </w:rPr>
+        <w:t xml:space="preserve"> Manuscripts, please contact oprs-support@ieee.org or call +1 732 465 5861.</w:t>
       </w:r>
     </w:p>
     <w:p>
@@ -8604,8 +9142,13 @@
         <w:ind w:firstLine="360"/>
         <w:jc w:val="both"/>
       </w:pPr>
-      <w:r>
-        <w:t xml:space="preserve">ScholarOne Manuscripts will accept files for review in various formats.  Please check the guidelines of the specific journal for which you plan to submit.  </w:t>
+      <w:proofErr w:type="spellStart"/>
+      <w:r>
+        <w:t>ScholarOne</w:t>
+      </w:r>
+      <w:proofErr w:type="spellEnd"/>
+      <w:r>
+        <w:t xml:space="preserve"> Manuscripts will accept files for review in various formats.  Please check the guidelines of the specific journal for which you plan to submit.  </w:t>
       </w:r>
     </w:p>
     <w:p>
@@ -8629,14 +9172,24 @@
         <w:pStyle w:val="Heading2"/>
       </w:pPr>
       <w:r>
-        <w:t xml:space="preserve">Final Stage Using ScholarOne </w:t>
-      </w:r>
+        <w:t xml:space="preserve">Final Stage Using </w:t>
+      </w:r>
+      <w:proofErr w:type="spellStart"/>
+      <w:proofErr w:type="gramStart"/>
+      <w:r>
+        <w:t>ScholarOne</w:t>
+      </w:r>
+      <w:proofErr w:type="spellEnd"/>
       <w:r>
         <w:t xml:space="preserve"> </w:t>
       </w:r>
       <w:r>
+        <w:t xml:space="preserve"> </w:t>
+      </w:r>
+      <w:r>
         <w:t>Manuscripts</w:t>
       </w:r>
+      <w:proofErr w:type="gramEnd"/>
     </w:p>
     <w:p>
       <w:pPr>
@@ -8650,7 +9203,15 @@
         <w:jc w:val="both"/>
       </w:pPr>
       <w:r>
-        <w:t xml:space="preserve">Upon acceptance, you will receive an email with specific instructions regarding the submission of your final files.  To avoid any delays in publication, please be sure to follow these instructions.  Most journals require that final submissions be uploaded through ScholarOne Manuscripts, although some may still accept final submissions via email.  Final submissions should include source files of your accepted manuscript, high quality graphic files, and a formatted pdf file.  If you have any questions regarding the final submission process, please contact the administrative contact for the journal. </w:t>
+        <w:t xml:space="preserve">Upon acceptance, you will receive an email with specific instructions regarding the submission of your final files.  To avoid any delays in publication, please be sure to follow these instructions.  Most journals require that final submissions be uploaded through </w:t>
+      </w:r>
+      <w:proofErr w:type="spellStart"/>
+      <w:r>
+        <w:t>ScholarOne</w:t>
+      </w:r>
+      <w:proofErr w:type="spellEnd"/>
+      <w:r>
+        <w:t xml:space="preserve"> Manuscripts, although some may still accept final submissions via email.  Final submissions should include source files of your accepted manuscript, high quality graphic files, and a formatted pdf file.  If you have any questions regarding the final submission process, please contact the administrative contact for the journal. </w:t>
       </w:r>
     </w:p>
     <w:p>
@@ -8677,7 +9238,21 @@
         <w:rPr>
           <w:color w:val="000000"/>
         </w:rPr>
-        <w:t xml:space="preserve">In addition to this, upload a file with complete contact information for all authors. Include full mailing addresses, telephone numbers, fax numbers, and e-mail addresses. Designate the author who submitted the manuscript on ScholarOne Manuscripts as the “corresponding author.” This is the only author to whom proofs of the paper will be sent. </w:t>
+        <w:t xml:space="preserve">In addition to this, upload a file with complete contact information for all authors. Include full mailing addresses, telephone numbers, fax numbers, and e-mail addresses. Designate the author who submitted the manuscript on </w:t>
+      </w:r>
+      <w:proofErr w:type="spellStart"/>
+      <w:r>
+        <w:rPr>
+          <w:color w:val="000000"/>
+        </w:rPr>
+        <w:t>ScholarOne</w:t>
+      </w:r>
+      <w:proofErr w:type="spellEnd"/>
+      <w:r>
+        <w:rPr>
+          <w:color w:val="000000"/>
+        </w:rPr>
+        <w:t xml:space="preserve"> Manuscripts as the “corresponding author.” This is the only author to whom proofs of the paper will be sent. </w:t>
       </w:r>
     </w:p>
     <w:p>
@@ -8697,6 +9272,7 @@
         <w:pStyle w:val="Heading2"/>
       </w:pPr>
       <w:r>
+        <w:lastRenderedPageBreak/>
         <w:t>Copyright Form</w:t>
       </w:r>
     </w:p>
@@ -8713,69 +9289,94 @@
           <w:color w:val="222222"/>
           <w:shd w:val="clear" w:color="auto" w:fill="FFFFFF"/>
         </w:rPr>
-        <w:t xml:space="preserve">Authors must submit an electronic IEEE Copyright Form (eCF) upon submitting their final manuscript files.  </w:t>
-      </w:r>
+        <w:t>Authors must submit an electronic IEEE Copyright Form (</w:t>
+      </w:r>
+      <w:proofErr w:type="spellStart"/>
       <w:r>
         <w:rPr>
           <w:color w:val="222222"/>
           <w:shd w:val="clear" w:color="auto" w:fill="FFFFFF"/>
         </w:rPr>
-        <w:t>You</w:t>
-      </w:r>
+        <w:t>eCF</w:t>
+      </w:r>
+      <w:proofErr w:type="spellEnd"/>
       <w:r>
         <w:rPr>
           <w:color w:val="222222"/>
           <w:shd w:val="clear" w:color="auto" w:fill="FFFFFF"/>
         </w:rPr>
-        <w:t xml:space="preserve"> can a</w:t>
+        <w:t xml:space="preserve">) upon submitting their final manuscript files.  </w:t>
       </w:r>
       <w:r>
         <w:rPr>
           <w:color w:val="222222"/>
           <w:shd w:val="clear" w:color="auto" w:fill="FFFFFF"/>
         </w:rPr>
-        <w:t>ccess the eCF system through your</w:t>
+        <w:t>You</w:t>
       </w:r>
       <w:r>
         <w:rPr>
           <w:color w:val="222222"/>
           <w:shd w:val="clear" w:color="auto" w:fill="FFFFFF"/>
         </w:rPr>
-        <w:t xml:space="preserve"> manuscript submission </w:t>
+        <w:t xml:space="preserve"> can a</w:t>
       </w:r>
       <w:r>
         <w:rPr>
           <w:color w:val="222222"/>
           <w:shd w:val="clear" w:color="auto" w:fill="FFFFFF"/>
         </w:rPr>
-        <w:t>system or through the Author Gateway.</w:t>
-      </w:r>
+        <w:t xml:space="preserve">ccess the </w:t>
+      </w:r>
+      <w:proofErr w:type="spellStart"/>
       <w:r>
         <w:rPr>
           <w:color w:val="222222"/>
           <w:shd w:val="clear" w:color="auto" w:fill="FFFFFF"/>
         </w:rPr>
-        <w:t xml:space="preserve"> </w:t>
-      </w:r>
+        <w:t>eCF</w:t>
+      </w:r>
+      <w:proofErr w:type="spellEnd"/>
       <w:r>
         <w:rPr>
           <w:color w:val="222222"/>
           <w:shd w:val="clear" w:color="auto" w:fill="FFFFFF"/>
         </w:rPr>
-        <w:t>You</w:t>
+        <w:t xml:space="preserve"> system through your</w:t>
       </w:r>
       <w:r>
         <w:rPr>
           <w:color w:val="222222"/>
           <w:shd w:val="clear" w:color="auto" w:fill="FFFFFF"/>
         </w:rPr>
-        <w:t xml:space="preserve"> are responsible for obtaining any necessary approvals and/or security clearances.</w:t>
+        <w:t xml:space="preserve"> manuscript submission system or through the Author Gateway.</w:t>
       </w:r>
       <w:r>
         <w:rPr>
           <w:color w:val="222222"/>
           <w:shd w:val="clear" w:color="auto" w:fill="FFFFFF"/>
         </w:rPr>
+        <w:t xml:space="preserve"> </w:t>
+      </w:r>
+      <w:r>
+        <w:rPr>
+          <w:color w:val="222222"/>
+          <w:shd w:val="clear" w:color="auto" w:fill="FFFFFF"/>
+        </w:rPr>
+        <w:t>You</w:t>
+      </w:r>
+      <w:r>
+        <w:rPr>
+          <w:color w:val="222222"/>
+          <w:shd w:val="clear" w:color="auto" w:fill="FFFFFF"/>
+        </w:rPr>
+        <w:t xml:space="preserve"> are responsible for obtaining any necessary approvals and/or security clearances.</w:t>
+      </w:r>
+      <w:r>
+        <w:rPr>
+          <w:color w:val="222222"/>
+          <w:shd w:val="clear" w:color="auto" w:fill="FFFFFF"/>
+        </w:rPr>
         <w:t xml:space="preserve"> For additional information on intellectual property rights, visit the IEEE Intellectual Property Rights department web page at </w:t>
       </w:r>
     </w:p>
@@ -8784,7 +9385,7 @@
         <w:pStyle w:val="Text"/>
         <w:ind w:firstLine="0"/>
       </w:pPr>
-      <w:hyperlink r:id="rId21" w:history="1">
+      <w:hyperlink r:id="rId18" w:history="1">
         <w:r>
           <w:rPr>
             <w:rStyle w:val="Hyperlink"/>
@@ -8806,11 +9407,16 @@
         <w:pStyle w:val="Heading1"/>
       </w:pPr>
       <w:r>
-        <w:t xml:space="preserve">IEEE Publishing </w:t>
+        <w:t xml:space="preserve">IEEE </w:t>
+      </w:r>
+      <w:proofErr w:type="gramStart"/>
+      <w:r>
+        <w:t xml:space="preserve">Publishing </w:t>
       </w:r>
       <w:r>
         <w:t xml:space="preserve"> Policy</w:t>
       </w:r>
+      <w:proofErr w:type="gramEnd"/>
     </w:p>
     <w:p>
       <w:pPr>
@@ -8950,7 +9556,10 @@
         </w:numPr>
       </w:pPr>
       <w:r>
-        <w:t>Because replication is required for scientific progress, papers submitted for publication must provide sufficient information to allow readers to perform similar experiments or calculations and use the reported results. Although not everything need be disclosed, a paper must contain new, useable, and fully described information. For example, a specimen’s chemical composition need not be reported if the main purpose of a paper is to introduce a new measurement technique. Authors should expect to be challenged by reviewers if the results are not supported by adequate data and critical details.</w:t>
+        <w:t xml:space="preserve">Because replication is required for scientific progress, papers submitted for publication must provide sufficient information to allow readers to perform similar experiments or calculations and use the reported results. Although not everything need be disclosed, a paper must contain new, useable, and fully described information. For example, a specimen’s chemical composition need not be </w:t>
+      </w:r>
+      <w:r>
+        <w:t>reported if the main purpose of a paper is to introduce a new measurement technique. Authors should expect to be challenged by reviewers if the results are not supported by adequate data and critical details.</w:t>
       </w:r>
     </w:p>
     <w:p>
@@ -8962,7 +9571,6 @@
         </w:numPr>
       </w:pPr>
       <w:r>
-        <w:lastRenderedPageBreak/>
         <w:t>Papers that describe ongoing work or announce the latest technical achievement, which are suitable for presentation at a professional conference, may not be a</w:t>
       </w:r>
       <w:r>
@@ -9053,14 +9661,33 @@
           <w:sz w:val="16"/>
           <w:szCs w:val="16"/>
         </w:rPr>
-        <w:t>Title of His Published Book, x</w:t>
-      </w:r>
-      <w:r>
-        <w:rPr>
-          <w:sz w:val="16"/>
-          <w:szCs w:val="16"/>
-        </w:rPr>
-        <w:t xml:space="preserve">th ed. City of Publisher, </w:t>
+        <w:t xml:space="preserve">Title of His Published Book, </w:t>
+      </w:r>
+      <w:proofErr w:type="spellStart"/>
+      <w:r>
+        <w:rPr>
+          <w:rFonts w:ascii="TimesNewRomanPS-ItalicMT" w:hAnsi="TimesNewRomanPS-ItalicMT" w:cs="TimesNewRomanPS-ItalicMT"/>
+          <w:i/>
+          <w:iCs/>
+          <w:sz w:val="16"/>
+          <w:szCs w:val="16"/>
+        </w:rPr>
+        <w:t>x</w:t>
+      </w:r>
+      <w:r>
+        <w:rPr>
+          <w:sz w:val="16"/>
+          <w:szCs w:val="16"/>
+        </w:rPr>
+        <w:t>th</w:t>
+      </w:r>
+      <w:proofErr w:type="spellEnd"/>
+      <w:r>
+        <w:rPr>
+          <w:sz w:val="16"/>
+          <w:szCs w:val="16"/>
+        </w:rPr>
+        <w:t xml:space="preserve"> ed. City of Publisher, </w:t>
       </w:r>
       <w:r>
         <w:rPr>
@@ -9074,7 +9701,39 @@
           <w:sz w:val="16"/>
           <w:szCs w:val="16"/>
         </w:rPr>
-        <w:t xml:space="preserve">: Abbrev. of Publisher, year, ch. </w:t>
+        <w:t xml:space="preserve">: Abbrev. </w:t>
+      </w:r>
+      <w:proofErr w:type="gramStart"/>
+      <w:r>
+        <w:rPr>
+          <w:sz w:val="16"/>
+          <w:szCs w:val="16"/>
+        </w:rPr>
+        <w:t>of</w:t>
+      </w:r>
+      <w:proofErr w:type="gramEnd"/>
+      <w:r>
+        <w:rPr>
+          <w:sz w:val="16"/>
+          <w:szCs w:val="16"/>
+        </w:rPr>
+        <w:t xml:space="preserve"> Publisher, year, </w:t>
+      </w:r>
+      <w:proofErr w:type="spellStart"/>
+      <w:r>
+        <w:rPr>
+          <w:sz w:val="16"/>
+          <w:szCs w:val="16"/>
+        </w:rPr>
+        <w:t>ch.</w:t>
+      </w:r>
+      <w:proofErr w:type="spellEnd"/>
+      <w:r>
+        <w:rPr>
+          <w:sz w:val="16"/>
+          <w:szCs w:val="16"/>
+        </w:rPr>
+        <w:t xml:space="preserve"> </w:t>
       </w:r>
       <w:r>
         <w:rPr>
@@ -9321,7 +9980,15 @@
           <w:i/>
           <w:iCs/>
         </w:rPr>
-        <w:t xml:space="preserve">stics, </w:t>
+        <w:t>stics</w:t>
+      </w:r>
+      <w:proofErr w:type="gramStart"/>
+      <w:r>
+        <w:rPr>
+          <w:i/>
+          <w:iCs/>
+        </w:rPr>
+        <w:t xml:space="preserve">, </w:t>
       </w:r>
       <w:r>
         <w:rPr>
@@ -9341,7 +10008,11 @@
         <w:t>n</w:t>
       </w:r>
       <w:r>
-        <w:t xml:space="preserve">d </w:t>
+        <w:t>d</w:t>
+      </w:r>
+      <w:proofErr w:type="gramEnd"/>
+      <w:r>
+        <w:t xml:space="preserve"> </w:t>
       </w:r>
       <w:r>
         <w:rPr>
@@ -9930,6 +10601,7 @@
         </w:rPr>
         <w:t>Abbrev. Title of Periodical</w:t>
       </w:r>
+      <w:proofErr w:type="gramStart"/>
       <w:r>
         <w:rPr>
           <w:sz w:val="16"/>
@@ -9949,7 +10621,15 @@
           <w:sz w:val="16"/>
           <w:szCs w:val="16"/>
         </w:rPr>
-        <w:t xml:space="preserve">vol. </w:t>
+        <w:t>vol</w:t>
+      </w:r>
+      <w:proofErr w:type="gramEnd"/>
+      <w:r>
+        <w:rPr>
+          <w:sz w:val="16"/>
+          <w:szCs w:val="16"/>
+        </w:rPr>
+        <w:t xml:space="preserve">. </w:t>
       </w:r>
       <w:r>
         <w:rPr>
@@ -10027,7 +10707,15 @@
           <w:sz w:val="16"/>
           <w:szCs w:val="16"/>
         </w:rPr>
-        <w:t xml:space="preserve"> 10.1109.</w:t>
+        <w:t xml:space="preserve"> 10.1109</w:t>
+      </w:r>
+      <w:proofErr w:type="gramStart"/>
+      <w:r>
+        <w:rPr>
+          <w:sz w:val="16"/>
+          <w:szCs w:val="16"/>
+        </w:rPr>
+        <w:t>.</w:t>
       </w:r>
       <w:r>
         <w:rPr>
@@ -10042,7 +10730,15 @@
           <w:sz w:val="16"/>
           <w:szCs w:val="16"/>
         </w:rPr>
-        <w:t>.123456.</w:t>
+        <w:t>.123456</w:t>
+      </w:r>
+      <w:proofErr w:type="gramEnd"/>
+      <w:r>
+        <w:rPr>
+          <w:sz w:val="16"/>
+          <w:szCs w:val="16"/>
+        </w:rPr>
+        <w:t>.</w:t>
       </w:r>
     </w:p>
     <w:p>
@@ -10082,7 +10778,15 @@
         <w:pStyle w:val="References"/>
       </w:pPr>
       <w:r>
-        <w:t xml:space="preserve">J. U. Duncombe, “Infrared navigation—Part I: An assessment of feasibility,” </w:t>
+        <w:t xml:space="preserve">J. U. </w:t>
+      </w:r>
+      <w:proofErr w:type="spellStart"/>
+      <w:r>
+        <w:t>Duncombe</w:t>
+      </w:r>
+      <w:proofErr w:type="spellEnd"/>
+      <w:r>
+        <w:t xml:space="preserve">, “Infrared navigation—Part I: An assessment of feasibility,” </w:t>
       </w:r>
       <w:r>
         <w:rPr>
@@ -10171,8 +10875,16 @@
         <w:rPr>
           <w:i/>
         </w:rPr>
-        <w:t>Antennas Propagat</w:t>
-      </w:r>
+        <w:t xml:space="preserve">Antennas </w:t>
+      </w:r>
+      <w:proofErr w:type="spellStart"/>
+      <w:r>
+        <w:rPr>
+          <w:i/>
+        </w:rPr>
+        <w:t>Propagat</w:t>
+      </w:r>
+      <w:proofErr w:type="spellEnd"/>
       <w:r>
         <w:t>., to be published.</w:t>
       </w:r>
@@ -10252,6 +10964,7 @@
         </w:rPr>
         <w:t xml:space="preserve">Rep. </w:t>
       </w:r>
+      <w:proofErr w:type="gramStart"/>
       <w:r>
         <w:rPr>
           <w:i/>
@@ -10261,6 +10974,7 @@
         </w:rPr>
         <w:t>xxx</w:t>
       </w:r>
+      <w:proofErr w:type="gramEnd"/>
       <w:r>
         <w:rPr>
           <w:sz w:val="16"/>
@@ -10294,7 +11008,23 @@
         <w:pStyle w:val="References"/>
       </w:pPr>
       <w:r>
-        <w:t>E. E. Reber, R. L. Michell, and C. J. Carter, “Oxygen absorption in the eart</w:t>
+        <w:t xml:space="preserve">E. E. </w:t>
+      </w:r>
+      <w:proofErr w:type="spellStart"/>
+      <w:r>
+        <w:t>Reber</w:t>
+      </w:r>
+      <w:proofErr w:type="spellEnd"/>
+      <w:r>
+        <w:t xml:space="preserve">, R. L. </w:t>
+      </w:r>
+      <w:proofErr w:type="spellStart"/>
+      <w:r>
+        <w:t>Michell</w:t>
+      </w:r>
+      <w:proofErr w:type="spellEnd"/>
+      <w:r>
+        <w:t>, and C. J. Carter, “Oxygen absorption in the eart</w:t>
       </w:r>
       <w:r>
         <w:t>h’s atmosphere,” Aerospace Corp</w:t>
@@ -10323,7 +11053,15 @@
         <w:pStyle w:val="References"/>
       </w:pPr>
       <w:r>
-        <w:t xml:space="preserve">J. H. Davis and J. R. Cogdell, “Calibration program for the 16-foot antenna,” Elect. Eng. Res. Lab., Univ. Texas, Austin, </w:t>
+        <w:t xml:space="preserve">J. H. Davis and J. R. </w:t>
+      </w:r>
+      <w:proofErr w:type="spellStart"/>
+      <w:r>
+        <w:t>Cogdell</w:t>
+      </w:r>
+      <w:proofErr w:type="spellEnd"/>
+      <w:r>
+        <w:t xml:space="preserve">, “Calibration program for the 16-foot antenna,” Elect. Eng. Res. Lab., Univ. Texas, Austin, </w:t>
       </w:r>
       <w:r>
         <w:t xml:space="preserve">TX, USA, </w:t>
@@ -10599,6 +11337,7 @@
         </w:rPr>
         <w:t xml:space="preserve">, </w:t>
       </w:r>
+      <w:proofErr w:type="spellStart"/>
       <w:r>
         <w:rPr>
           <w:i/>
@@ -10614,16 +11353,53 @@
           <w:sz w:val="16"/>
           <w:szCs w:val="16"/>
         </w:rPr>
-        <w:t xml:space="preserve">th </w:t>
-      </w:r>
-      <w:r>
-        <w:rPr>
-          <w:color w:val="000000"/>
-          <w:sz w:val="16"/>
-          <w:szCs w:val="16"/>
-        </w:rPr>
-        <w:t>ed. City of Publisher, State, Country: Abbrev. of Publisher, year, ch.</w:t>
-      </w:r>
+        <w:t>th</w:t>
+      </w:r>
+      <w:proofErr w:type="spellEnd"/>
+      <w:r>
+        <w:rPr>
+          <w:color w:val="000000"/>
+          <w:sz w:val="16"/>
+          <w:szCs w:val="16"/>
+        </w:rPr>
+        <w:t xml:space="preserve"> </w:t>
+      </w:r>
+      <w:r>
+        <w:rPr>
+          <w:color w:val="000000"/>
+          <w:sz w:val="16"/>
+          <w:szCs w:val="16"/>
+        </w:rPr>
+        <w:t xml:space="preserve">ed. City of Publisher, State, Country: Abbrev. </w:t>
+      </w:r>
+      <w:proofErr w:type="gramStart"/>
+      <w:r>
+        <w:rPr>
+          <w:color w:val="000000"/>
+          <w:sz w:val="16"/>
+          <w:szCs w:val="16"/>
+        </w:rPr>
+        <w:t>of</w:t>
+      </w:r>
+      <w:proofErr w:type="gramEnd"/>
+      <w:r>
+        <w:rPr>
+          <w:color w:val="000000"/>
+          <w:sz w:val="16"/>
+          <w:szCs w:val="16"/>
+        </w:rPr>
+        <w:t xml:space="preserve"> Publisher, year, </w:t>
+      </w:r>
+      <w:proofErr w:type="spellStart"/>
+      <w:r>
+        <w:rPr>
+          <w:color w:val="000000"/>
+          <w:sz w:val="16"/>
+          <w:szCs w:val="16"/>
+        </w:rPr>
+        <w:t>ch.</w:t>
+      </w:r>
+      <w:proofErr w:type="spellEnd"/>
       <w:r>
         <w:rPr>
           <w:i/>
@@ -10718,7 +11494,15 @@
         <w:pStyle w:val="References"/>
       </w:pPr>
       <w:r>
-        <w:t xml:space="preserve">G. O. Young, “Synthetic structure of industrial plastics,” in Plastics, vol. 3, Polymers of Hexadromicon, J. Peters, Ed., 2nd ed. New York, NY, USA: McGraw-Hill, 1964, pp. 15-64. [Online]. Available: http://www.bookref.com. </w:t>
+        <w:t xml:space="preserve">G. O. Young, “Synthetic structure of industrial plastics,” in Plastics, vol. 3, Polymers of </w:t>
+      </w:r>
+      <w:proofErr w:type="spellStart"/>
+      <w:r>
+        <w:t>Hexadromicon</w:t>
+      </w:r>
+      <w:proofErr w:type="spellEnd"/>
+      <w:r>
+        <w:t xml:space="preserve">, J. Peters, Ed., 2nd ed. New York, NY, USA: McGraw-Hill, 1964, pp. 15-64. [Online]. Available: http://www.bookref.com. </w:t>
       </w:r>
     </w:p>
     <w:p>
@@ -10731,6 +11515,7 @@
           <w:iCs/>
           <w:color w:val="000000"/>
         </w:rPr>
+        <w:lastRenderedPageBreak/>
         <w:t>The Founders’ Constitution</w:t>
       </w:r>
       <w:r>
@@ -10745,7 +11530,15 @@
         <w:pStyle w:val="References"/>
       </w:pPr>
       <w:r>
-        <w:t xml:space="preserve">The Terahertz Wave eBook. ZOmega Terahertz Corp., 2014. [Online]. Available: http://dl.z-thz.com/eBook/zomega_ebook_pdf_1206_sr.pdf. Accessed on: May 19, 2014. </w:t>
+        <w:t xml:space="preserve">The Terahertz Wave eBook. </w:t>
+      </w:r>
+      <w:proofErr w:type="spellStart"/>
+      <w:r>
+        <w:t>ZOmega</w:t>
+      </w:r>
+      <w:proofErr w:type="spellEnd"/>
+      <w:r>
+        <w:t xml:space="preserve"> Terahertz Corp., 2014. [Online]. Available: http://dl.z-thz.com/eBook/zomega_ebook_pdf_1206_sr.pdf. Accessed on: May 19, 2014. </w:t>
       </w:r>
     </w:p>
     <w:p>
@@ -10764,12 +11557,21 @@
       <w:r>
         <w:t xml:space="preserve"> and Ralph Lerner, eds., </w:t>
       </w:r>
-      <w:r>
-        <w:rPr>
-          <w:i/>
-          <w:iCs/>
-        </w:rPr>
-        <w:t xml:space="preserve">The Founders’ Constitution. </w:t>
+      <w:proofErr w:type="gramStart"/>
+      <w:r>
+        <w:rPr>
+          <w:i/>
+          <w:iCs/>
+        </w:rPr>
+        <w:t>The</w:t>
+      </w:r>
+      <w:proofErr w:type="gramEnd"/>
+      <w:r>
+        <w:rPr>
+          <w:i/>
+          <w:iCs/>
+        </w:rPr>
+        <w:t xml:space="preserve"> Founders’ Constitution. </w:t>
       </w:r>
       <w:r>
         <w:t xml:space="preserve">Chicago, IL, USA: Univ. of Chicago Press, 1987, Accessed on: Feb. 28, 2010, [Online] Available: http://press-pubs.uchicago.edu/founders/ </w:t>
@@ -10993,8 +11795,17 @@
           <w:i/>
           <w:iCs/>
         </w:rPr>
-        <w:t>IEEE J. Sel. Areas Commun</w:t>
-      </w:r>
+        <w:t xml:space="preserve">IEEE J. Sel. Areas </w:t>
+      </w:r>
+      <w:proofErr w:type="spellStart"/>
+      <w:r>
+        <w:rPr>
+          <w:i/>
+          <w:iCs/>
+        </w:rPr>
+        <w:t>Commun</w:t>
+      </w:r>
+      <w:proofErr w:type="spellEnd"/>
       <w:r>
         <w:t xml:space="preserve">., vol. 13, no. 1, pp. 11-23, Jan. 1995. </w:t>
       </w:r>
@@ -11032,7 +11843,21 @@
         <w:rPr>
           <w:color w:val="000000"/>
         </w:rPr>
-        <w:t xml:space="preserve">P. Kopyt </w:t>
+        <w:t xml:space="preserve">P. </w:t>
+      </w:r>
+      <w:proofErr w:type="spellStart"/>
+      <w:r>
+        <w:rPr>
+          <w:color w:val="000000"/>
+        </w:rPr>
+        <w:t>Kopyt</w:t>
+      </w:r>
+      <w:proofErr w:type="spellEnd"/>
+      <w:r>
+        <w:rPr>
+          <w:color w:val="000000"/>
+        </w:rPr>
+        <w:t xml:space="preserve"> </w:t>
       </w:r>
       <w:r>
         <w:rPr>
@@ -11329,6 +12154,7 @@
         </w:rPr>
         <w:t>(</w:t>
       </w:r>
+      <w:proofErr w:type="gramStart"/>
       <w:r>
         <w:rPr>
           <w:spacing w:val="-1"/>
@@ -11345,6 +12171,7 @@
         </w:rPr>
         <w:t>ear</w:t>
       </w:r>
+      <w:proofErr w:type="gramEnd"/>
       <w:r>
         <w:rPr>
           <w:sz w:val="16"/>
@@ -11422,6 +12249,7 @@
         </w:rPr>
         <w:t xml:space="preserve">. </w:t>
       </w:r>
+      <w:proofErr w:type="gramStart"/>
       <w:r>
         <w:rPr>
           <w:spacing w:val="10"/>
@@ -11459,7 +12287,15 @@
           <w:sz w:val="16"/>
           <w:szCs w:val="16"/>
         </w:rPr>
-        <w:t xml:space="preserve">d </w:t>
+        <w:t>d</w:t>
+      </w:r>
+      <w:proofErr w:type="gramEnd"/>
+      <w:r>
+        <w:rPr>
+          <w:sz w:val="16"/>
+          <w:szCs w:val="16"/>
+        </w:rPr>
+        <w:t xml:space="preserve"> </w:t>
       </w:r>
       <w:r>
         <w:rPr>
@@ -11483,6 +12319,7 @@
         </w:rPr>
         <w:t xml:space="preserve">abbrev. </w:t>
       </w:r>
+      <w:proofErr w:type="gramStart"/>
       <w:r>
         <w:rPr>
           <w:spacing w:val="10"/>
@@ -11504,7 +12341,15 @@
           <w:sz w:val="16"/>
           <w:szCs w:val="16"/>
         </w:rPr>
-        <w:t xml:space="preserve">e </w:t>
+        <w:t>e</w:t>
+      </w:r>
+      <w:proofErr w:type="gramEnd"/>
+      <w:r>
+        <w:rPr>
+          <w:sz w:val="16"/>
+          <w:szCs w:val="16"/>
+        </w:rPr>
+        <w:t xml:space="preserve"> </w:t>
       </w:r>
       <w:r>
         <w:rPr>
@@ -12365,7 +13210,23 @@
           <w:sz w:val="16"/>
           <w:szCs w:val="16"/>
         </w:rPr>
-        <w:t xml:space="preserve">J. K. Author. “Title of report,” Company. City, State, Country. Rep. no., (optional: vol./issue), Date. [Online] Available: site/path/file </w:t>
+        <w:t>J. K. Author. “Title of report,” Company. City, State, Country. Rep. no., (optional: vol</w:t>
+      </w:r>
+      <w:proofErr w:type="gramStart"/>
+      <w:r>
+        <w:rPr>
+          <w:sz w:val="16"/>
+          <w:szCs w:val="16"/>
+        </w:rPr>
+        <w:t>./</w:t>
+      </w:r>
+      <w:proofErr w:type="gramEnd"/>
+      <w:r>
+        <w:rPr>
+          <w:sz w:val="16"/>
+          <w:szCs w:val="16"/>
+        </w:rPr>
+        <w:t xml:space="preserve">issue), Date. [Online] Available: site/path/file </w:t>
       </w:r>
     </w:p>
     <w:p>
@@ -12429,7 +13290,23 @@
         <w:pStyle w:val="References"/>
       </w:pPr>
       <w:r>
-        <w:t xml:space="preserve">R. J. Hijmans and J. van Etten, “Raster: Geographic analysis and modeling with raster data,” R Package Version 2.0-12, Jan. 12, 2012. [Online]. Available: </w:t>
+        <w:t xml:space="preserve">R. J. </w:t>
+      </w:r>
+      <w:proofErr w:type="spellStart"/>
+      <w:r>
+        <w:t>Hijmans</w:t>
+      </w:r>
+      <w:proofErr w:type="spellEnd"/>
+      <w:r>
+        <w:t xml:space="preserve"> and J. van </w:t>
+      </w:r>
+      <w:proofErr w:type="spellStart"/>
+      <w:r>
+        <w:t>Etten</w:t>
+      </w:r>
+      <w:proofErr w:type="spellEnd"/>
+      <w:r>
+        <w:t xml:space="preserve">, “Raster: Geographic analysis and modeling with raster data,” R Package Version 2.0-12, Jan. 12, 2012. [Online]. Available: </w:t>
       </w:r>
       <w:r>
         <w:rPr>
@@ -12443,11 +13320,47 @@
         <w:pStyle w:val="References"/>
         <w:jc w:val="left"/>
       </w:pPr>
-      <w:r>
-        <w:rPr>
-          <w:color w:val="000000"/>
-        </w:rPr>
-        <w:t xml:space="preserve">Teralyzer. Lytera UG, Kirchhain, Germany [Online]. Available: </w:t>
+      <w:proofErr w:type="spellStart"/>
+      <w:r>
+        <w:rPr>
+          <w:color w:val="000000"/>
+        </w:rPr>
+        <w:t>Teralyzer</w:t>
+      </w:r>
+      <w:proofErr w:type="spellEnd"/>
+      <w:r>
+        <w:rPr>
+          <w:color w:val="000000"/>
+        </w:rPr>
+        <w:t xml:space="preserve">. </w:t>
+      </w:r>
+      <w:proofErr w:type="spellStart"/>
+      <w:r>
+        <w:rPr>
+          <w:color w:val="000000"/>
+        </w:rPr>
+        <w:t>Lytera</w:t>
+      </w:r>
+      <w:proofErr w:type="spellEnd"/>
+      <w:r>
+        <w:rPr>
+          <w:color w:val="000000"/>
+        </w:rPr>
+        <w:t xml:space="preserve"> UG, </w:t>
+      </w:r>
+      <w:proofErr w:type="spellStart"/>
+      <w:r>
+        <w:rPr>
+          <w:color w:val="000000"/>
+        </w:rPr>
+        <w:t>Kirchhain</w:t>
+      </w:r>
+      <w:proofErr w:type="spellEnd"/>
+      <w:r>
+        <w:rPr>
+          <w:color w:val="000000"/>
+        </w:rPr>
+        <w:t xml:space="preserve">, Germany [Online]. Available: </w:t>
       </w:r>
       <w:r>
         <w:rPr>
@@ -12775,7 +13688,23 @@
           <w:sz w:val="16"/>
           <w:szCs w:val="16"/>
         </w:rPr>
-        <w:t xml:space="preserve">Legislative body. Number of Congress, Session. (year, month day). </w:t>
+        <w:t>Legislative body. Number of Congress, Session. (</w:t>
+      </w:r>
+      <w:proofErr w:type="gramStart"/>
+      <w:r>
+        <w:rPr>
+          <w:sz w:val="16"/>
+          <w:szCs w:val="16"/>
+        </w:rPr>
+        <w:t>year</w:t>
+      </w:r>
+      <w:proofErr w:type="gramEnd"/>
+      <w:r>
+        <w:rPr>
+          <w:sz w:val="16"/>
+          <w:szCs w:val="16"/>
+        </w:rPr>
+        <w:t xml:space="preserve">, month day). </w:t>
       </w:r>
       <w:r>
         <w:rPr>
@@ -13428,7 +14357,23 @@
           <w:sz w:val="16"/>
           <w:szCs w:val="16"/>
         </w:rPr>
-        <w:t xml:space="preserve">ame of the invention, by inventor’s name. (year, month day). </w:t>
+        <w:t>ame of the invention, by inventor’s name. (</w:t>
+      </w:r>
+      <w:proofErr w:type="gramStart"/>
+      <w:r>
+        <w:rPr>
+          <w:sz w:val="16"/>
+          <w:szCs w:val="16"/>
+        </w:rPr>
+        <w:t>year</w:t>
+      </w:r>
+      <w:proofErr w:type="gramEnd"/>
+      <w:r>
+        <w:rPr>
+          <w:sz w:val="16"/>
+          <w:szCs w:val="16"/>
+        </w:rPr>
+        <w:t xml:space="preserve">, month day). </w:t>
       </w:r>
       <w:r>
         <w:rPr>
@@ -13536,7 +14481,6 @@
         </w:rPr>
       </w:pPr>
       <w:r>
-        <w:lastRenderedPageBreak/>
         <w:t xml:space="preserve">                    </w:t>
       </w:r>
       <w:r>
@@ -13720,14 +14664,25 @@
         </w:rPr>
         <w:t xml:space="preserve">year, pp. </w:t>
       </w:r>
-      <w:r>
-        <w:rPr>
-          <w:i/>
-          <w:iCs/>
-          <w:sz w:val="16"/>
-          <w:szCs w:val="16"/>
-        </w:rPr>
-        <w:t>xxxxxx.</w:t>
+      <w:proofErr w:type="spellStart"/>
+      <w:r>
+        <w:rPr>
+          <w:i/>
+          <w:iCs/>
+          <w:sz w:val="16"/>
+          <w:szCs w:val="16"/>
+        </w:rPr>
+        <w:t>xxxxxx</w:t>
+      </w:r>
+      <w:proofErr w:type="spellEnd"/>
+      <w:r>
+        <w:rPr>
+          <w:i/>
+          <w:iCs/>
+          <w:sz w:val="16"/>
+          <w:szCs w:val="16"/>
+        </w:rPr>
+        <w:t>.</w:t>
       </w:r>
     </w:p>
     <w:p>
@@ -13901,7 +14856,11 @@
         <w:t>a</w:t>
       </w:r>
       <w:r>
-        <w:t>s- s</w:t>
+        <w:t xml:space="preserve">s- </w:t>
+      </w:r>
+      <w:proofErr w:type="spellStart"/>
+      <w:r>
+        <w:t>s</w:t>
       </w:r>
       <w:r>
         <w:rPr>
@@ -13912,6 +14871,7 @@
       <w:r>
         <w:t>vely</w:t>
       </w:r>
+      <w:proofErr w:type="spellEnd"/>
       <w:r>
         <w:rPr>
           <w:spacing w:val="1"/>
@@ -14416,6 +15376,7 @@
         </w:rPr>
         <w:t xml:space="preserve"> </w:t>
       </w:r>
+      <w:proofErr w:type="spellStart"/>
       <w:r>
         <w:rPr>
           <w:spacing w:val="-1"/>
@@ -14452,6 +15413,7 @@
       <w:r>
         <w:t>d</w:t>
       </w:r>
+      <w:proofErr w:type="spellEnd"/>
       <w:r>
         <w:rPr>
           <w:spacing w:val="20"/>
@@ -14482,6 +15444,7 @@
         </w:rPr>
         <w:t xml:space="preserve"> </w:t>
       </w:r>
+      <w:proofErr w:type="spellStart"/>
       <w:r>
         <w:rPr>
           <w:spacing w:val="-1"/>
@@ -14498,461 +15461,467 @@
         <w:t>e</w:t>
       </w:r>
       <w:r>
+        <w:t>s</w:t>
+      </w:r>
+      <w:proofErr w:type="spellEnd"/>
+      <w:r>
+        <w:t>,</w:t>
+      </w:r>
+      <w:r>
+        <w:rPr>
+          <w:spacing w:val="20"/>
+        </w:rPr>
+        <w:t xml:space="preserve"> </w:t>
+      </w:r>
+      <w:r>
+        <w:rPr>
+          <w:spacing w:val="-1"/>
+        </w:rPr>
+        <w:t>“</w:t>
+      </w:r>
+      <w:r>
+        <w:t>Di</w:t>
+      </w:r>
+      <w:r>
+        <w:rPr>
+          <w:spacing w:val="1"/>
+        </w:rPr>
+        <w:t>g</w:t>
+      </w:r>
+      <w:r>
+        <w:t>ital</w:t>
+      </w:r>
+      <w:r>
+        <w:rPr>
+          <w:spacing w:val="19"/>
+        </w:rPr>
+        <w:t xml:space="preserve"> </w:t>
+      </w:r>
+      <w:r>
+        <w:t>single</w:t>
+      </w:r>
+      <w:r>
+        <w:rPr>
+          <w:spacing w:val="19"/>
+        </w:rPr>
+        <w:t xml:space="preserve"> </w:t>
+      </w:r>
+      <w:r>
+        <w:t>sideb</w:t>
+      </w:r>
+      <w:r>
+        <w:rPr>
+          <w:spacing w:val="-1"/>
+        </w:rPr>
+        <w:t>an</w:t>
+      </w:r>
+      <w:r>
+        <w:t>d</w:t>
+      </w:r>
+      <w:r>
+        <w:rPr>
+          <w:spacing w:val="20"/>
+        </w:rPr>
+        <w:t xml:space="preserve"> </w:t>
+      </w:r>
+      <w:r>
+        <w:t>dete</w:t>
+      </w:r>
+      <w:r>
+        <w:rPr>
+          <w:spacing w:val="-1"/>
+        </w:rPr>
+        <w:t>cti</w:t>
+      </w:r>
+      <w:r>
+        <w:t>on</w:t>
+      </w:r>
+      <w:r>
+        <w:rPr>
+          <w:spacing w:val="1"/>
+        </w:rPr>
+        <w:t xml:space="preserve"> </w:t>
+      </w:r>
+      <w:r>
+        <w:t>f</w:t>
+      </w:r>
+      <w:r>
+        <w:rPr>
+          <w:spacing w:val="-1"/>
+        </w:rPr>
+        <w:t>o</w:t>
+      </w:r>
+      <w:r>
+        <w:t>r</w:t>
+      </w:r>
+      <w:r>
+        <w:rPr>
+          <w:spacing w:val="1"/>
+        </w:rPr>
+        <w:t xml:space="preserve"> </w:t>
+      </w:r>
+      <w:r>
+        <w:rPr>
+          <w:spacing w:val="-1"/>
+        </w:rPr>
+        <w:t>i</w:t>
+      </w:r>
+      <w:r>
+        <w:rPr>
+          <w:spacing w:val="1"/>
+        </w:rPr>
+        <w:t>n</w:t>
+      </w:r>
+      <w:r>
+        <w:rPr>
+          <w:spacing w:val="-1"/>
+        </w:rPr>
+        <w:t>t</w:t>
+      </w:r>
+      <w:r>
+        <w:t>e</w:t>
+      </w:r>
+      <w:r>
+        <w:rPr>
+          <w:spacing w:val="-1"/>
+        </w:rPr>
+        <w:t>r</w:t>
+      </w:r>
+      <w:r>
+        <w:t>f</w:t>
+      </w:r>
+      <w:r>
+        <w:rPr>
+          <w:spacing w:val="-1"/>
+        </w:rPr>
+        <w:t>e</w:t>
+      </w:r>
+      <w:r>
+        <w:t>ro</w:t>
+      </w:r>
+      <w:r>
+        <w:rPr>
+          <w:spacing w:val="-2"/>
+        </w:rPr>
+        <w:t>m</w:t>
+      </w:r>
+      <w:r>
+        <w:t>etr</w:t>
+      </w:r>
+      <w:r>
+        <w:rPr>
+          <w:spacing w:val="-1"/>
+        </w:rPr>
+        <w:t>i</w:t>
+      </w:r>
+      <w:r>
+        <w:t>c</w:t>
+      </w:r>
+      <w:r>
+        <w:rPr>
+          <w:spacing w:val="1"/>
+        </w:rPr>
+        <w:t xml:space="preserve"> </w:t>
+      </w:r>
+      <w:r>
+        <w:t>sens</w:t>
+      </w:r>
+      <w:r>
+        <w:rPr>
+          <w:spacing w:val="-1"/>
+        </w:rPr>
+        <w:t>o</w:t>
+      </w:r>
+      <w:r>
+        <w:t>rs,”</w:t>
+      </w:r>
+      <w:r>
+        <w:rPr>
+          <w:spacing w:val="1"/>
+        </w:rPr>
+        <w:t xml:space="preserve"> </w:t>
+      </w:r>
+      <w:r>
+        <w:rPr>
+          <w:spacing w:val="-1"/>
+        </w:rPr>
+        <w:t>p</w:t>
+      </w:r>
+      <w:r>
+        <w:t>res</w:t>
+      </w:r>
+      <w:r>
+        <w:rPr>
+          <w:spacing w:val="-1"/>
+        </w:rPr>
+        <w:t>e</w:t>
+      </w:r>
+      <w:r>
+        <w:rPr>
+          <w:spacing w:val="1"/>
+        </w:rPr>
+        <w:t>n</w:t>
+      </w:r>
+      <w:r>
+        <w:rPr>
+          <w:spacing w:val="-1"/>
+        </w:rPr>
+        <w:t>t</w:t>
+      </w:r>
+      <w:r>
+        <w:t>ed</w:t>
+      </w:r>
+      <w:r>
+        <w:rPr>
+          <w:spacing w:val="1"/>
+        </w:rPr>
+        <w:t xml:space="preserve"> </w:t>
+      </w:r>
+      <w:r>
+        <w:t xml:space="preserve">at </w:t>
+      </w:r>
+      <w:r>
+        <w:rPr>
+          <w:spacing w:val="-1"/>
+        </w:rPr>
+        <w:t>t</w:t>
+      </w:r>
+      <w:r>
+        <w:rPr>
+          <w:spacing w:val="1"/>
+        </w:rPr>
+        <w:t>h</w:t>
+      </w:r>
+      <w:r>
+        <w:t>e</w:t>
+      </w:r>
+      <w:r>
+        <w:rPr>
+          <w:spacing w:val="1"/>
+        </w:rPr>
+        <w:t xml:space="preserve"> </w:t>
+      </w:r>
+      <w:r>
+        <w:rPr>
+          <w:i/>
+        </w:rPr>
+        <w:t>2nd</w:t>
+      </w:r>
+      <w:r>
+        <w:rPr>
+          <w:i/>
+          <w:spacing w:val="1"/>
+        </w:rPr>
+        <w:t xml:space="preserve"> </w:t>
+      </w:r>
+      <w:r>
+        <w:rPr>
+          <w:i/>
+          <w:spacing w:val="-1"/>
+        </w:rPr>
+        <w:t>I</w:t>
+      </w:r>
+      <w:r>
+        <w:rPr>
+          <w:i/>
+          <w:spacing w:val="1"/>
+        </w:rPr>
+        <w:t>n</w:t>
+      </w:r>
+      <w:r>
+        <w:rPr>
+          <w:i/>
+          <w:spacing w:val="-1"/>
+        </w:rPr>
+        <w:t>t</w:t>
+      </w:r>
+      <w:r>
+        <w:rPr>
+          <w:i/>
+        </w:rPr>
+        <w:t>. C</w:t>
+      </w:r>
+      <w:r>
+        <w:rPr>
+          <w:i/>
+          <w:spacing w:val="1"/>
+        </w:rPr>
+        <w:t>o</w:t>
+      </w:r>
+      <w:r>
+        <w:rPr>
+          <w:i/>
+        </w:rPr>
+        <w:t>n</w:t>
+      </w:r>
+      <w:r>
+        <w:rPr>
+          <w:i/>
+          <w:spacing w:val="1"/>
+        </w:rPr>
+        <w:t>f</w:t>
+      </w:r>
+      <w:r>
+        <w:rPr>
+          <w:i/>
+        </w:rPr>
+        <w:t>.</w:t>
+      </w:r>
+      <w:r>
+        <w:rPr>
+          <w:i/>
+          <w:spacing w:val="15"/>
+        </w:rPr>
+        <w:t xml:space="preserve"> </w:t>
+      </w:r>
+      <w:r>
+        <w:rPr>
+          <w:i/>
+          <w:spacing w:val="1"/>
+        </w:rPr>
+        <w:t>Op</w:t>
+      </w:r>
+      <w:r>
+        <w:rPr>
+          <w:i/>
+        </w:rPr>
+        <w:t>tical</w:t>
+      </w:r>
+      <w:r>
+        <w:rPr>
+          <w:i/>
+          <w:spacing w:val="15"/>
+        </w:rPr>
+        <w:t xml:space="preserve"> </w:t>
+      </w:r>
+      <w:r>
+        <w:rPr>
+          <w:i/>
+        </w:rPr>
+        <w:t>Fi</w:t>
+      </w:r>
+      <w:r>
+        <w:rPr>
+          <w:i/>
+          <w:spacing w:val="1"/>
+        </w:rPr>
+        <w:t>b</w:t>
+      </w:r>
+      <w:r>
+        <w:rPr>
+          <w:i/>
+        </w:rPr>
+        <w:t>er</w:t>
+      </w:r>
+      <w:r>
+        <w:rPr>
+          <w:i/>
+          <w:spacing w:val="15"/>
+        </w:rPr>
+        <w:t xml:space="preserve"> </w:t>
+      </w:r>
+      <w:r>
+        <w:rPr>
+          <w:i/>
+        </w:rPr>
+        <w:t>Senso</w:t>
+      </w:r>
+      <w:r>
+        <w:rPr>
+          <w:i/>
+          <w:spacing w:val="1"/>
+        </w:rPr>
+        <w:t>r</w:t>
+      </w:r>
+      <w:r>
+        <w:rPr>
+          <w:i/>
+        </w:rPr>
         <w:t>s,</w:t>
       </w:r>
       <w:r>
         <w:rPr>
-          <w:spacing w:val="20"/>
+          <w:spacing w:val="15"/>
         </w:rPr>
         <w:t xml:space="preserve"> </w:t>
       </w:r>
       <w:r>
+        <w:t>St</w:t>
+      </w:r>
+      <w:r>
+        <w:rPr>
+          <w:spacing w:val="1"/>
+        </w:rPr>
+        <w:t>u</w:t>
+      </w:r>
+      <w:r>
+        <w:t>tt</w:t>
+      </w:r>
+      <w:r>
+        <w:rPr>
+          <w:spacing w:val="1"/>
+        </w:rPr>
+        <w:t>g</w:t>
+      </w:r>
+      <w:r>
+        <w:t>a</w:t>
+      </w:r>
+      <w:r>
+        <w:rPr>
+          <w:spacing w:val="1"/>
+        </w:rPr>
+        <w:t>r</w:t>
+      </w:r>
+      <w:r>
+        <w:t>t,</w:t>
+      </w:r>
+      <w:r>
+        <w:rPr>
+          <w:spacing w:val="15"/>
+        </w:rPr>
+        <w:t xml:space="preserve"> </w:t>
+      </w:r>
+      <w:r>
+        <w:rPr>
+          <w:spacing w:val="1"/>
+        </w:rPr>
+        <w:t>G</w:t>
+      </w:r>
+      <w:r>
         <w:rPr>
           <w:spacing w:val="-1"/>
         </w:rPr>
-        <w:t>“</w:t>
-      </w:r>
-      <w:r>
-        <w:t>Di</w:t>
+        <w:t>e</w:t>
+      </w:r>
+      <w:r>
+        <w:t>rma</w:t>
       </w:r>
       <w:r>
         <w:rPr>
           <w:spacing w:val="1"/>
         </w:rPr>
-        <w:t>g</w:t>
-      </w:r>
-      <w:r>
-        <w:t>ital</w:t>
-      </w:r>
-      <w:r>
-        <w:rPr>
-          <w:spacing w:val="19"/>
+        <w:t>n</w:t>
+      </w:r>
+      <w:r>
+        <w:t>y,</w:t>
+      </w:r>
+      <w:r>
+        <w:rPr>
+          <w:spacing w:val="16"/>
         </w:rPr>
         <w:t xml:space="preserve"> </w:t>
       </w:r>
-      <w:r>
-        <w:t>single</w:t>
-      </w:r>
-      <w:r>
-        <w:rPr>
-          <w:spacing w:val="19"/>
-        </w:rPr>
-        <w:t xml:space="preserve"> </w:t>
-      </w:r>
-      <w:r>
-        <w:t>sideb</w:t>
-      </w:r>
-      <w:r>
-        <w:rPr>
-          <w:spacing w:val="-1"/>
-        </w:rPr>
-        <w:t>an</w:t>
-      </w:r>
-      <w:r>
-        <w:t>d</w:t>
-      </w:r>
-      <w:r>
-        <w:rPr>
-          <w:spacing w:val="20"/>
-        </w:rPr>
-        <w:t xml:space="preserve"> </w:t>
-      </w:r>
-      <w:r>
-        <w:t>dete</w:t>
-      </w:r>
-      <w:r>
-        <w:rPr>
-          <w:spacing w:val="-1"/>
-        </w:rPr>
-        <w:t>cti</w:t>
-      </w:r>
-      <w:r>
-        <w:t>on</w:t>
+      <w:proofErr w:type="gramStart"/>
+      <w:r>
+        <w:t>Ja</w:t>
       </w:r>
       <w:r>
         <w:rPr>
           <w:spacing w:val="1"/>
         </w:rPr>
-        <w:t xml:space="preserve"> </w:t>
-      </w:r>
-      <w:r>
-        <w:t>f</w:t>
-      </w:r>
-      <w:r>
-        <w:rPr>
-          <w:spacing w:val="-1"/>
-        </w:rPr>
-        <w:t>o</w:t>
-      </w:r>
-      <w:r>
-        <w:t>r</w:t>
-      </w:r>
-      <w:r>
-        <w:rPr>
-          <w:spacing w:val="1"/>
-        </w:rPr>
-        <w:t xml:space="preserve"> </w:t>
-      </w:r>
-      <w:r>
-        <w:rPr>
-          <w:spacing w:val="-1"/>
-        </w:rPr>
-        <w:t>i</w:t>
-      </w:r>
-      <w:r>
-        <w:rPr>
-          <w:spacing w:val="1"/>
-        </w:rPr>
         <w:t>n</w:t>
       </w:r>
-      <w:r>
-        <w:rPr>
-          <w:spacing w:val="-1"/>
-        </w:rPr>
-        <w:t>t</w:t>
-      </w:r>
-      <w:r>
-        <w:t>e</w:t>
-      </w:r>
-      <w:r>
-        <w:rPr>
-          <w:spacing w:val="-1"/>
-        </w:rPr>
-        <w:t>r</w:t>
-      </w:r>
-      <w:r>
-        <w:t>f</w:t>
-      </w:r>
-      <w:r>
-        <w:rPr>
-          <w:spacing w:val="-1"/>
-        </w:rPr>
-        <w:t>e</w:t>
-      </w:r>
-      <w:r>
-        <w:t>ro</w:t>
-      </w:r>
-      <w:r>
-        <w:rPr>
-          <w:spacing w:val="-2"/>
-        </w:rPr>
-        <w:t>m</w:t>
-      </w:r>
-      <w:r>
-        <w:t>etr</w:t>
-      </w:r>
-      <w:r>
-        <w:rPr>
-          <w:spacing w:val="-1"/>
-        </w:rPr>
-        <w:t>i</w:t>
-      </w:r>
-      <w:r>
-        <w:t>c</w:t>
-      </w:r>
-      <w:r>
-        <w:rPr>
-          <w:spacing w:val="1"/>
-        </w:rPr>
-        <w:t xml:space="preserve"> </w:t>
-      </w:r>
-      <w:r>
-        <w:t>sens</w:t>
-      </w:r>
-      <w:r>
-        <w:rPr>
-          <w:spacing w:val="-1"/>
-        </w:rPr>
-        <w:t>o</w:t>
-      </w:r>
-      <w:r>
-        <w:t>rs,”</w:t>
-      </w:r>
-      <w:r>
-        <w:rPr>
-          <w:spacing w:val="1"/>
-        </w:rPr>
-        <w:t xml:space="preserve"> </w:t>
-      </w:r>
-      <w:r>
-        <w:rPr>
-          <w:spacing w:val="-1"/>
-        </w:rPr>
-        <w:t>p</w:t>
-      </w:r>
-      <w:r>
-        <w:t>res</w:t>
-      </w:r>
-      <w:r>
-        <w:rPr>
-          <w:spacing w:val="-1"/>
-        </w:rPr>
-        <w:t>e</w:t>
-      </w:r>
-      <w:r>
-        <w:rPr>
-          <w:spacing w:val="1"/>
-        </w:rPr>
-        <w:t>n</w:t>
-      </w:r>
-      <w:r>
-        <w:rPr>
-          <w:spacing w:val="-1"/>
-        </w:rPr>
-        <w:t>t</w:t>
-      </w:r>
-      <w:r>
-        <w:t>ed</w:t>
-      </w:r>
-      <w:r>
-        <w:rPr>
-          <w:spacing w:val="1"/>
-        </w:rPr>
-        <w:t xml:space="preserve"> </w:t>
-      </w:r>
-      <w:r>
-        <w:t xml:space="preserve">at </w:t>
-      </w:r>
-      <w:r>
-        <w:rPr>
-          <w:spacing w:val="-1"/>
-        </w:rPr>
-        <w:t>t</w:t>
-      </w:r>
-      <w:r>
-        <w:rPr>
-          <w:spacing w:val="1"/>
-        </w:rPr>
-        <w:t>h</w:t>
-      </w:r>
-      <w:r>
-        <w:t>e</w:t>
-      </w:r>
-      <w:r>
-        <w:rPr>
-          <w:spacing w:val="1"/>
-        </w:rPr>
-        <w:t xml:space="preserve"> </w:t>
-      </w:r>
-      <w:r>
-        <w:rPr>
-          <w:i/>
-        </w:rPr>
-        <w:t>2nd</w:t>
-      </w:r>
-      <w:r>
-        <w:rPr>
-          <w:i/>
-          <w:spacing w:val="1"/>
-        </w:rPr>
-        <w:t xml:space="preserve"> </w:t>
-      </w:r>
-      <w:r>
-        <w:rPr>
-          <w:i/>
-          <w:spacing w:val="-1"/>
-        </w:rPr>
-        <w:t>I</w:t>
-      </w:r>
-      <w:r>
-        <w:rPr>
-          <w:i/>
-          <w:spacing w:val="1"/>
-        </w:rPr>
-        <w:t>n</w:t>
-      </w:r>
-      <w:r>
-        <w:rPr>
-          <w:i/>
-          <w:spacing w:val="-1"/>
-        </w:rPr>
-        <w:t>t</w:t>
-      </w:r>
-      <w:r>
-        <w:rPr>
-          <w:i/>
-        </w:rPr>
-        <w:t>. C</w:t>
-      </w:r>
-      <w:r>
-        <w:rPr>
-          <w:i/>
-          <w:spacing w:val="1"/>
-        </w:rPr>
-        <w:t>o</w:t>
-      </w:r>
-      <w:r>
-        <w:rPr>
-          <w:i/>
-        </w:rPr>
-        <w:t>n</w:t>
-      </w:r>
-      <w:r>
-        <w:rPr>
-          <w:i/>
-          <w:spacing w:val="1"/>
-        </w:rPr>
-        <w:t>f</w:t>
-      </w:r>
-      <w:r>
-        <w:rPr>
-          <w:i/>
-        </w:rPr>
-        <w:t>.</w:t>
-      </w:r>
-      <w:r>
-        <w:rPr>
-          <w:i/>
-          <w:spacing w:val="15"/>
-        </w:rPr>
-        <w:t xml:space="preserve"> </w:t>
-      </w:r>
-      <w:r>
-        <w:rPr>
-          <w:i/>
-          <w:spacing w:val="1"/>
-        </w:rPr>
-        <w:t>Op</w:t>
-      </w:r>
-      <w:r>
-        <w:rPr>
-          <w:i/>
-        </w:rPr>
-        <w:t>tical</w:t>
-      </w:r>
-      <w:r>
-        <w:rPr>
-          <w:i/>
-          <w:spacing w:val="15"/>
-        </w:rPr>
-        <w:t xml:space="preserve"> </w:t>
-      </w:r>
-      <w:r>
-        <w:rPr>
-          <w:i/>
-        </w:rPr>
-        <w:t>Fi</w:t>
-      </w:r>
-      <w:r>
-        <w:rPr>
-          <w:i/>
-          <w:spacing w:val="1"/>
-        </w:rPr>
-        <w:t>b</w:t>
-      </w:r>
-      <w:r>
-        <w:rPr>
-          <w:i/>
-        </w:rPr>
-        <w:t>er</w:t>
-      </w:r>
-      <w:r>
-        <w:rPr>
-          <w:i/>
-          <w:spacing w:val="15"/>
-        </w:rPr>
-        <w:t xml:space="preserve"> </w:t>
-      </w:r>
-      <w:r>
-        <w:rPr>
-          <w:i/>
-        </w:rPr>
-        <w:t>Senso</w:t>
-      </w:r>
-      <w:r>
-        <w:rPr>
-          <w:i/>
-          <w:spacing w:val="1"/>
-        </w:rPr>
-        <w:t>r</w:t>
-      </w:r>
-      <w:r>
-        <w:rPr>
-          <w:i/>
-        </w:rPr>
-        <w:t>s,</w:t>
-      </w:r>
-      <w:r>
-        <w:rPr>
-          <w:spacing w:val="15"/>
-        </w:rPr>
-        <w:t xml:space="preserve"> </w:t>
-      </w:r>
-      <w:r>
-        <w:t>St</w:t>
-      </w:r>
-      <w:r>
-        <w:rPr>
-          <w:spacing w:val="1"/>
-        </w:rPr>
-        <w:t>u</w:t>
-      </w:r>
-      <w:r>
-        <w:t>tt</w:t>
-      </w:r>
-      <w:r>
-        <w:rPr>
-          <w:spacing w:val="1"/>
-        </w:rPr>
-        <w:t>g</w:t>
-      </w:r>
-      <w:r>
-        <w:t>a</w:t>
-      </w:r>
-      <w:r>
-        <w:rPr>
-          <w:spacing w:val="1"/>
-        </w:rPr>
-        <w:t>r</w:t>
-      </w:r>
-      <w:r>
-        <w:t>t,</w:t>
-      </w:r>
-      <w:r>
-        <w:rPr>
-          <w:spacing w:val="15"/>
-        </w:rPr>
-        <w:t xml:space="preserve"> </w:t>
-      </w:r>
-      <w:r>
-        <w:rPr>
-          <w:spacing w:val="1"/>
-        </w:rPr>
-        <w:t>G</w:t>
-      </w:r>
-      <w:r>
-        <w:rPr>
-          <w:spacing w:val="-1"/>
-        </w:rPr>
-        <w:t>e</w:t>
-      </w:r>
-      <w:r>
-        <w:t>rma</w:t>
-      </w:r>
-      <w:r>
-        <w:rPr>
-          <w:spacing w:val="1"/>
-        </w:rPr>
-        <w:t>n</w:t>
-      </w:r>
-      <w:r>
-        <w:t>y,</w:t>
-      </w:r>
-      <w:r>
-        <w:rPr>
-          <w:spacing w:val="16"/>
-        </w:rPr>
-        <w:t xml:space="preserve"> </w:t>
-      </w:r>
-      <w:r>
-        <w:t>Ja</w:t>
-      </w:r>
-      <w:r>
-        <w:rPr>
-          <w:spacing w:val="1"/>
-        </w:rPr>
-        <w:t>n</w:t>
-      </w:r>
+      <w:proofErr w:type="gramEnd"/>
       <w:r>
         <w:t>.</w:t>
       </w:r>
@@ -15127,8 +16096,19 @@
           <w:sz w:val="16"/>
           <w:szCs w:val="16"/>
         </w:rPr>
-        <w:t>x xxx xxx</w:t>
-      </w:r>
+        <w:t xml:space="preserve">x xxx </w:t>
+      </w:r>
+      <w:proofErr w:type="spellStart"/>
+      <w:r>
+        <w:rPr>
+          <w:i/>
+          <w:iCs/>
+          <w:sz w:val="16"/>
+          <w:szCs w:val="16"/>
+        </w:rPr>
+        <w:t>xxx</w:t>
+      </w:r>
+      <w:proofErr w:type="spellEnd"/>
       <w:r>
         <w:rPr>
           <w:sz w:val="16"/>
@@ -15164,6 +16144,7 @@
       <w:r>
         <w:t xml:space="preserve">G. </w:t>
       </w:r>
+      <w:proofErr w:type="spellStart"/>
       <w:r>
         <w:rPr>
           <w:spacing w:val="-2"/>
@@ -15171,7 +16152,11 @@
         <w:t>B</w:t>
       </w:r>
       <w:r>
-        <w:t>randli and M. Di</w:t>
+        <w:t>randli</w:t>
+      </w:r>
+      <w:proofErr w:type="spellEnd"/>
+      <w:r>
+        <w:t xml:space="preserve"> and M. Di</w:t>
       </w:r>
       <w:r>
         <w:rPr>
@@ -15240,7 +16225,11 @@
         <w:t>p</w:t>
       </w:r>
       <w:r>
-        <w:t>ly,”</w:t>
+        <w:t>ly,</w:t>
+      </w:r>
+      <w:proofErr w:type="gramStart"/>
+      <w:r>
+        <w:t>”</w:t>
       </w:r>
       <w:r>
         <w:rPr>
@@ -15264,7 +16253,11 @@
         <w:t>.</w:t>
       </w:r>
       <w:r>
-        <w:t>S.</w:t>
+        <w:t>S</w:t>
+      </w:r>
+      <w:proofErr w:type="gramEnd"/>
+      <w:r>
+        <w:t>.</w:t>
       </w:r>
       <w:r>
         <w:rPr>
@@ -15556,7 +16549,15 @@
         <w:pStyle w:val="References"/>
       </w:pPr>
       <w:r>
-        <w:t>N. Kawasaki, “Parametric study of thermal and chemical nonequilibrium nozzle flow,” M.S. thesis, Dept. Electron.</w:t>
+        <w:t xml:space="preserve">N. Kawasaki, “Parametric study of thermal and chemical </w:t>
+      </w:r>
+      <w:proofErr w:type="spellStart"/>
+      <w:r>
+        <w:t>nonequilibrium</w:t>
+      </w:r>
+      <w:proofErr w:type="spellEnd"/>
+      <w:r>
+        <w:t xml:space="preserve"> nozzle flow,” M.S. thesis, Dept. Electron.</w:t>
       </w:r>
       <w:r>
         <w:t xml:space="preserve"> </w:t>
@@ -15796,12 +16797,21 @@
           <w:szCs w:val="16"/>
         </w:rPr>
       </w:pPr>
-      <w:r>
-        <w:rPr>
-          <w:sz w:val="16"/>
-          <w:szCs w:val="16"/>
-        </w:rPr>
-        <w:t>a)</w:t>
+      <w:proofErr w:type="gramStart"/>
+      <w:r>
+        <w:rPr>
+          <w:sz w:val="16"/>
+          <w:szCs w:val="16"/>
+        </w:rPr>
+        <w:t>a</w:t>
+      </w:r>
+      <w:proofErr w:type="gramEnd"/>
+      <w:r>
+        <w:rPr>
+          <w:sz w:val="16"/>
+          <w:szCs w:val="16"/>
+        </w:rPr>
+        <w:t>)</w:t>
       </w:r>
       <w:r>
         <w:rPr>
@@ -15836,6 +16846,7 @@
           <w:szCs w:val="16"/>
         </w:rPr>
       </w:pPr>
+      <w:proofErr w:type="gramStart"/>
       <w:r>
         <w:rPr>
           <w:sz w:val="16"/>
@@ -15843,6 +16854,7 @@
         </w:rPr>
         <w:t>b</w:t>
       </w:r>
+      <w:proofErr w:type="gramEnd"/>
       <w:r>
         <w:rPr>
           <w:sz w:val="16"/>
@@ -15968,7 +16980,23 @@
         <w:pStyle w:val="References"/>
       </w:pPr>
       <w:r>
-        <w:t xml:space="preserve">R. Fardel, M. Nagel, F. Nuesch, T. Lippert, and A. Wokaun, “Fabrication of organic light emitting diode pixels by laser-assisted forward transfer,” </w:t>
+        <w:t xml:space="preserve">R. Fardel, M. Nagel, F. </w:t>
+      </w:r>
+      <w:proofErr w:type="spellStart"/>
+      <w:r>
+        <w:t>Nuesch</w:t>
+      </w:r>
+      <w:proofErr w:type="spellEnd"/>
+      <w:r>
+        <w:t xml:space="preserve">, T. Lippert, and A. </w:t>
+      </w:r>
+      <w:proofErr w:type="spellStart"/>
+      <w:r>
+        <w:t>Wokaun</w:t>
+      </w:r>
+      <w:proofErr w:type="spellEnd"/>
+      <w:r>
+        <w:t xml:space="preserve">, “Fabrication of organic light emitting diode pixels by laser-assisted forward transfer,” </w:t>
       </w:r>
       <w:r>
         <w:rPr>
@@ -15977,7 +17005,15 @@
         <w:t>Appl. Phys. Lett.</w:t>
       </w:r>
       <w:r>
-        <w:t>, vol. 91, no. 6, Aug. 2007, Art. no. 061103. </w:t>
+        <w:t xml:space="preserve">, vol. 91, no. 6, Aug. 2007, Art. </w:t>
+      </w:r>
+      <w:proofErr w:type="gramStart"/>
+      <w:r>
+        <w:t>no</w:t>
+      </w:r>
+      <w:proofErr w:type="gramEnd"/>
+      <w:r>
+        <w:t>. 061103. </w:t>
       </w:r>
     </w:p>
     <w:p>
@@ -15985,7 +17021,31 @@
         <w:pStyle w:val="References"/>
       </w:pPr>
       <w:r>
-        <w:t xml:space="preserve">J. Zhang and N. Tansu, “Optical gain and laser characteristics of InGaN quantum wells on ternary InGaN substrates,” </w:t>
+        <w:t xml:space="preserve">J. Zhang and N. </w:t>
+      </w:r>
+      <w:proofErr w:type="spellStart"/>
+      <w:r>
+        <w:t>Tansu</w:t>
+      </w:r>
+      <w:proofErr w:type="spellEnd"/>
+      <w:r>
+        <w:t xml:space="preserve">, “Optical gain and laser characteristics of </w:t>
+      </w:r>
+      <w:proofErr w:type="spellStart"/>
+      <w:r>
+        <w:t>InGaN</w:t>
+      </w:r>
+      <w:proofErr w:type="spellEnd"/>
+      <w:r>
+        <w:t xml:space="preserve"> quantum wells on ternary </w:t>
+      </w:r>
+      <w:proofErr w:type="spellStart"/>
+      <w:r>
+        <w:t>InGaN</w:t>
+      </w:r>
+      <w:proofErr w:type="spellEnd"/>
+      <w:r>
+        <w:t xml:space="preserve"> substrates,” </w:t>
       </w:r>
       <w:r>
         <w:rPr>
@@ -16044,7 +17104,15 @@
         <w:pStyle w:val="References"/>
       </w:pPr>
       <w:r>
-        <w:t xml:space="preserve"> S. Azodolmolky </w:t>
+        <w:t xml:space="preserve"> S. </w:t>
+      </w:r>
+      <w:proofErr w:type="spellStart"/>
+      <w:r>
+        <w:t>Azodolmolky</w:t>
+      </w:r>
+      <w:proofErr w:type="spellEnd"/>
+      <w:r>
+        <w:t> </w:t>
       </w:r>
       <w:r>
         <w:rPr>
@@ -16054,17 +17122,30 @@
         <w:t>et al.</w:t>
       </w:r>
       <w:r>
-        <w:t xml:space="preserve">, Experimental demonstration of an impairment aware network planning and operation tool for </w:t>
-      </w:r>
-      <w:r>
-        <w:t>transparent/translucent optical networks,” </w:t>
-      </w:r>
-      <w:r>
-        <w:rPr>
-          <w:i/>
-          <w:iCs/>
-        </w:rPr>
-        <w:t>J. Lightw. Technol.</w:t>
+        <w:t>, Experimental demonstration of an impairment aware network planning and operation tool for transparent/translucent optical networks,” </w:t>
+      </w:r>
+      <w:r>
+        <w:rPr>
+          <w:i/>
+          <w:iCs/>
+        </w:rPr>
+        <w:t xml:space="preserve">J. </w:t>
+      </w:r>
+      <w:proofErr w:type="spellStart"/>
+      <w:r>
+        <w:rPr>
+          <w:i/>
+          <w:iCs/>
+        </w:rPr>
+        <w:t>Lightw</w:t>
+      </w:r>
+      <w:proofErr w:type="spellEnd"/>
+      <w:r>
+        <w:rPr>
+          <w:i/>
+          <w:iCs/>
+        </w:rPr>
+        <w:t>. Technol.</w:t>
       </w:r>
       <w:r>
         <w:t>, vol. 29, no. 4, pp. 439–448, Sep. 2011. </w:t>
@@ -16150,7 +17231,7 @@
                     </pic:cNvPicPr>
                   </pic:nvPicPr>
                   <pic:blipFill>
-                    <a:blip r:embed="rId22">
+                    <a:blip r:embed="rId19">
                       <a:extLst>
                         <a:ext uri="{28A0092B-C50C-407E-A947-70E740481C1C}">
                           <a14:useLocalDpi xmlns:a14="http://schemas.microsoft.com/office/drawing/2010/main" val="0"/>
@@ -16305,7 +17386,39 @@
           <w:szCs w:val="20"/>
         </w:rPr>
         <w:tab/>
-        <w:t xml:space="preserve">The third paragraph begins with the author’s title and last name (e.g., Dr. Smith, Prof. Jones, Mr. Kajor, Ms. Hunter). List any memberships in professional societies other than the IEEE. Finally, list any awards and work for IEEE committees and publications.  If a photograph is provided, </w:t>
+        <w:t xml:space="preserve">The third paragraph begins with the author’s title and last name (e.g., Dr. Smith, Prof. Jones, Mr. </w:t>
+      </w:r>
+      <w:proofErr w:type="spellStart"/>
+      <w:r>
+        <w:rPr>
+          <w:sz w:val="20"/>
+          <w:szCs w:val="20"/>
+        </w:rPr>
+        <w:t>Kajor</w:t>
+      </w:r>
+      <w:proofErr w:type="spellEnd"/>
+      <w:r>
+        <w:rPr>
+          <w:sz w:val="20"/>
+          <w:szCs w:val="20"/>
+        </w:rPr>
+        <w:t xml:space="preserve">, </w:t>
+      </w:r>
+      <w:proofErr w:type="gramStart"/>
+      <w:r>
+        <w:rPr>
+          <w:sz w:val="20"/>
+          <w:szCs w:val="20"/>
+        </w:rPr>
+        <w:t>Ms</w:t>
+      </w:r>
+      <w:proofErr w:type="gramEnd"/>
+      <w:r>
+        <w:rPr>
+          <w:sz w:val="20"/>
+          <w:szCs w:val="20"/>
+        </w:rPr>
+        <w:t xml:space="preserve">. Hunter). List any memberships in professional societies other than the IEEE. Finally, list any awards and work for IEEE committees and publications.  If a photograph is provided, </w:t>
       </w:r>
       <w:r>
         <w:rPr>
@@ -16438,7 +17551,7 @@
                     </pic:cNvPicPr>
                   </pic:nvPicPr>
                   <pic:blipFill>
-                    <a:blip r:embed="rId23">
+                    <a:blip r:embed="rId20">
                       <a:extLst>
                         <a:ext uri="{28A0092B-C50C-407E-A947-70E740481C1C}">
                           <a14:useLocalDpi xmlns:a14="http://schemas.microsoft.com/office/drawing/2010/main" val="0"/>
@@ -16502,7 +17615,21 @@
         <w:rPr>
           <w:rFonts w:ascii="Times-Roman" w:hAnsi="Times-Roman" w:cs="Times-Roman"/>
         </w:rPr>
-        <w:t xml:space="preserve">NY, USA </w:t>
+        <w:t xml:space="preserve">NY, </w:t>
+      </w:r>
+      <w:proofErr w:type="gramStart"/>
+      <w:r>
+        <w:rPr>
+          <w:rFonts w:ascii="Times-Roman" w:hAnsi="Times-Roman" w:cs="Times-Roman"/>
+        </w:rPr>
+        <w:t>USA</w:t>
+      </w:r>
+      <w:proofErr w:type="gramEnd"/>
+      <w:r>
+        <w:rPr>
+          <w:rFonts w:ascii="Times-Roman" w:hAnsi="Times-Roman" w:cs="Times-Roman"/>
+        </w:rPr>
+        <w:t xml:space="preserve"> </w:t>
       </w:r>
       <w:r>
         <w:rPr>
@@ -16525,7 +17652,35 @@
         <w:rPr>
           <w:rFonts w:ascii="Times-Roman" w:hAnsi="Times-Roman" w:cs="Times-Roman"/>
         </w:rPr>
-        <w:t xml:space="preserve">    From 2001 to 2004, he was a Research Assistant with the Princeton Plasma Physics Laboratory. Since 2009, he has been an Assistant Professor with the Mechanical Engineering Department, Texas A&amp;M University, College Station. He is the author of three books, more than 150 articles, and more than 70 inventions. His research interests include high-pressure and high-density nonthermal plasma discharge processes and applications, microscale plasma discharges, discharges in liquids, spectroscopic diagnostics, plasma propulsion, and innovation plasma applications. He is an Associate Editor of the journal </w:t>
+        <w:t xml:space="preserve">    From 2001 to 2004, he was a Research Assistant with the Princeton Plasma Physics Laboratory. Since 2009, he has been an Assistant Professor with the Mechanical Engineering Department, Texas A&amp;M University, </w:t>
+      </w:r>
+      <w:proofErr w:type="gramStart"/>
+      <w:r>
+        <w:rPr>
+          <w:rFonts w:ascii="Times-Roman" w:hAnsi="Times-Roman" w:cs="Times-Roman"/>
+        </w:rPr>
+        <w:t>College</w:t>
+      </w:r>
+      <w:proofErr w:type="gramEnd"/>
+      <w:r>
+        <w:rPr>
+          <w:rFonts w:ascii="Times-Roman" w:hAnsi="Times-Roman" w:cs="Times-Roman"/>
+        </w:rPr>
+        <w:t xml:space="preserve"> Station. He is the author of three books, more than 150 articles, and more than 70 inventions. His research interests include high-pressure and high-density </w:t>
+      </w:r>
+      <w:proofErr w:type="spellStart"/>
+      <w:r>
+        <w:rPr>
+          <w:rFonts w:ascii="Times-Roman" w:hAnsi="Times-Roman" w:cs="Times-Roman"/>
+        </w:rPr>
+        <w:t>nonthermal</w:t>
+      </w:r>
+      <w:proofErr w:type="spellEnd"/>
+      <w:r>
+        <w:rPr>
+          <w:rFonts w:ascii="Times-Roman" w:hAnsi="Times-Roman" w:cs="Times-Roman"/>
+        </w:rPr>
+        <w:t xml:space="preserve"> plasma discharge processes and applications, microscale plasma discharges, discharges in liquids, spectroscopic diagnostics, plasma propulsion, and innovation plasma applications. He is an Associate Editor of the journal </w:t>
       </w:r>
       <w:r>
         <w:rPr>
@@ -16584,14 +17739,27 @@
         <w:rPr>
           <w:rFonts w:ascii="Times-Roman" w:hAnsi="Times-Roman" w:cs="Times-Roman"/>
         </w:rPr>
-        <w:lastRenderedPageBreak/>
         <w:t xml:space="preserve">   Dr. </w:t>
       </w:r>
       <w:r>
         <w:rPr>
           <w:rFonts w:ascii="Times-Roman" w:hAnsi="Times-Roman" w:cs="Times-Roman"/>
         </w:rPr>
-        <w:t xml:space="preserve">Author was a recipient of the International Association of Geomagnetism and Aeronomy Young Scientist Award for Excellence in 2008, </w:t>
+        <w:t xml:space="preserve">Author was a recipient of the International Association of Geomagnetism and </w:t>
+      </w:r>
+      <w:proofErr w:type="spellStart"/>
+      <w:r>
+        <w:rPr>
+          <w:rFonts w:ascii="Times-Roman" w:hAnsi="Times-Roman" w:cs="Times-Roman"/>
+        </w:rPr>
+        <w:t>Aeronomy</w:t>
+      </w:r>
+      <w:proofErr w:type="spellEnd"/>
+      <w:r>
+        <w:rPr>
+          <w:rFonts w:ascii="Times-Roman" w:hAnsi="Times-Roman" w:cs="Times-Roman"/>
+        </w:rPr>
+        <w:t xml:space="preserve"> Young Scientist Award for Excellence in 2008, </w:t>
       </w:r>
       <w:r>
         <w:rPr>
@@ -16767,7 +17935,7 @@
           <w:rFonts w:ascii="Times-Roman" w:hAnsi="Times-Roman" w:cs="Times-Roman"/>
         </w:rPr>
         <w:sectPr>
-          <w:headerReference w:type="default" r:id="rId24"/>
+          <w:headerReference w:type="default" r:id="rId21"/>
           <w:type w:val="continuous"/>
           <w:pgSz w:w="12240" w:h="15840" w:code="1"/>
           <w:pgMar w:top="1008" w:right="936" w:bottom="1008" w:left="936" w:header="432" w:footer="432" w:gutter="0"/>
@@ -16820,7 +17988,7 @@
                     </pic:cNvPicPr>
                   </pic:nvPicPr>
                   <pic:blipFill>
-                    <a:blip r:embed="rId25">
+                    <a:blip r:embed="rId22">
                       <a:extLst>
                         <a:ext uri="{28A0092B-C50C-407E-A947-70E740481C1C}">
                           <a14:useLocalDpi xmlns:a14="http://schemas.microsoft.com/office/drawing/2010/main" val="0"/>
@@ -16903,7 +18071,51 @@
         <w:rPr>
           <w:rFonts w:ascii="Times-Roman" w:hAnsi="Times-Roman" w:cs="Times-Roman"/>
         </w:rPr>
-        <w:t xml:space="preserve">    From 2008 to 2009, he was a Research Assistant with the Institute of Physics, Academia Sinica, Tapei, Taiwan. His research interest includes the development of surface processing and biological/medical treatment techniques using nonthermal atmospheric pressure plasmas, fundamental study of plasma sources, and fabrication of micro- or nanostructured surfaces.</w:t>
+        <w:t xml:space="preserve">    From 2008 to 2009, he was a Research Assistant with the Institute of Physics, Academia </w:t>
+      </w:r>
+      <w:proofErr w:type="spellStart"/>
+      <w:r>
+        <w:rPr>
+          <w:rFonts w:ascii="Times-Roman" w:hAnsi="Times-Roman" w:cs="Times-Roman"/>
+        </w:rPr>
+        <w:t>Sinica</w:t>
+      </w:r>
+      <w:proofErr w:type="spellEnd"/>
+      <w:r>
+        <w:rPr>
+          <w:rFonts w:ascii="Times-Roman" w:hAnsi="Times-Roman" w:cs="Times-Roman"/>
+        </w:rPr>
+        <w:t xml:space="preserve">, </w:t>
+      </w:r>
+      <w:proofErr w:type="spellStart"/>
+      <w:proofErr w:type="gramStart"/>
+      <w:r>
+        <w:rPr>
+          <w:rFonts w:ascii="Times-Roman" w:hAnsi="Times-Roman" w:cs="Times-Roman"/>
+        </w:rPr>
+        <w:t>Tapei</w:t>
+      </w:r>
+      <w:proofErr w:type="spellEnd"/>
+      <w:proofErr w:type="gramEnd"/>
+      <w:r>
+        <w:rPr>
+          <w:rFonts w:ascii="Times-Roman" w:hAnsi="Times-Roman" w:cs="Times-Roman"/>
+        </w:rPr>
+        <w:t xml:space="preserve">, Taiwan. His research interest includes the development of surface processing and biological/medical treatment techniques using </w:t>
+      </w:r>
+      <w:proofErr w:type="spellStart"/>
+      <w:r>
+        <w:rPr>
+          <w:rFonts w:ascii="Times-Roman" w:hAnsi="Times-Roman" w:cs="Times-Roman"/>
+        </w:rPr>
+        <w:t>nonthermal</w:t>
+      </w:r>
+      <w:proofErr w:type="spellEnd"/>
+      <w:r>
+        <w:rPr>
+          <w:rFonts w:ascii="Times-Roman" w:hAnsi="Times-Roman" w:cs="Times-Roman"/>
+        </w:rPr>
+        <w:t xml:space="preserve"> atmospheric pressure plasmas, fundamental study of plasma sources, and fabrication of micro- or nanostructured surfaces.</w:t>
       </w:r>
       <w:r>
         <w:rPr>
@@ -16932,7 +18144,13 @@
         <w:rPr>
           <w:rFonts w:ascii="Times-Roman" w:hAnsi="Times-Roman" w:cs="Times-Roman"/>
         </w:rPr>
-        <w:t>Mr. Author’s awards and honors include the Frew Fellowship (Australian Academy of Science), the I. I. Rabi Prize (APS), the European Frequency and Time Forum Award, the Carl Zeiss Research Award, the William F. Meggers Award and the Adolph Lomb Medal (OSA).</w:t>
+        <w:t xml:space="preserve">Mr. Author’s awards and honors include the Frew Fellowship (Australian Academy of Science), the I. I. Rabi Prize (APS), the </w:t>
+      </w:r>
+      <w:r>
+        <w:rPr>
+          <w:rFonts w:ascii="Times-Roman" w:hAnsi="Times-Roman" w:cs="Times-Roman"/>
+        </w:rPr>
+        <w:t>European Frequency and Time Forum Award, the Carl Zeiss Research Award, the William F. Meggers Award and the Adolph Lomb Medal (OSA).</w:t>
       </w:r>
     </w:p>
     <w:p>
@@ -17085,7 +18303,7 @@
       <w:rPr>
         <w:noProof/>
       </w:rPr>
-      <w:t>1</w:t>
+      <w:t>8</w:t>
     </w:r>
     <w:r>
       <w:fldChar w:fldCharType="end"/>
@@ -18656,6 +19874,9 @@
   </w:num>
   <w:num w:numId="40">
     <w:abstractNumId w:val="0"/>
+  </w:num>
+  <w:num w:numId="41">
+    <w:abstractNumId w:val="11"/>
   </w:num>
 </w:numbering>
 </file>
@@ -19621,6 +20842,24 @@
     <w:basedOn w:val="DefaultParagraphFont"/>
     <w:rsid w:val="00F932B6"/>
   </w:style>
+  <w:style w:type="paragraph" w:styleId="Caption">
+    <w:name w:val="caption"/>
+    <w:basedOn w:val="Normal"/>
+    <w:next w:val="Normal"/>
+    <w:unhideWhenUsed/>
+    <w:qFormat/>
+    <w:rsid w:val="00E708E0"/>
+    <w:pPr>
+      <w:spacing w:after="200"/>
+    </w:pPr>
+    <w:rPr>
+      <w:i/>
+      <w:iCs/>
+      <w:color w:val="44546A" w:themeColor="text2"/>
+      <w:sz w:val="18"/>
+      <w:szCs w:val="18"/>
+    </w:rPr>
+  </w:style>
 </w:styles>
 </file>
 
@@ -19890,7 +21129,7 @@
 </file>
 
 <file path=customXml/itemProps1.xml><?xml version="1.0" encoding="utf-8"?>
-<ds:datastoreItem xmlns:ds="http://schemas.openxmlformats.org/officeDocument/2006/customXml" ds:itemID="{9EEBBB7A-F460-4853-AA4A-3C299F067E7F}">
+<ds:datastoreItem xmlns:ds="http://schemas.openxmlformats.org/officeDocument/2006/customXml" ds:itemID="{929EB61E-C8F7-40C9-A856-EC43C7881431}">
   <ds:schemaRefs>
     <ds:schemaRef ds:uri="http://schemas.openxmlformats.org/officeDocument/2006/bibliography"/>
   </ds:schemaRefs>

--- a/Conf/Journal_Paper.docx
+++ b/Conf/Journal_Paper.docx
@@ -898,7 +898,6 @@
         <w:t xml:space="preserve"> </w:t>
       </w:r>
     </w:p>
-    <w:p/>
     <w:p>
       <w:pPr>
         <w:pStyle w:val="Text"/>
@@ -909,163 +908,201 @@
     </w:p>
     <w:p>
       <w:pPr>
+        <w:pStyle w:val="Heading3"/>
+      </w:pPr>
+      <w:r>
+        <w:t>Global view of ads distribution</w:t>
+      </w:r>
+    </w:p>
+    <w:p>
+      <w:pPr>
         <w:pStyle w:val="Text"/>
       </w:pPr>
       <w:r>
+        <w:t>This bar-chart represents the 10 main countries in the world regarding the number of ads</w:t>
+      </w:r>
+      <w:r>
+        <w:t xml:space="preserve">. As we can see, </w:t>
+      </w:r>
+      <w:proofErr w:type="gramStart"/>
+      <w:r>
+        <w:t>United</w:t>
+      </w:r>
+      <w:proofErr w:type="gramEnd"/>
+      <w:r>
+        <w:t xml:space="preserve"> States</w:t>
+      </w:r>
+      <w:r>
+        <w:t xml:space="preserve"> are the biggest dealer far ahead of the rest. Their number of ads is </w:t>
+      </w:r>
+      <w:r>
+        <w:t>more than twice as the number of the second on</w:t>
+      </w:r>
+      <w:r>
+        <w:t xml:space="preserve">e, United Kingdom.  </w:t>
+      </w:r>
+    </w:p>
+    <w:p>
+      <w:pPr>
+        <w:pStyle w:val="Text"/>
+      </w:pPr>
+      <w:r>
+        <w:t>Moreover, it is noticeable that most of these countries have strong economies. Five of the top 10 countries belong to</w:t>
+      </w:r>
+      <w:r>
+        <w:t xml:space="preserve"> the Group of Seven (G7), only Japan and Italy</w:t>
+      </w:r>
+      <w:r>
+        <w:t xml:space="preserve"> are not present. And other ones are also located in powerful areas where a lot of trade</w:t>
+      </w:r>
+      <w:r>
+        <w:t xml:space="preserve"> are made with other countries.</w:t>
+      </w:r>
+    </w:p>
+    <w:p>
+      <w:pPr>
+        <w:pStyle w:val="Text"/>
+      </w:pPr>
+      <w:r>
+        <w:t>Furthermore it is worth pointing out that the first four countries are e</w:t>
+      </w:r>
+      <w:r>
+        <w:t xml:space="preserve">xactly the ones where the word </w:t>
+      </w:r>
+      <w:r>
+        <w:t>"</w:t>
+      </w:r>
+      <w:proofErr w:type="spellStart"/>
+      <w:r>
+        <w:t>AlphaB</w:t>
+      </w:r>
+      <w:r>
+        <w:t>ay</w:t>
+      </w:r>
+      <w:proofErr w:type="spellEnd"/>
+      <w:r>
+        <w:t>"* is the most researched on Google</w:t>
+      </w:r>
+      <w:r>
+        <w:t xml:space="preserve"> @</w:t>
+      </w:r>
+      <w:proofErr w:type="spellStart"/>
+      <w:r>
+        <w:t>GTWorld</w:t>
+      </w:r>
+      <w:proofErr w:type="spellEnd"/>
+      <w:r>
+        <w:t xml:space="preserve"> !</w:t>
+      </w:r>
+      <w:bookmarkStart w:id="1" w:name="_GoBack"/>
+      <w:bookmarkEnd w:id="1"/>
+    </w:p>
+    <w:p>
+      <w:pPr>
+        <w:pStyle w:val="Heading3"/>
+      </w:pPr>
+      <w:r>
+        <w:t>Distribution of ads per category</w:t>
+      </w:r>
+    </w:p>
+    <w:p>
+      <w:pPr>
+        <w:pStyle w:val="Text"/>
+      </w:pPr>
+      <w:r>
+        <w:tab/>
+      </w:r>
+      <w:r>
+        <w:t xml:space="preserve">There are 12 main categories in this web marketplace. *"Drugs and Chemicals"* group is the largest one, representing `r </w:t>
+      </w:r>
+      <w:proofErr w:type="gramStart"/>
+      <w:r>
+        <w:t>rat</w:t>
+      </w:r>
+      <w:r>
+        <w:t>e[</w:t>
+      </w:r>
+      <w:proofErr w:type="gramEnd"/>
+      <w:r>
+        <w:t xml:space="preserve">1]` % of the global market.  </w:t>
+      </w:r>
+    </w:p>
+    <w:p>
+      <w:pPr>
+        <w:pStyle w:val="Text"/>
+      </w:pPr>
+      <w:r>
+        <w:t>It is also worth noting that the second most popular category is *"Fraud"*, that is to say all the ads regarding impersonation, deception papers and accounts. It represents</w:t>
+      </w:r>
+      <w:r>
+        <w:t xml:space="preserve"> `r </w:t>
+      </w:r>
+      <w:proofErr w:type="gramStart"/>
+      <w:r>
+        <w:t>rate[</w:t>
+      </w:r>
+      <w:proofErr w:type="gramEnd"/>
+      <w:r>
+        <w:t xml:space="preserve">2]` % of the market.  </w:t>
+      </w:r>
+    </w:p>
+    <w:p>
+      <w:pPr>
+        <w:pStyle w:val="Text"/>
+      </w:pPr>
+      <w:r>
+        <w:t>Eventually, all other items (digital product, weapons, jewelry ...) represent a small rate of the marketplace.</w:t>
+      </w:r>
+    </w:p>
+    <w:p>
+      <w:pPr>
+        <w:pStyle w:val="Heading1"/>
+      </w:pPr>
+      <w:r>
+        <w:t>Drug Market</w:t>
+      </w:r>
+    </w:p>
+    <w:p>
+      <w:pPr>
+        <w:ind w:firstLine="144"/>
+        <w:jc w:val="both"/>
+      </w:pPr>
+      <w:proofErr w:type="spellStart"/>
+      <w:r>
+        <w:t>AlphaBay</w:t>
+      </w:r>
+      <w:proofErr w:type="spellEnd"/>
+      <w:r>
         <w:t xml:space="preserve"> </w:t>
       </w:r>
-      <w:proofErr w:type="gramStart"/>
-      <w:r>
-        <w:t>example</w:t>
-      </w:r>
-      <w:proofErr w:type="gramEnd"/>
-      <w:r>
-        <w:t>, “</w:t>
+      <w:r>
+        <w:t xml:space="preserve">core focus is clearly on Drugs (cf. Figure `r </w:t>
       </w:r>
       <w:proofErr w:type="spellStart"/>
       <w:r>
-        <w:t>NiMn</w:t>
+        <w:t>DrugsFig</w:t>
       </w:r>
       <w:proofErr w:type="spellEnd"/>
       <w:r>
-        <w:t>” indicates the intermetallic compound Ni</w:t>
-      </w:r>
-      <w:r>
-        <w:rPr>
-          <w:vertAlign w:val="subscript"/>
-        </w:rPr>
-        <w:t>0.5</w:t>
-      </w:r>
-      <w:r>
-        <w:t>Mn</w:t>
-      </w:r>
-      <w:r>
-        <w:rPr>
-          <w:vertAlign w:val="subscript"/>
-        </w:rPr>
-        <w:t>0.5</w:t>
-      </w:r>
-      <w:r>
-        <w:t xml:space="preserve"> whereas “Ni–</w:t>
-      </w:r>
-      <w:proofErr w:type="spellStart"/>
-      <w:r>
-        <w:t>Mn</w:t>
-      </w:r>
-      <w:proofErr w:type="spellEnd"/>
-      <w:r>
-        <w:t>” indicates an alloy of some composition Ni</w:t>
-      </w:r>
-      <w:r>
-        <w:rPr>
-          <w:vertAlign w:val="subscript"/>
-        </w:rPr>
-        <w:t>x</w:t>
-      </w:r>
-      <w:r>
-        <w:t>Mn</w:t>
-      </w:r>
-      <w:r>
-        <w:rPr>
-          <w:vertAlign w:val="subscript"/>
-        </w:rPr>
-        <w:t>1-x</w:t>
-      </w:r>
-      <w:r>
-        <w:t>.</w:t>
-      </w:r>
-    </w:p>
-    <w:p>
-      <w:pPr>
-        <w:pStyle w:val="Text"/>
-      </w:pPr>
-      <w:r>
-        <w:t xml:space="preserve">Be aware of the different meanings of the homophones “affect” (usually a verb) and “effect” (usually a noun), “complement” and “compliment,” “discreet” and “discrete,” “principal” (e.g., “principal investigator”) and “principle” (e.g., “principle of measurement”). Do not confuse “imply” and “infer.” </w:t>
-      </w:r>
-    </w:p>
-    <w:p>
-      <w:pPr>
-        <w:pStyle w:val="Text"/>
-      </w:pPr>
-      <w:r>
-        <w:t>Prefixes such as “</w:t>
-      </w:r>
-      <w:proofErr w:type="gramStart"/>
-      <w:r>
-        <w:t>non</w:t>
-      </w:r>
-      <w:proofErr w:type="gramEnd"/>
-      <w:r>
-        <w:t>,” “sub,” “micro,” “multi,” and “ultra” are not independent words; they should be joined to the words they modify, usually without a hyphen. There is no period after the “et” in the Latin abbreviation “</w:t>
-      </w:r>
-      <w:r>
-        <w:rPr>
-          <w:i/>
-          <w:iCs/>
-        </w:rPr>
-        <w:t>et al.</w:t>
-      </w:r>
-      <w:r>
-        <w:t>” (</w:t>
-      </w:r>
-      <w:proofErr w:type="gramStart"/>
-      <w:r>
-        <w:t>it</w:t>
-      </w:r>
-      <w:proofErr w:type="gramEnd"/>
-      <w:r>
-        <w:t xml:space="preserve"> is also italicized). The abbreviation “i.e.,” means “that is,” and the abbreviation “e.g.,” means “for example” (these abbreviations are not italicized).</w:t>
-      </w:r>
-    </w:p>
-    <w:p>
-      <w:pPr>
-        <w:pStyle w:val="Text"/>
-      </w:pPr>
-      <w:r>
-        <w:t xml:space="preserve">A general IEEE </w:t>
-      </w:r>
-      <w:proofErr w:type="spellStart"/>
-      <w:r>
-        <w:t>style</w:t>
-      </w:r>
-      <w:r>
-        <w:t>guide</w:t>
-      </w:r>
-      <w:proofErr w:type="spellEnd"/>
-      <w:r>
-        <w:t xml:space="preserve"> is available at </w:t>
-      </w:r>
-      <w:hyperlink r:id="rId11" w:tgtFrame="_blank" w:history="1">
-        <w:r>
-          <w:rPr>
-            <w:rStyle w:val="Hyperlink"/>
-            <w:color w:val="1155CC"/>
-            <w:sz w:val="19"/>
-            <w:szCs w:val="19"/>
-            <w:shd w:val="clear" w:color="auto" w:fill="FFFFFF"/>
-          </w:rPr>
-          <w:t>www.ieee.org/authortools</w:t>
-        </w:r>
-      </w:hyperlink>
-      <w:r>
-        <w:rPr>
-          <w:rStyle w:val="Hyperlink"/>
-          <w:color w:val="1155CC"/>
-          <w:sz w:val="19"/>
-          <w:szCs w:val="19"/>
-          <w:shd w:val="clear" w:color="auto" w:fill="FFFFFF"/>
-        </w:rPr>
-        <w:t>.</w:t>
-      </w:r>
-    </w:p>
-    <w:p>
-      <w:pPr>
-        <w:pStyle w:val="Heading2"/>
-        <w:numPr>
-          <w:ilvl w:val="0"/>
-          <w:numId w:val="0"/>
-        </w:numPr>
-      </w:pPr>
+        <w:t>`).</w:t>
+      </w:r>
+      <w:r>
+        <w:t xml:space="preserve"> </w:t>
+      </w:r>
+      <w:r>
+        <w:t xml:space="preserve">The following list outlines the different types of graphics published in IEEE </w:t>
+      </w:r>
+      <w:r>
+        <w:t>j</w:t>
+      </w:r>
+      <w:r>
+        <w:t>ournals</w:t>
+      </w:r>
+      <w:r>
+        <w:t>. They are categorized based on their construction, and use of color / shades of gray:</w:t>
+      </w:r>
+    </w:p>
+    <w:p>
       <w:r>
         <w:rPr>
           <w:noProof/>
@@ -1076,14 +1113,14 @@
             <w:drawing>
               <wp:anchor distT="0" distB="0" distL="114300" distR="114300" simplePos="0" relativeHeight="251655680" behindDoc="0" locked="0" layoutInCell="0" allowOverlap="1">
                 <wp:simplePos x="0" y="0"/>
-                <wp:positionH relativeFrom="margin">
-                  <wp:posOffset>3429000</wp:posOffset>
+                <wp:positionH relativeFrom="column">
+                  <wp:align>left</wp:align>
                 </wp:positionH>
                 <wp:positionV relativeFrom="margin">
-                  <wp:posOffset>0</wp:posOffset>
+                  <wp:posOffset>3438525</wp:posOffset>
                 </wp:positionV>
                 <wp:extent cx="3154680" cy="4048760"/>
-                <wp:effectExtent l="0" t="0" r="0" b="0"/>
+                <wp:effectExtent l="0" t="0" r="7620" b="8890"/>
                 <wp:wrapSquare wrapText="bothSides"/>
                 <wp:docPr id="1" name="Text Box 2"/>
                 <wp:cNvGraphicFramePr>
@@ -1238,16 +1275,7 @@
                                       <w:sz w:val="16"/>
                                       <w:szCs w:val="16"/>
                                     </w:rPr>
-                                    <w:t xml:space="preserve">Conversion from </w:t>
-                                  </w:r>
-                                  <w:bookmarkStart w:id="1" w:name="_GoBack"/>
-                                  <w:bookmarkEnd w:id="1"/>
-                                  <w:r>
-                                    <w:rPr>
-                                      <w:sz w:val="16"/>
-                                      <w:szCs w:val="16"/>
-                                    </w:rPr>
-                                    <w:t>Gaussian and</w:t>
+                                    <w:t>Conversion from Gaussian and</w:t>
                                   </w:r>
                                 </w:p>
                                 <w:p>
@@ -3784,7 +3812,7 @@
                 <v:stroke joinstyle="miter"/>
                 <v:path gradientshapeok="t" o:connecttype="rect"/>
               </v:shapetype>
-              <v:shape id="Text Box 2" o:spid="_x0000_s1026" type="#_x0000_t202" style="position:absolute;margin-left:270pt;margin-top:0;width:248.4pt;height:318.8pt;z-index:251655680;visibility:visible;mso-wrap-style:square;mso-width-percent:0;mso-height-percent:0;mso-wrap-distance-left:9pt;mso-wrap-distance-top:0;mso-wrap-distance-right:9pt;mso-wrap-distance-bottom:0;mso-position-horizontal:absolute;mso-position-horizontal-relative:margin;mso-position-vertical:absolute;mso-position-vertical-relative:margin;mso-width-percent:0;mso-height-percent:0;mso-width-relative:page;mso-height-relative:page;v-text-anchor:top" o:gfxdata="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" o:allowincell="f" stroked="f">
+              <v:shape id="Text Box 2" o:spid="_x0000_s1026" type="#_x0000_t202" style="position:absolute;margin-left:0;margin-top:270.75pt;width:248.4pt;height:318.8pt;z-index:251655680;visibility:visible;mso-wrap-style:square;mso-width-percent:0;mso-height-percent:0;mso-wrap-distance-left:9pt;mso-wrap-distance-top:0;mso-wrap-distance-right:9pt;mso-wrap-distance-bottom:0;mso-position-horizontal:left;mso-position-horizontal-relative:text;mso-position-vertical:absolute;mso-position-vertical-relative:margin;mso-width-percent:0;mso-height-percent:0;mso-width-relative:page;mso-height-relative:page;v-text-anchor:top" o:gfxdata="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" o:allowincell="f" stroked="f">
                 <v:textbox inset="0,0,0,0">
                   <w:txbxContent>
                     <w:p>
@@ -3901,16 +3929,7 @@
                                 <w:sz w:val="16"/>
                                 <w:szCs w:val="16"/>
                               </w:rPr>
-                              <w:t xml:space="preserve">Conversion from </w:t>
-                            </w:r>
-                            <w:bookmarkStart w:id="2" w:name="_GoBack"/>
-                            <w:bookmarkEnd w:id="2"/>
-                            <w:r>
-                              <w:rPr>
-                                <w:sz w:val="16"/>
-                                <w:szCs w:val="16"/>
-                              </w:rPr>
-                              <w:t>Gaussian and</w:t>
+                              <w:t>Conversion from Gaussian and</w:t>
                             </w:r>
                           </w:p>
                           <w:p>
@@ -6426,57 +6445,13 @@
                     <w:p/>
                   </w:txbxContent>
                 </v:textbox>
-                <w10:wrap type="square" anchorx="margin" anchory="margin"/>
+                <w10:wrap type="square" anchory="margin"/>
               </v:shape>
             </w:pict>
           </mc:Fallback>
         </mc:AlternateContent>
       </w:r>
     </w:p>
-    <w:p>
-      <w:pPr>
-        <w:pStyle w:val="Heading1"/>
-      </w:pPr>
-      <w:r>
-        <w:t>Guidelines for Graphics Preparation</w:t>
-      </w:r>
-      <w:r>
-        <w:t xml:space="preserve"> </w:t>
-      </w:r>
-      <w:r>
-        <w:br/>
-      </w:r>
-      <w:r>
-        <w:t>and Submission</w:t>
-      </w:r>
-    </w:p>
-    <w:p>
-      <w:pPr>
-        <w:pStyle w:val="Heading2"/>
-      </w:pPr>
-      <w:r>
-        <w:t>Types of Graphics</w:t>
-      </w:r>
-    </w:p>
-    <w:p>
-      <w:pPr>
-        <w:ind w:firstLine="144"/>
-        <w:jc w:val="both"/>
-      </w:pPr>
-      <w:r>
-        <w:t xml:space="preserve">The following list outlines the different types of graphics published in IEEE </w:t>
-      </w:r>
-      <w:r>
-        <w:t>j</w:t>
-      </w:r>
-      <w:r>
-        <w:t>ournals</w:t>
-      </w:r>
-      <w:r>
-        <w:t>. They are categorized based on their construction, and use of color / shades of gray:</w:t>
-      </w:r>
-    </w:p>
-    <w:p/>
     <w:p>
       <w:pPr>
         <w:pStyle w:val="Heading3"/>
@@ -7647,10 +7622,10 @@
             <v:path o:extrusionok="f" gradientshapeok="t" o:connecttype="rect"/>
             <o:lock v:ext="edit" aspectratio="t"/>
           </v:shapetype>
-          <v:shape id="_x0000_i1025" type="#_x0000_t75" style="width:4.75pt;height:6.1pt" o:ole="" fillcolor="window">
-            <v:imagedata r:id="rId12" o:title=""/>
+          <v:shape id="_x0000_i1025" type="#_x0000_t75" style="width:5.25pt;height:6pt" o:ole="" fillcolor="window">
+            <v:imagedata r:id="rId11" o:title=""/>
           </v:shape>
-          <o:OLEObject Type="Embed" ProgID="Equation.3" ShapeID="_x0000_i1025" DrawAspect="Content" ObjectID="_1564320100" r:id="rId13"/>
+          <o:OLEObject Type="Embed" ProgID="Equation.3" ShapeID="_x0000_i1025" DrawAspect="Content" ObjectID="_1564321333" r:id="rId12"/>
         </w:object>
       </w:r>
       <w:r>
@@ -8078,7 +8053,7 @@
       <w:r>
         <w:t xml:space="preserve">enables authors to pre-screen their graphics for compliance with IEEE Transactions and Journals standards before submission. The online tool, located at </w:t>
       </w:r>
-      <w:hyperlink r:id="rId14" w:history="1">
+      <w:hyperlink r:id="rId13" w:history="1">
         <w:r>
           <w:rPr>
             <w:rStyle w:val="Hyperlink"/>
@@ -8126,7 +8101,7 @@
       <w:r>
         <w:t xml:space="preserve"> Desk by e-mail at </w:t>
       </w:r>
-      <w:hyperlink r:id="rId15" w:history="1">
+      <w:hyperlink r:id="rId14" w:history="1">
         <w:r>
           <w:rPr>
             <w:rStyle w:val="Hyperlink"/>
@@ -8694,7 +8669,7 @@
       <w:r>
         <w:t xml:space="preserve">at </w:t>
       </w:r>
-      <w:hyperlink r:id="rId16" w:tgtFrame="_blank" w:history="1">
+      <w:hyperlink r:id="rId15" w:tgtFrame="_blank" w:history="1">
         <w:r>
           <w:rPr>
             <w:rStyle w:val="Hyperlink"/>
@@ -9053,7 +9028,7 @@
           <w:color w:val="000000"/>
         </w:rPr>
       </w:pPr>
-      <w:hyperlink r:id="rId17" w:history="1">
+      <w:hyperlink r:id="rId16" w:history="1">
         <w:r>
           <w:rPr>
             <w:rStyle w:val="Hyperlink"/>
@@ -9385,7 +9360,7 @@
         <w:pStyle w:val="Text"/>
         <w:ind w:firstLine="0"/>
       </w:pPr>
-      <w:hyperlink r:id="rId18" w:history="1">
+      <w:hyperlink r:id="rId17" w:history="1">
         <w:r>
           <w:rPr>
             <w:rStyle w:val="Hyperlink"/>
@@ -17231,7 +17206,7 @@
                     </pic:cNvPicPr>
                   </pic:nvPicPr>
                   <pic:blipFill>
-                    <a:blip r:embed="rId19">
+                    <a:blip r:embed="rId18">
                       <a:extLst>
                         <a:ext uri="{28A0092B-C50C-407E-A947-70E740481C1C}">
                           <a14:useLocalDpi xmlns:a14="http://schemas.microsoft.com/office/drawing/2010/main" val="0"/>
@@ -17551,7 +17526,7 @@
                     </pic:cNvPicPr>
                   </pic:nvPicPr>
                   <pic:blipFill>
-                    <a:blip r:embed="rId20">
+                    <a:blip r:embed="rId19">
                       <a:extLst>
                         <a:ext uri="{28A0092B-C50C-407E-A947-70E740481C1C}">
                           <a14:useLocalDpi xmlns:a14="http://schemas.microsoft.com/office/drawing/2010/main" val="0"/>
@@ -17935,7 +17910,7 @@
           <w:rFonts w:ascii="Times-Roman" w:hAnsi="Times-Roman" w:cs="Times-Roman"/>
         </w:rPr>
         <w:sectPr>
-          <w:headerReference w:type="default" r:id="rId21"/>
+          <w:headerReference w:type="default" r:id="rId20"/>
           <w:type w:val="continuous"/>
           <w:pgSz w:w="12240" w:h="15840" w:code="1"/>
           <w:pgMar w:top="1008" w:right="936" w:bottom="1008" w:left="936" w:header="432" w:footer="432" w:gutter="0"/>
@@ -17988,7 +17963,7 @@
                     </pic:cNvPicPr>
                   </pic:nvPicPr>
                   <pic:blipFill>
-                    <a:blip r:embed="rId22">
+                    <a:blip r:embed="rId21">
                       <a:extLst>
                         <a:ext uri="{28A0092B-C50C-407E-A947-70E740481C1C}">
                           <a14:useLocalDpi xmlns:a14="http://schemas.microsoft.com/office/drawing/2010/main" val="0"/>
@@ -18303,7 +18278,7 @@
       <w:rPr>
         <w:noProof/>
       </w:rPr>
-      <w:t>8</w:t>
+      <w:t>3</w:t>
     </w:r>
     <w:r>
       <w:fldChar w:fldCharType="end"/>
@@ -20860,6 +20835,66 @@
       <w:szCs w:val="18"/>
     </w:rPr>
   </w:style>
+  <w:style w:type="paragraph" w:styleId="BodyText3">
+    <w:name w:val="Body Text 3"/>
+    <w:basedOn w:val="Normal"/>
+    <w:link w:val="BodyText3Char"/>
+    <w:rsid w:val="007A4B4C"/>
+    <w:pPr>
+      <w:spacing w:after="120"/>
+    </w:pPr>
+    <w:rPr>
+      <w:sz w:val="16"/>
+      <w:szCs w:val="16"/>
+    </w:rPr>
+  </w:style>
+  <w:style w:type="character" w:customStyle="1" w:styleId="BodyText3Char">
+    <w:name w:val="Body Text 3 Char"/>
+    <w:basedOn w:val="DefaultParagraphFont"/>
+    <w:link w:val="BodyText3"/>
+    <w:rsid w:val="007A4B4C"/>
+    <w:rPr>
+      <w:sz w:val="16"/>
+      <w:szCs w:val="16"/>
+    </w:rPr>
+  </w:style>
+  <w:style w:type="paragraph" w:styleId="TOC3">
+    <w:name w:val="toc 3"/>
+    <w:basedOn w:val="Normal"/>
+    <w:next w:val="Normal"/>
+    <w:autoRedefine/>
+    <w:rsid w:val="00927155"/>
+    <w:pPr>
+      <w:spacing w:after="100"/>
+      <w:ind w:left="400"/>
+    </w:pPr>
+  </w:style>
+  <w:style w:type="paragraph" w:styleId="TOC2">
+    <w:name w:val="toc 2"/>
+    <w:basedOn w:val="Normal"/>
+    <w:next w:val="Normal"/>
+    <w:autoRedefine/>
+    <w:rsid w:val="00927155"/>
+    <w:pPr>
+      <w:spacing w:after="100"/>
+      <w:ind w:left="200"/>
+    </w:pPr>
+  </w:style>
+  <w:style w:type="paragraph" w:styleId="BodyText">
+    <w:name w:val="Body Text"/>
+    <w:basedOn w:val="Normal"/>
+    <w:link w:val="BodyTextChar"/>
+    <w:rsid w:val="00927155"/>
+    <w:pPr>
+      <w:spacing w:after="120"/>
+    </w:pPr>
+  </w:style>
+  <w:style w:type="character" w:customStyle="1" w:styleId="BodyTextChar">
+    <w:name w:val="Body Text Char"/>
+    <w:basedOn w:val="DefaultParagraphFont"/>
+    <w:link w:val="BodyText"/>
+    <w:rsid w:val="00927155"/>
+  </w:style>
 </w:styles>
 </file>
 
@@ -21129,7 +21164,7 @@
 </file>
 
 <file path=customXml/itemProps1.xml><?xml version="1.0" encoding="utf-8"?>
-<ds:datastoreItem xmlns:ds="http://schemas.openxmlformats.org/officeDocument/2006/customXml" ds:itemID="{929EB61E-C8F7-40C9-A856-EC43C7881431}">
+<ds:datastoreItem xmlns:ds="http://schemas.openxmlformats.org/officeDocument/2006/customXml" ds:itemID="{BCE90D7C-D8EB-41E2-A27A-72DAF269C61C}">
   <ds:schemaRefs>
     <ds:schemaRef ds:uri="http://schemas.openxmlformats.org/officeDocument/2006/bibliography"/>
   </ds:schemaRefs>

--- a/Conf/Journal_Paper.docx
+++ b/Conf/Journal_Paper.docx
@@ -248,53 +248,342 @@
         </w:rPr>
         <w:t xml:space="preserve">OLICE </w:t>
       </w:r>
-      <w:proofErr w:type="spellStart"/>
-      <w:r>
-        <w:t>forcese</w:t>
-      </w:r>
-      <w:proofErr w:type="spellEnd"/>
-      <w:r>
-        <w:t xml:space="preserve"> have been fighting strenuously against illegal websites (e.g. </w:t>
-      </w:r>
-      <w:proofErr w:type="spellStart"/>
-      <w:r>
-        <w:t>megaupload</w:t>
-      </w:r>
-      <w:proofErr w:type="spellEnd"/>
-      <w:r>
-        <w:t xml:space="preserve"> @</w:t>
-      </w:r>
-      <w:proofErr w:type="spellStart"/>
-      <w:r>
-        <w:t>ShutDownMega</w:t>
-      </w:r>
-      <w:proofErr w:type="spellEnd"/>
-      <w:r>
-        <w:t xml:space="preserve"> ) , but new ones resurface or re-migrate frequently @</w:t>
-      </w:r>
-      <w:proofErr w:type="spellStart"/>
-      <w:r>
-        <w:t>RebootMega</w:t>
-      </w:r>
-      <w:proofErr w:type="spellEnd"/>
-      <w:r>
-        <w:t xml:space="preserve">. This is also happening on the dark web. As a matter of fact, plenty of marketplaces have been shut down, however there are still a lot of them online at the time of this research </w:t>
+      <w:r>
+        <w:t>forces</w:t>
+      </w:r>
+      <w:r>
+        <w:t xml:space="preserve"> have been fighting strenuously against illegal websites (e.g.</w:t>
+      </w:r>
+      <w:r>
+        <w:t xml:space="preserve"> Mega</w:t>
+      </w:r>
+      <w:r>
+        <w:t>upload</w:t>
+      </w:r>
+      <w:sdt>
+        <w:sdtPr>
+          <w:id w:val="1279538299"/>
+          <w:citation/>
+        </w:sdtPr>
+        <w:sdtContent>
+          <w:r>
+            <w:fldChar w:fldCharType="begin"/>
+          </w:r>
+          <w:r>
+            <w:rPr>
+              <w:lang w:val="en-GB"/>
+            </w:rPr>
+            <w:instrText xml:space="preserve">CITATION BBC12 \l 2057 </w:instrText>
+          </w:r>
+          <w:r>
+            <w:fldChar w:fldCharType="separate"/>
+          </w:r>
+          <w:r>
+            <w:rPr>
+              <w:noProof/>
+              <w:lang w:val="en-GB"/>
+            </w:rPr>
+            <w:t xml:space="preserve"> </w:t>
+          </w:r>
+          <w:r>
+            <w:rPr>
+              <w:noProof/>
+              <w:lang w:val="en-GB"/>
+            </w:rPr>
+            <w:t>[1]</w:t>
+          </w:r>
+          <w:r>
+            <w:fldChar w:fldCharType="end"/>
+          </w:r>
+        </w:sdtContent>
+      </w:sdt>
+      <w:r>
+        <w:t>)</w:t>
+      </w:r>
+      <w:r>
+        <w:t>, but new ones resurface or re-migrate frequently</w:t>
+      </w:r>
+      <w:sdt>
+        <w:sdtPr>
+          <w:id w:val="-1792122907"/>
+          <w:citation/>
+        </w:sdtPr>
+        <w:sdtContent>
+          <w:r>
+            <w:fldChar w:fldCharType="begin"/>
+          </w:r>
+          <w:r>
+            <w:rPr>
+              <w:lang w:val="en-GB"/>
+            </w:rPr>
+            <w:instrText xml:space="preserve"> CITATION meg \l 2057 </w:instrText>
+          </w:r>
+          <w:r>
+            <w:fldChar w:fldCharType="separate"/>
+          </w:r>
+          <w:r>
+            <w:rPr>
+              <w:noProof/>
+              <w:lang w:val="en-GB"/>
+            </w:rPr>
+            <w:t xml:space="preserve"> </w:t>
+          </w:r>
+          <w:r>
+            <w:rPr>
+              <w:noProof/>
+              <w:lang w:val="en-GB"/>
+            </w:rPr>
+            <w:t>[2]</w:t>
+          </w:r>
+          <w:r>
+            <w:fldChar w:fldCharType="end"/>
+          </w:r>
+        </w:sdtContent>
+      </w:sdt>
+      <w:r>
+        <w:t>. This is also happening on the dark web. As a matter of fact, plenty of marketplaces have been shut down, however there are still a lot of them online at the time of this research</w:t>
+      </w:r>
+      <w:r>
+        <w:t xml:space="preserve"> </w:t>
+      </w:r>
+      <w:sdt>
+        <w:sdtPr>
+          <w:id w:val="-327297378"/>
+          <w:citation/>
+        </w:sdtPr>
+        <w:sdtContent>
+          <w:r>
+            <w:fldChar w:fldCharType="begin"/>
+          </w:r>
+          <w:r>
+            <w:rPr>
+              <w:lang w:val="en-GB"/>
+            </w:rPr>
+            <w:instrText xml:space="preserve">CITATION Dar17 \l 2057 </w:instrText>
+          </w:r>
+          <w:r>
+            <w:fldChar w:fldCharType="separate"/>
+          </w:r>
+          <w:r>
+            <w:rPr>
+              <w:noProof/>
+              <w:lang w:val="en-GB"/>
+            </w:rPr>
+            <w:t>[3]</w:t>
+          </w:r>
+          <w:r>
+            <w:fldChar w:fldCharType="end"/>
+          </w:r>
+        </w:sdtContent>
+      </w:sdt>
+      <w:r>
+        <w:t xml:space="preserve">. On top of that, currently, we don't really know in detail how these websites operate. </w:t>
+      </w:r>
+    </w:p>
+    <w:p>
+      <w:pPr>
+        <w:pStyle w:val="Text"/>
+      </w:pPr>
+      <w:r>
+        <w:t>This paper presents a research carried out between June and September 2017 on the largest web market at the time (</w:t>
+      </w:r>
+      <w:r>
+        <w:t>especi</w:t>
+      </w:r>
+      <w:r>
+        <w:t>ally</w:t>
+      </w:r>
+      <w:r>
+        <w:t xml:space="preserve"> for drugs) on Internet, </w:t>
+      </w:r>
+      <w:r>
+        <w:t>AlphaBay</w:t>
+      </w:r>
+      <w:r>
+        <w:t xml:space="preserve">. This web market has </w:t>
+      </w:r>
+      <w:r>
+        <w:t>caught</w:t>
+      </w:r>
+      <w:r>
+        <w:t xml:space="preserve"> the attention of </w:t>
+      </w:r>
+      <w:r>
+        <w:t>governmental</w:t>
+      </w:r>
+      <w:r>
+        <w:t xml:space="preserve"> </w:t>
+      </w:r>
+      <w:r>
+        <w:t>agencies since two teenagers aged of 13 and 18 died after overdosing on a powerful synthetic opioid. It has been shut down on July 2017</w:t>
+      </w:r>
+      <w:r>
+        <w:t>, at</w:t>
+      </w:r>
+      <w:r>
+        <w:t xml:space="preserve"> the same time of Hansa, as a part of a law enforcement operation by the Federal Bureau of Investigation, the Drugs Enforcement Administration and European law enforcement agencies acting through Europol.</w:t>
+      </w:r>
+      <w:r>
+        <w:t xml:space="preserve"> </w:t>
+      </w:r>
+      <w:sdt>
+        <w:sdtPr>
+          <w:id w:val="-1479373794"/>
+          <w:citation/>
+        </w:sdtPr>
+        <w:sdtContent>
+          <w:r>
+            <w:fldChar w:fldCharType="begin"/>
+          </w:r>
+          <w:r>
+            <w:rPr>
+              <w:lang w:val="en-GB"/>
+            </w:rPr>
+            <w:instrText xml:space="preserve"> CITATION Bar17 \l 2057 </w:instrText>
+          </w:r>
+          <w:r>
+            <w:fldChar w:fldCharType="separate"/>
+          </w:r>
+          <w:r>
+            <w:rPr>
+              <w:noProof/>
+              <w:lang w:val="en-GB"/>
+            </w:rPr>
+            <w:t>[4]</w:t>
+          </w:r>
+          <w:r>
+            <w:fldChar w:fldCharType="end"/>
+          </w:r>
+        </w:sdtContent>
+      </w:sdt>
+      <w:r>
+        <w:t xml:space="preserve"> </w:t>
+      </w:r>
+      <w:sdt>
+        <w:sdtPr>
+          <w:id w:val="-594082807"/>
+          <w:citation/>
+        </w:sdtPr>
+        <w:sdtContent>
+          <w:r>
+            <w:fldChar w:fldCharType="begin"/>
+          </w:r>
+          <w:r>
+            <w:rPr>
+              <w:lang w:val="en-GB"/>
+            </w:rPr>
+            <w:instrText xml:space="preserve"> CITATION Tal17 \l 2057 </w:instrText>
+          </w:r>
+          <w:r>
+            <w:fldChar w:fldCharType="separate"/>
+          </w:r>
+          <w:r>
+            <w:rPr>
+              <w:noProof/>
+              <w:lang w:val="en-GB"/>
+            </w:rPr>
+            <w:t>[5]</w:t>
+          </w:r>
+          <w:r>
+            <w:fldChar w:fldCharType="end"/>
+          </w:r>
+        </w:sdtContent>
+      </w:sdt>
+    </w:p>
+    <w:p>
+      <w:pPr>
+        <w:pStyle w:val="Text"/>
+      </w:pPr>
+      <w:r>
+        <w:t xml:space="preserve">According to US Attorney General Jeff Sessions the aim of this action was to caution criminals from thinking that they could evade prosecution by using the dark web. Looking at previous large shut down marketplaces it is widely believed that other web </w:t>
+      </w:r>
+      <w:r>
+        <w:t xml:space="preserve">markets will take the place of </w:t>
+      </w:r>
+      <w:r>
+        <w:t>AlphaBay. By the way, the popularity of AlphaBay can be</w:t>
+      </w:r>
+      <w:r>
+        <w:t xml:space="preserve"> explained by the </w:t>
+      </w:r>
+      <w:r>
+        <w:t>shutdown</w:t>
+      </w:r>
+      <w:r>
+        <w:t xml:space="preserve"> of Silk Road 2.0</w:t>
+      </w:r>
+      <w:r>
+        <w:t xml:space="preserve"> on 2013 since it has been launched on </w:t>
+      </w:r>
+      <w:r>
+        <w:t>September</w:t>
+      </w:r>
+      <w:r>
+        <w:t xml:space="preserve"> 2014. </w:t>
+      </w:r>
+    </w:p>
+    <w:p>
+      <w:pPr>
+        <w:pStyle w:val="Text"/>
+      </w:pPr>
+      <w:r>
+        <w:t xml:space="preserve">This paper reports on the last weeks of life of Alphabay. Its nature, its different countries of origin, its main sellers, </w:t>
       </w:r>
       <w:proofErr w:type="gramStart"/>
       <w:r>
-        <w:t>@</w:t>
-      </w:r>
-      <w:proofErr w:type="spellStart"/>
-      <w:r>
-        <w:t>WebMarketsList</w:t>
-      </w:r>
-      <w:proofErr w:type="spellEnd"/>
-      <w:r>
-        <w:t xml:space="preserve"> .</w:t>
+        <w:t>its</w:t>
       </w:r>
       <w:proofErr w:type="gramEnd"/>
       <w:r>
-        <w:t xml:space="preserve"> On top of that, currently, we don't really know in detail how these websites operate. </w:t>
+        <w:t xml:space="preserve"> predominance of items will be </w:t>
+      </w:r>
+      <w:r>
+        <w:t>analyzed</w:t>
+      </w:r>
+      <w:r>
+        <w:t>.</w:t>
+      </w:r>
+    </w:p>
+    <w:p>
+      <w:pPr>
+        <w:pStyle w:val="Heading1"/>
+      </w:pPr>
+      <w:r>
+        <w:t>Method</w:t>
+      </w:r>
+    </w:p>
+    <w:p>
+      <w:pPr>
+        <w:pStyle w:val="Text"/>
+      </w:pPr>
+      <w:r>
+        <w:t>[AB part]</w:t>
+      </w:r>
+      <w:r>
+        <w:t xml:space="preserve">. </w:t>
+      </w:r>
+    </w:p>
+    <w:p>
+      <w:pPr>
+        <w:pStyle w:val="Text"/>
+      </w:pPr>
+      <w:r>
+        <w:t>During a first phase "Basic Statisti</w:t>
+      </w:r>
+      <w:r>
+        <w:t>cs" will be carried out on the Database</w:t>
+      </w:r>
+      <w:r>
+        <w:t xml:space="preserve">, in order to discover the web market and to point out its trends. Then, experimental results of </w:t>
+      </w:r>
+      <w:r>
+        <w:t>data mining techniques</w:t>
+      </w:r>
+      <w:r>
+        <w:t xml:space="preserve"> will be discussed.</w:t>
+      </w:r>
+      <w:r>
+        <w:t xml:space="preserve">  </w:t>
       </w:r>
     </w:p>
     <w:p>
@@ -302,434 +591,709 @@
         <w:pStyle w:val="Text"/>
         <w:ind w:firstLine="0"/>
       </w:pPr>
-      <w:r>
-        <w:tab/>
-      </w:r>
-      <w:r>
-        <w:t>This paper presents a research carried out between June and September 2017 on the largest web market at the time (</w:t>
-      </w:r>
-      <w:proofErr w:type="spellStart"/>
-      <w:r>
-        <w:t>expeci</w:t>
-      </w:r>
-      <w:r>
-        <w:t>ally</w:t>
-      </w:r>
-      <w:proofErr w:type="spellEnd"/>
-      <w:r>
-        <w:t xml:space="preserve"> for drugs) on Internet, </w:t>
-      </w:r>
-      <w:proofErr w:type="spellStart"/>
-      <w:r>
-        <w:t>Alp</w:t>
-      </w:r>
-      <w:r>
-        <w:t>haBay</w:t>
-      </w:r>
-      <w:proofErr w:type="spellEnd"/>
-      <w:r>
-        <w:t xml:space="preserve">. This web market has </w:t>
-      </w:r>
-      <w:proofErr w:type="spellStart"/>
-      <w:r>
-        <w:t>caugth</w:t>
-      </w:r>
-      <w:proofErr w:type="spellEnd"/>
-      <w:r>
-        <w:t xml:space="preserve"> the attention of </w:t>
-      </w:r>
-      <w:proofErr w:type="spellStart"/>
-      <w:r>
-        <w:t>governemental</w:t>
-      </w:r>
-      <w:proofErr w:type="spellEnd"/>
+    </w:p>
+    <w:p>
+      <w:pPr>
+        <w:pStyle w:val="Heading1"/>
+      </w:pPr>
+      <w:r>
+        <w:t>Technical Implementation</w:t>
+      </w:r>
+    </w:p>
+    <w:p>
+      <w:pPr>
+        <w:pStyle w:val="Heading2"/>
+      </w:pPr>
+      <w:r>
+        <w:t xml:space="preserve">Software </w:t>
+      </w:r>
+      <w:r>
+        <w:t>S</w:t>
+      </w:r>
+      <w:r>
+        <w:t>tack</w:t>
+      </w:r>
+    </w:p>
+    <w:p>
+      <w:pPr>
+        <w:pStyle w:val="Text"/>
+      </w:pPr>
+      <w:r>
+        <w:t xml:space="preserve">There is a number of technologies and programming languages that can be used for Data Analysis. The 3 main programming languages for this kind of research are Python, SAS and R. Since we would like to use open-source languages, we exclude SAS and eventually chose R. </w:t>
+      </w:r>
+      <w:sdt>
+        <w:sdtPr>
+          <w:id w:val="1862007487"/>
+          <w:citation/>
+        </w:sdtPr>
+        <w:sdtContent>
+          <w:r>
+            <w:fldChar w:fldCharType="begin"/>
+          </w:r>
+          <w:r>
+            <w:rPr>
+              <w:lang w:val="en-GB"/>
+            </w:rPr>
+            <w:instrText xml:space="preserve"> CITATION 20117 \l 2057 </w:instrText>
+          </w:r>
+          <w:r>
+            <w:fldChar w:fldCharType="separate"/>
+          </w:r>
+          <w:r>
+            <w:rPr>
+              <w:noProof/>
+              <w:lang w:val="en-GB"/>
+            </w:rPr>
+            <w:t>[6]</w:t>
+          </w:r>
+          <w:r>
+            <w:fldChar w:fldCharType="end"/>
+          </w:r>
+        </w:sdtContent>
+      </w:sdt>
       <w:r>
         <w:t xml:space="preserve"> </w:t>
       </w:r>
-      <w:r>
-        <w:t>agencies since two teenagers aged of 13 and 18 died after overdosing on a powerful synthetic opioid. It has been shut down on July 2017</w:t>
-      </w:r>
+    </w:p>
+    <w:p>
+      <w:pPr>
+        <w:pStyle w:val="Text"/>
+      </w:pPr>
+      <w:r>
+        <w:t>Beside standard libraries, we have made extensive use of:</w:t>
+      </w:r>
+    </w:p>
+    <w:p>
+      <w:pPr>
+        <w:pStyle w:val="Heading3"/>
+      </w:pPr>
       <w:proofErr w:type="gramStart"/>
       <w:r>
-        <w:t>,at</w:t>
+        <w:lastRenderedPageBreak/>
+        <w:t>units</w:t>
       </w:r>
       <w:proofErr w:type="gramEnd"/>
       <w:r>
-        <w:t xml:space="preserve"> the same time of </w:t>
-      </w:r>
-      <w:proofErr w:type="spellStart"/>
-      <w:r>
-        <w:t>Hansa</w:t>
-      </w:r>
-      <w:proofErr w:type="spellEnd"/>
-      <w:r>
-        <w:t>, as a part of a law enforcement operation by the Federal Bureau of Investigation, the Drugs Enforcement Administration and European law enforcement agencies acting through Europol.@</w:t>
-      </w:r>
-      <w:proofErr w:type="spellStart"/>
-      <w:r>
-        <w:t>IntroBBC</w:t>
-      </w:r>
-      <w:proofErr w:type="spellEnd"/>
-      <w:r>
-        <w:t xml:space="preserve"> @</w:t>
-      </w:r>
-      <w:proofErr w:type="spellStart"/>
-      <w:r>
-        <w:t>IntroCNN</w:t>
-      </w:r>
-      <w:proofErr w:type="spellEnd"/>
-    </w:p>
-    <w:p>
-      <w:pPr>
-        <w:pStyle w:val="Text"/>
-      </w:pPr>
-      <w:r>
-        <w:t xml:space="preserve">According to US Attorney General Jeff Sessions the aim of this action was to caution criminals from thinking that they could evade prosecution by using the dark web. Looking at previous large shut down marketplaces it is widely believed that other web </w:t>
-      </w:r>
-      <w:r>
-        <w:t xml:space="preserve">markets will take the place of </w:t>
-      </w:r>
-      <w:proofErr w:type="spellStart"/>
-      <w:r>
-        <w:t>AlphaBay</w:t>
-      </w:r>
-      <w:proofErr w:type="spellEnd"/>
-      <w:r>
-        <w:t xml:space="preserve">. By the way, the popularity of </w:t>
-      </w:r>
-      <w:proofErr w:type="spellStart"/>
-      <w:r>
-        <w:t>AlphaBay</w:t>
-      </w:r>
-      <w:proofErr w:type="spellEnd"/>
-      <w:r>
-        <w:t xml:space="preserve"> can be</w:t>
-      </w:r>
-      <w:r>
-        <w:t xml:space="preserve"> explained by the </w:t>
-      </w:r>
-      <w:proofErr w:type="spellStart"/>
-      <w:r>
-        <w:t>shut down</w:t>
-      </w:r>
-      <w:proofErr w:type="spellEnd"/>
-      <w:r>
-        <w:t xml:space="preserve"> of Silk Road 2.0</w:t>
-      </w:r>
-      <w:r>
-        <w:t xml:space="preserve"> on 2013 since it has been launched on </w:t>
-      </w:r>
+        <w:t xml:space="preserve">: </w:t>
+      </w:r>
+      <w:r>
+        <w:rPr>
+          <w:i w:val="0"/>
+        </w:rPr>
+        <w:t>Unit library including solution for conversion.</w:t>
+      </w:r>
+    </w:p>
+    <w:p>
+      <w:pPr>
+        <w:pStyle w:val="Heading3"/>
+      </w:pPr>
       <w:proofErr w:type="spellStart"/>
       <w:proofErr w:type="gramStart"/>
       <w:r>
-        <w:t>september</w:t>
+        <w:t>rpart</w:t>
       </w:r>
       <w:proofErr w:type="spellEnd"/>
       <w:proofErr w:type="gramEnd"/>
       <w:r>
-        <w:t xml:space="preserve"> 2014. </w:t>
-      </w:r>
-    </w:p>
-    <w:p>
-      <w:pPr>
-        <w:pStyle w:val="Text"/>
-      </w:pPr>
-      <w:r>
-        <w:t xml:space="preserve">This paper reports on the last weeks of life of </w:t>
-      </w:r>
-      <w:proofErr w:type="spellStart"/>
-      <w:r>
-        <w:t>Alphabay</w:t>
-      </w:r>
-      <w:proofErr w:type="spellEnd"/>
-      <w:r>
-        <w:t xml:space="preserve">. Its nature, its different countries of origin, its main sellers, </w:t>
-      </w:r>
-      <w:proofErr w:type="gramStart"/>
-      <w:r>
-        <w:t>its</w:t>
-      </w:r>
-      <w:proofErr w:type="gramEnd"/>
-      <w:r>
-        <w:t xml:space="preserve"> predominance of items will be </w:t>
-      </w:r>
-      <w:proofErr w:type="spellStart"/>
-      <w:r>
-        <w:t>analised</w:t>
-      </w:r>
-      <w:proofErr w:type="spellEnd"/>
-      <w:r>
-        <w:t xml:space="preserve">. </w:t>
+        <w:t>:</w:t>
       </w:r>
       <w:r>
         <w:t xml:space="preserve"> </w:t>
       </w:r>
-    </w:p>
-    <w:p>
-      <w:pPr>
-        <w:pStyle w:val="Heading1"/>
-      </w:pPr>
-      <w:r>
-        <w:t>Method</w:t>
-      </w:r>
-    </w:p>
-    <w:p>
-      <w:pPr>
-        <w:pStyle w:val="Text"/>
-      </w:pPr>
-      <w:r>
-        <w:t>[AB part]</w:t>
-      </w:r>
-      <w:r>
-        <w:t xml:space="preserve">. </w:t>
-      </w:r>
-    </w:p>
-    <w:p>
-      <w:pPr>
-        <w:pStyle w:val="Text"/>
-      </w:pPr>
-      <w:r>
-        <w:t>During a first phase "Basic Statisti</w:t>
-      </w:r>
-      <w:r>
-        <w:t>cs" will be carried out on the Database</w:t>
-      </w:r>
-      <w:r>
-        <w:t xml:space="preserve">, in order to discover the web market and to point out its trends. Then, experimental results of </w:t>
-      </w:r>
-      <w:r>
-        <w:t>data mining techniques</w:t>
-      </w:r>
-      <w:r>
-        <w:t xml:space="preserve"> will be discussed.</w:t>
-      </w:r>
-      <w:r>
-        <w:t xml:space="preserve">  </w:t>
-      </w:r>
-    </w:p>
-    <w:p>
-      <w:pPr>
-        <w:pStyle w:val="Heading1"/>
-      </w:pPr>
-      <w:r>
-        <w:t>Data R</w:t>
-      </w:r>
-      <w:r>
-        <w:t xml:space="preserve">etrieval </w:t>
-      </w:r>
-    </w:p>
-    <w:p>
-      <w:pPr>
-        <w:pStyle w:val="Text"/>
-      </w:pPr>
-      <w:r>
-        <w:t>Here is what the Database</w:t>
-      </w:r>
-      <w:r>
-        <w:t xml:space="preserve"> looks </w:t>
-      </w:r>
-      <w:proofErr w:type="gramStart"/>
-      <w:r>
-        <w:t>like :</w:t>
-      </w:r>
-      <w:proofErr w:type="gramEnd"/>
-      <w:r>
-        <w:t xml:space="preserve"> </w:t>
-      </w:r>
-      <w:r>
-        <w:t xml:space="preserve">?????? </w:t>
-      </w:r>
-    </w:p>
-    <w:p>
-      <w:pPr>
-        <w:pStyle w:val="Text"/>
-      </w:pPr>
-      <w:r>
-        <w:t xml:space="preserve">For each product we have collected and </w:t>
-      </w:r>
-      <w:proofErr w:type="spellStart"/>
-      <w:r>
-        <w:t>analysed</w:t>
-      </w:r>
-      <w:proofErr w:type="spellEnd"/>
-      <w:r>
-        <w:t xml:space="preserve"> ad title, description, price (in USD), </w:t>
-      </w:r>
+      <w:r>
+        <w:rPr>
+          <w:i w:val="0"/>
+        </w:rPr>
+        <w:t>Package that contains a wide library for decision tree method.</w:t>
+      </w:r>
+    </w:p>
+    <w:p>
+      <w:pPr>
+        <w:pStyle w:val="Heading3"/>
+      </w:pPr>
       <w:proofErr w:type="spellStart"/>
       <w:proofErr w:type="gramStart"/>
       <w:r>
-        <w:t>url</w:t>
+        <w:t>arules</w:t>
       </w:r>
       <w:proofErr w:type="spellEnd"/>
       <w:proofErr w:type="gramEnd"/>
       <w:r>
-        <w:t>, seller, payment, origin, destination, category, collection timestamp, date of posting and number of p</w:t>
-      </w:r>
-      <w:r>
-        <w:t>roducts sold.</w:t>
-      </w:r>
-    </w:p>
-    <w:p>
-      <w:pPr>
-        <w:pStyle w:val="Text"/>
-      </w:pPr>
-      <w:r>
-        <w:t>[AB to refine]The data represents approximately *1/10* of the Web Market, but gives a pretty good representation since the uploaded ads were fairly distributed.</w:t>
-      </w:r>
-    </w:p>
-    <w:p>
-      <w:pPr>
-        <w:pStyle w:val="Text"/>
-      </w:pPr>
-      <w:r>
-        <w:t xml:space="preserve">Thus, the first step was to clean the data and to make it readable in a computer way. This is our </w:t>
-      </w:r>
-      <w:proofErr w:type="gramStart"/>
-      <w:r>
-        <w:t>pipelines :</w:t>
-      </w:r>
-      <w:proofErr w:type="gramEnd"/>
+        <w:t>:</w:t>
+      </w:r>
       <w:r>
         <w:t xml:space="preserve"> </w:t>
       </w:r>
-    </w:p>
-    <w:p>
-      <w:pPr>
-        <w:pStyle w:val="Text"/>
-      </w:pPr>
-      <w:r>
-        <w:t xml:space="preserve">  - Removing special characters, switching in lowercase.</w:t>
-      </w:r>
-    </w:p>
-    <w:p>
-      <w:pPr>
-        <w:pStyle w:val="Text"/>
-      </w:pPr>
-      <w:r>
-        <w:t xml:space="preserve">  - Finding in the title or description of the ads the amount (number and mass) of the product.</w:t>
-      </w:r>
-    </w:p>
-    <w:p>
-      <w:pPr>
-        <w:pStyle w:val="Text"/>
-      </w:pPr>
-      <w:r>
-        <w:lastRenderedPageBreak/>
-        <w:t xml:space="preserve">  - Calculating the price of one unit of one dose (1 gram) each time.</w:t>
+      <w:r>
+        <w:rPr>
+          <w:i w:val="0"/>
+        </w:rPr>
+        <w:t>Used for association rules.</w:t>
+      </w:r>
+    </w:p>
+    <w:p>
+      <w:pPr>
+        <w:pStyle w:val="Heading3"/>
+        <w:rPr>
+          <w:i w:val="0"/>
+        </w:rPr>
+      </w:pPr>
+      <w:r>
+        <w:t>e1071:</w:t>
       </w:r>
       <w:r>
         <w:t xml:space="preserve"> </w:t>
       </w:r>
-    </w:p>
-    <w:p>
-      <w:pPr>
-        <w:pStyle w:val="Heading1"/>
-      </w:pPr>
-      <w:proofErr w:type="spellStart"/>
-      <w:r>
-        <w:t>Alphabay</w:t>
-      </w:r>
-      <w:proofErr w:type="spellEnd"/>
-      <w:r>
-        <w:t xml:space="preserve"> M</w:t>
-      </w:r>
-      <w:r>
-        <w:t xml:space="preserve">arket </w:t>
-      </w:r>
-    </w:p>
-    <w:p>
-      <w:pPr>
-        <w:pStyle w:val="Text"/>
-      </w:pPr>
-      <w:r>
-        <w:t>As it has been said in the [</w:t>
-      </w:r>
-      <w:r>
-        <w:t>Introduction</w:t>
-      </w:r>
-      <w:proofErr w:type="gramStart"/>
-      <w:r>
-        <w:t>][</w:t>
-      </w:r>
-      <w:proofErr w:type="gramEnd"/>
-      <w:r>
-        <w:t xml:space="preserve">- Introduction], </w:t>
-      </w:r>
-      <w:proofErr w:type="spellStart"/>
-      <w:r>
-        <w:t>AlphaBay</w:t>
-      </w:r>
-      <w:proofErr w:type="spellEnd"/>
-      <w:r>
-        <w:t xml:space="preserve">, due to its popularity, drew the police forces attentions. As a matter of fact its reputation </w:t>
-      </w:r>
-      <w:r>
-        <w:t>can be reflected by looking at Google search statistics</w:t>
-      </w:r>
-      <w:r>
-        <w:t xml:space="preserve"> with the keywords </w:t>
-      </w:r>
-      <w:proofErr w:type="spellStart"/>
-      <w:r>
-        <w:t>alphabay</w:t>
-      </w:r>
-      <w:proofErr w:type="spellEnd"/>
-      <w:r>
-        <w:t xml:space="preserve"> and dream market between January 2015 until June 2017 @</w:t>
-      </w:r>
-      <w:proofErr w:type="spellStart"/>
-      <w:r>
-        <w:t>GTComp</w:t>
-      </w:r>
-      <w:proofErr w:type="spellEnd"/>
-      <w:r>
-        <w:t>.</w:t>
-      </w:r>
-    </w:p>
-    <w:p>
-      <w:pPr>
-        <w:pStyle w:val="Text"/>
-      </w:pPr>
-      <w:r>
-        <w:t xml:space="preserve">On this graph, </w:t>
-      </w:r>
-      <w:proofErr w:type="spellStart"/>
-      <w:r>
-        <w:t>AlphaBay</w:t>
-      </w:r>
-      <w:proofErr w:type="spellEnd"/>
-      <w:r>
-        <w:t xml:space="preserve"> is in blue and </w:t>
-      </w:r>
-      <w:r>
-        <w:t xml:space="preserve">Dream Market is in red, which is </w:t>
-      </w:r>
+      <w:r>
+        <w:rPr>
+          <w:i w:val="0"/>
+        </w:rPr>
+        <w:t>Bayesian Naive implementation library.</w:t>
+      </w:r>
+    </w:p>
+    <w:p>
+      <w:pPr>
+        <w:pStyle w:val="Heading3"/>
+      </w:pPr>
       <w:proofErr w:type="spellStart"/>
       <w:proofErr w:type="gramStart"/>
       <w:r>
-        <w:t>an other</w:t>
+        <w:t>bnlearn</w:t>
       </w:r>
       <w:proofErr w:type="spellEnd"/>
       <w:proofErr w:type="gramEnd"/>
       <w:r>
-        <w:t xml:space="preserve"> Dark Web Market still op</w:t>
-      </w:r>
-      <w:r>
-        <w:t xml:space="preserve">erating. </w:t>
+        <w:t xml:space="preserve">: </w:t>
+      </w:r>
+      <w:r>
+        <w:rPr>
+          <w:i w:val="0"/>
+        </w:rPr>
+        <w:t xml:space="preserve">library including solution for </w:t>
+      </w:r>
+      <w:r>
+        <w:rPr>
+          <w:i w:val="0"/>
+        </w:rPr>
+        <w:t>Bayesian</w:t>
+      </w:r>
+      <w:r>
+        <w:rPr>
+          <w:i w:val="0"/>
+        </w:rPr>
+        <w:t xml:space="preserve"> network creation and </w:t>
+      </w:r>
+      <w:r>
+        <w:rPr>
+          <w:i w:val="0"/>
+        </w:rPr>
+        <w:t>visualization</w:t>
+      </w:r>
+      <w:r>
+        <w:rPr>
+          <w:i w:val="0"/>
+        </w:rPr>
+        <w:t>.</w:t>
+      </w:r>
+    </w:p>
+    <w:p>
+      <w:pPr>
+        <w:pStyle w:val="Text"/>
+      </w:pPr>
+      <w:r>
+        <w:t xml:space="preserve">We have used RStudio for implementing code. As for publishing the results, we </w:t>
+      </w:r>
+      <w:r>
+        <w:t xml:space="preserve">have used R Notebooks </w:t>
+      </w:r>
+      <w:sdt>
+        <w:sdtPr>
+          <w:id w:val="1946889348"/>
+          <w:citation/>
+        </w:sdtPr>
+        <w:sdtContent>
+          <w:r>
+            <w:fldChar w:fldCharType="begin"/>
+          </w:r>
+          <w:r>
+            <w:rPr>
+              <w:lang w:val="en-GB"/>
+            </w:rPr>
+            <w:instrText xml:space="preserve"> CITATION RMa17 \l 2057 </w:instrText>
+          </w:r>
+          <w:r>
+            <w:fldChar w:fldCharType="separate"/>
+          </w:r>
+          <w:r>
+            <w:rPr>
+              <w:noProof/>
+              <w:lang w:val="en-GB"/>
+            </w:rPr>
+            <w:t>[7]</w:t>
+          </w:r>
+          <w:r>
+            <w:fldChar w:fldCharType="end"/>
+          </w:r>
+        </w:sdtContent>
+      </w:sdt>
+      <w:r>
+        <w:t>.</w:t>
+      </w:r>
+    </w:p>
+    <w:p>
+      <w:pPr>
+        <w:pStyle w:val="Heading2"/>
+      </w:pPr>
+      <w:r>
+        <w:t>Code Repository</w:t>
+      </w:r>
+    </w:p>
+    <w:p>
+      <w:pPr>
+        <w:pStyle w:val="Text"/>
+      </w:pPr>
+      <w:r>
+        <w:t xml:space="preserve">All the code is publicly available in the </w:t>
       </w:r>
       <w:proofErr w:type="spellStart"/>
       <w:r>
-        <w:t>AlphaBay</w:t>
+        <w:t>Github</w:t>
       </w:r>
       <w:proofErr w:type="spellEnd"/>
       <w:r>
-        <w:t xml:space="preserve"> has become more and more popular since the demise of Agora, and before being shut down, it was the most popu</w:t>
-      </w:r>
-      <w:r>
-        <w:t xml:space="preserve">lar dark web market </w:t>
+        <w:t xml:space="preserve"> project *"Data Mining - Dark Web Market"*. The repository is accessible from the following link: </w:t>
+      </w:r>
+      <w:hyperlink r:id="rId10" w:history="1">
+        <w:r>
+          <w:rPr>
+            <w:rStyle w:val="Hyperlink"/>
+          </w:rPr>
+          <w:t>https://github.com/SimonDele/Data-Ming-Dark-Web-Market</w:t>
+        </w:r>
+      </w:hyperlink>
+    </w:p>
+    <w:p>
+      <w:pPr>
+        <w:pStyle w:val="Text"/>
+      </w:pPr>
+      <w:r>
+        <w:t>You can also find the whole list of packages used in the GitHub repository.</w:t>
+      </w:r>
+    </w:p>
+    <w:p>
+      <w:pPr>
+        <w:pStyle w:val="Heading2"/>
+      </w:pPr>
+      <w:r>
+        <w:t>Detailed Diagram</w:t>
+      </w:r>
+    </w:p>
+    <w:p>
+      <w:pPr>
+        <w:pStyle w:val="Text"/>
+      </w:pPr>
+      <w:r>
+        <w:rPr>
+          <w:noProof/>
+          <w:lang w:val="en-GB" w:eastAsia="en-GB"/>
+        </w:rPr>
+        <mc:AlternateContent>
+          <mc:Choice Requires="wpg">
+            <w:drawing>
+              <wp:anchor distT="0" distB="0" distL="114300" distR="114300" simplePos="0" relativeHeight="251664896" behindDoc="0" locked="0" layoutInCell="1" allowOverlap="1">
+                <wp:simplePos x="0" y="0"/>
+                <wp:positionH relativeFrom="column">
+                  <wp:posOffset>-3810</wp:posOffset>
+                </wp:positionH>
+                <wp:positionV relativeFrom="paragraph">
+                  <wp:posOffset>304800</wp:posOffset>
+                </wp:positionV>
+                <wp:extent cx="3200400" cy="2715895"/>
+                <wp:effectExtent l="0" t="0" r="0" b="8255"/>
+                <wp:wrapSquare wrapText="bothSides"/>
+                <wp:docPr id="12" name="Group 12"/>
+                <wp:cNvGraphicFramePr/>
+                <a:graphic xmlns:a="http://schemas.openxmlformats.org/drawingml/2006/main">
+                  <a:graphicData uri="http://schemas.microsoft.com/office/word/2010/wordprocessingGroup">
+                    <wpg:wgp>
+                      <wpg:cNvGrpSpPr/>
+                      <wpg:grpSpPr>
+                        <a:xfrm>
+                          <a:off x="0" y="0"/>
+                          <a:ext cx="3200400" cy="2715895"/>
+                          <a:chOff x="0" y="0"/>
+                          <a:chExt cx="3200400" cy="2715895"/>
+                        </a:xfrm>
+                      </wpg:grpSpPr>
+                      <pic:pic xmlns:pic="http://schemas.openxmlformats.org/drawingml/2006/picture">
+                        <pic:nvPicPr>
+                          <pic:cNvPr id="8" name="Picture 8"/>
+                          <pic:cNvPicPr>
+                            <a:picLocks noChangeAspect="1"/>
+                          </pic:cNvPicPr>
+                        </pic:nvPicPr>
+                        <pic:blipFill>
+                          <a:blip r:embed="rId11">
+                            <a:extLst>
+                              <a:ext uri="{28A0092B-C50C-407E-A947-70E740481C1C}">
+                                <a14:useLocalDpi xmlns:a14="http://schemas.microsoft.com/office/drawing/2010/main" val="0"/>
+                              </a:ext>
+                            </a:extLst>
+                          </a:blip>
+                          <a:stretch>
+                            <a:fillRect/>
+                          </a:stretch>
+                        </pic:blipFill>
+                        <pic:spPr>
+                          <a:xfrm>
+                            <a:off x="0" y="0"/>
+                            <a:ext cx="3200400" cy="2399665"/>
+                          </a:xfrm>
+                          <a:prstGeom prst="rect">
+                            <a:avLst/>
+                          </a:prstGeom>
+                        </pic:spPr>
+                      </pic:pic>
+                      <wps:wsp>
+                        <wps:cNvPr id="11" name="Text Box 11"/>
+                        <wps:cNvSpPr txBox="1"/>
+                        <wps:spPr>
+                          <a:xfrm>
+                            <a:off x="0" y="2457450"/>
+                            <a:ext cx="3200400" cy="258445"/>
+                          </a:xfrm>
+                          <a:prstGeom prst="rect">
+                            <a:avLst/>
+                          </a:prstGeom>
+                          <a:solidFill>
+                            <a:prstClr val="white"/>
+                          </a:solidFill>
+                          <a:ln>
+                            <a:noFill/>
+                          </a:ln>
+                          <a:effectLst/>
+                        </wps:spPr>
+                        <wps:txbx>
+                          <w:txbxContent>
+                            <w:p>
+                              <w:pPr>
+                                <w:pStyle w:val="Caption"/>
+                                <w:rPr>
+                                  <w:noProof/>
+                                  <w:sz w:val="20"/>
+                                  <w:szCs w:val="20"/>
+                                </w:rPr>
+                              </w:pPr>
+                              <w:r>
+                                <w:t xml:space="preserve">Fig. </w:t>
+                              </w:r>
+                              <w:fldSimple w:instr=" SEQ Fig._ \* ARABIC ">
+                                <w:r>
+                                  <w:rPr>
+                                    <w:noProof/>
+                                  </w:rPr>
+                                  <w:t>1</w:t>
+                                </w:r>
+                              </w:fldSimple>
+                              <w:r>
+                                <w:t xml:space="preserve"> </w:t>
+                              </w:r>
+                              <w:r>
+                                <w:t>Technical implementation</w:t>
+                              </w:r>
+                            </w:p>
+                          </w:txbxContent>
+                        </wps:txbx>
+                        <wps:bodyPr rot="0" spcFirstLastPara="0" vertOverflow="overflow" horzOverflow="overflow" vert="horz" wrap="square" lIns="0" tIns="0" rIns="0" bIns="0" numCol="1" spcCol="0" rtlCol="0" fromWordArt="0" anchor="t" anchorCtr="0" forceAA="0" compatLnSpc="1">
+                          <a:prstTxWarp prst="textNoShape">
+                            <a:avLst/>
+                          </a:prstTxWarp>
+                          <a:spAutoFit/>
+                        </wps:bodyPr>
+                      </wps:wsp>
+                    </wpg:wgp>
+                  </a:graphicData>
+                </a:graphic>
+              </wp:anchor>
+            </w:drawing>
+          </mc:Choice>
+          <mc:Fallback>
+            <w:pict>
+              <v:group id="Group 12" o:spid="_x0000_s1026" style="position:absolute;left:0;text-align:left;margin-left:-.3pt;margin-top:24pt;width:252pt;height:213.85pt;z-index:251664896" coordsize="32004,27158" o:gfxdata="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">
+                <v:shapetype id="_x0000_t75" coordsize="21600,21600" o:spt="75" o:preferrelative="t" path="m@4@5l@4@11@9@11@9@5xe" filled="f" stroked="f">
+                  <v:stroke joinstyle="miter"/>
+                  <v:formulas>
+                    <v:f eqn="if lineDrawn pixelLineWidth 0"/>
+                    <v:f eqn="sum @0 1 0"/>
+                    <v:f eqn="sum 0 0 @1"/>
+                    <v:f eqn="prod @2 1 2"/>
+                    <v:f eqn="prod @3 21600 pixelWidth"/>
+                    <v:f eqn="prod @3 21600 pixelHeight"/>
+                    <v:f eqn="sum @0 0 1"/>
+                    <v:f eqn="prod @6 1 2"/>
+                    <v:f eqn="prod @7 21600 pixelWidth"/>
+                    <v:f eqn="sum @8 21600 0"/>
+                    <v:f eqn="prod @7 21600 pixelHeight"/>
+                    <v:f eqn="sum @10 21600 0"/>
+                  </v:formulas>
+                  <v:path o:extrusionok="f" gradientshapeok="t" o:connecttype="rect"/>
+                  <o:lock v:ext="edit" aspectratio="t"/>
+                </v:shapetype>
+                <v:shape id="Picture 8" o:spid="_x0000_s1027" type="#_x0000_t75" style="position:absolute;width:32004;height:23996;visibility:visible;mso-wrap-style:square" o:gfxdata="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">
+                  <v:imagedata r:id="rId12" o:title=""/>
+                  <v:path arrowok="t"/>
+                </v:shape>
+                <v:shapetype id="_x0000_t202" coordsize="21600,21600" o:spt="202" path="m,l,21600r21600,l21600,xe">
+                  <v:stroke joinstyle="miter"/>
+                  <v:path gradientshapeok="t" o:connecttype="rect"/>
+                </v:shapetype>
+                <v:shape id="Text Box 11" o:spid="_x0000_s1028" type="#_x0000_t202" style="position:absolute;top:24574;width:32004;height:2584;visibility:visible;mso-wrap-style:square;v-text-anchor:top" o:gfxdata="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" stroked="f">
+                  <v:textbox style="mso-fit-shape-to-text:t" inset="0,0,0,0">
+                    <w:txbxContent>
+                      <w:p>
+                        <w:pPr>
+                          <w:pStyle w:val="Caption"/>
+                          <w:rPr>
+                            <w:noProof/>
+                            <w:sz w:val="20"/>
+                            <w:szCs w:val="20"/>
+                          </w:rPr>
+                        </w:pPr>
+                        <w:r>
+                          <w:t xml:space="preserve">Fig. </w:t>
+                        </w:r>
+                        <w:fldSimple w:instr=" SEQ Fig._ \* ARABIC ">
+                          <w:r>
+                            <w:rPr>
+                              <w:noProof/>
+                            </w:rPr>
+                            <w:t>1</w:t>
+                          </w:r>
+                        </w:fldSimple>
+                        <w:r>
+                          <w:t xml:space="preserve"> </w:t>
+                        </w:r>
+                        <w:r>
+                          <w:t>Technical implementation</w:t>
+                        </w:r>
+                      </w:p>
+                    </w:txbxContent>
+                  </v:textbox>
+                </v:shape>
+                <w10:wrap type="square"/>
+              </v:group>
+            </w:pict>
+          </mc:Fallback>
+        </mc:AlternateContent>
+      </w:r>
+      <w:r>
+        <w:t>This is the representation of the technical implementation taking place during this project:</w:t>
+      </w:r>
+    </w:p>
+    <w:p>
+      <w:pPr>
+        <w:pStyle w:val="Text"/>
+        <w:ind w:firstLine="0"/>
+      </w:pPr>
+    </w:p>
+    <w:p>
+      <w:pPr>
+        <w:pStyle w:val="Text"/>
+        <w:ind w:firstLine="0"/>
+      </w:pPr>
+      <w:bookmarkStart w:id="1" w:name="_GoBack"/>
+      <w:bookmarkEnd w:id="1"/>
+    </w:p>
+    <w:p>
+      <w:pPr>
+        <w:pStyle w:val="Text"/>
+        <w:ind w:firstLine="0"/>
+      </w:pPr>
+    </w:p>
+    <w:p>
+      <w:pPr>
+        <w:pStyle w:val="Heading1"/>
+      </w:pPr>
+      <w:r>
+        <w:t>Data R</w:t>
+      </w:r>
+      <w:r>
+        <w:t xml:space="preserve">etrieval </w:t>
+      </w:r>
+    </w:p>
+    <w:p>
+      <w:pPr>
+        <w:pStyle w:val="Text"/>
+      </w:pPr>
+      <w:r>
+        <w:t>Here is what the Database</w:t>
+      </w:r>
+      <w:r>
+        <w:t xml:space="preserve"> looks </w:t>
       </w:r>
       <w:proofErr w:type="gramStart"/>
       <w:r>
+        <w:t>like :</w:t>
+      </w:r>
+      <w:proofErr w:type="gramEnd"/>
+      <w:r>
+        <w:t xml:space="preserve"> </w:t>
+      </w:r>
+      <w:r>
+        <w:t xml:space="preserve">?????? </w:t>
+      </w:r>
+    </w:p>
+    <w:p>
+      <w:pPr>
+        <w:pStyle w:val="Text"/>
+      </w:pPr>
+      <w:r>
+        <w:t xml:space="preserve">For each product we have collected and </w:t>
+      </w:r>
+      <w:proofErr w:type="spellStart"/>
+      <w:r>
+        <w:t>analysed</w:t>
+      </w:r>
+      <w:proofErr w:type="spellEnd"/>
+      <w:r>
+        <w:t xml:space="preserve"> ad title, description, price (in USD), </w:t>
+      </w:r>
+      <w:proofErr w:type="spellStart"/>
+      <w:proofErr w:type="gramStart"/>
+      <w:r>
+        <w:t>url</w:t>
+      </w:r>
+      <w:proofErr w:type="spellEnd"/>
+      <w:proofErr w:type="gramEnd"/>
+      <w:r>
+        <w:t>, seller, payment, origin, destination, category, collection timestamp, date of posting and number of products sold.</w:t>
+      </w:r>
+    </w:p>
+    <w:p>
+      <w:pPr>
+        <w:pStyle w:val="Text"/>
+      </w:pPr>
+      <w:r>
+        <w:t>[AB to refine]The data represents approximately *1/10* of the Web Market, but gives a pretty good representation since the uploaded ads were fairly distributed.</w:t>
+      </w:r>
+    </w:p>
+    <w:p>
+      <w:pPr>
+        <w:pStyle w:val="Text"/>
+      </w:pPr>
+      <w:r>
+        <w:t xml:space="preserve">Thus, the first step was to clean the data and to make it readable in a computer way. This is our </w:t>
+      </w:r>
+      <w:proofErr w:type="gramStart"/>
+      <w:r>
+        <w:t>pipelines :</w:t>
+      </w:r>
+      <w:proofErr w:type="gramEnd"/>
+      <w:r>
+        <w:t xml:space="preserve"> </w:t>
+      </w:r>
+    </w:p>
+    <w:p>
+      <w:pPr>
+        <w:pStyle w:val="Text"/>
+      </w:pPr>
+      <w:r>
+        <w:t xml:space="preserve">  - Removing special characters, switching in lowercase.</w:t>
+      </w:r>
+    </w:p>
+    <w:p>
+      <w:pPr>
+        <w:pStyle w:val="Text"/>
+      </w:pPr>
+      <w:r>
+        <w:t xml:space="preserve">  - Finding in the title or description of the ads the amount (number and mass) of the product.</w:t>
+      </w:r>
+    </w:p>
+    <w:p>
+      <w:pPr>
+        <w:pStyle w:val="Text"/>
+      </w:pPr>
+      <w:r>
+        <w:t xml:space="preserve">  - Calculating the price of one unit of one dose (1 gram) each </w:t>
+      </w:r>
+      <w:r>
+        <w:t xml:space="preserve">time. </w:t>
+      </w:r>
+    </w:p>
+    <w:p>
+      <w:pPr>
+        <w:pStyle w:val="Heading1"/>
+      </w:pPr>
+      <w:r>
+        <w:t>Alphabay M</w:t>
+      </w:r>
+      <w:r>
+        <w:t xml:space="preserve">arket </w:t>
+      </w:r>
+    </w:p>
+    <w:p>
+      <w:pPr>
+        <w:pStyle w:val="Text"/>
+      </w:pPr>
+      <w:r>
+        <w:t>As it has been said in the [</w:t>
+      </w:r>
+      <w:r>
+        <w:t>Introduction</w:t>
+      </w:r>
+      <w:proofErr w:type="gramStart"/>
+      <w:r>
+        <w:t>][</w:t>
+      </w:r>
+      <w:proofErr w:type="gramEnd"/>
+      <w:r>
+        <w:t>- Introduction], AlphaBay</w:t>
+      </w:r>
+      <w:r>
+        <w:t xml:space="preserve">, due to its popularity, drew the police forces attentions. As a matter of fact its reputation </w:t>
+      </w:r>
+      <w:r>
+        <w:t>can be reflected by looking at Google search statistics</w:t>
+      </w:r>
+      <w:r>
+        <w:t xml:space="preserve"> with the keywords </w:t>
+      </w:r>
+      <w:proofErr w:type="spellStart"/>
+      <w:r>
+        <w:t>alphabay</w:t>
+      </w:r>
+      <w:proofErr w:type="spellEnd"/>
+      <w:r>
+        <w:t xml:space="preserve"> and dream market between January 2015 until June 2017 @</w:t>
+      </w:r>
+      <w:proofErr w:type="spellStart"/>
+      <w:r>
+        <w:t>GTComp</w:t>
+      </w:r>
+      <w:proofErr w:type="spellEnd"/>
+      <w:r>
+        <w:t>.</w:t>
+      </w:r>
+    </w:p>
+    <w:p>
+      <w:pPr>
+        <w:pStyle w:val="Text"/>
+      </w:pPr>
+      <w:r>
+        <w:t xml:space="preserve">On this graph, AlphaBay is in blue and Dream Market is in red, which is </w:t>
+      </w:r>
+      <w:proofErr w:type="spellStart"/>
+      <w:proofErr w:type="gramStart"/>
+      <w:r>
+        <w:t>an other</w:t>
+      </w:r>
+      <w:proofErr w:type="spellEnd"/>
+      <w:proofErr w:type="gramEnd"/>
+      <w:r>
+        <w:t xml:space="preserve"> Dark Web Market still operating. AlphaBay has become more and more popular since the demise of Agora, and before being shut down, it was the most popular dark web market </w:t>
+      </w:r>
+      <w:proofErr w:type="gramStart"/>
+      <w:r>
         <w:t>@</w:t>
       </w:r>
       <w:proofErr w:type="spellStart"/>
@@ -747,15 +1311,47 @@
         <w:pStyle w:val="Text"/>
       </w:pPr>
       <w:r>
-        <w:t>Let's now try to look at the evolution of the market with the collected data on *</w:t>
+        <w:t>Let's now try to look at the evolution of the market with the collected data on *AlphaBay*. Here you can see the number of ads posted per month from *January 2015* until *June 2017*.</w:t>
+      </w:r>
+    </w:p>
+    <w:p>
+      <w:pPr>
+        <w:pStyle w:val="Text"/>
+      </w:pPr>
+      <w:r>
+        <w:t xml:space="preserve">The overall appearance and the growing popularity can be again pointed out with this graph. Between 2015 and 2016, there was a significant jump, the amount of ads rose from `r </w:t>
       </w:r>
       <w:proofErr w:type="spellStart"/>
       <w:r>
-        <w:t>AlphaBay</w:t>
+        <w:t>Number_of_Ads</w:t>
       </w:r>
       <w:proofErr w:type="spellEnd"/>
       <w:r>
-        <w:t>*. Here you can see the number of ads posted per month from *January 2015* until *June 2017*.</w:t>
+        <w:t xml:space="preserve">[1]` up to `r </w:t>
+      </w:r>
+      <w:proofErr w:type="spellStart"/>
+      <w:r>
+        <w:t>Number_of_Ads</w:t>
+      </w:r>
+      <w:proofErr w:type="spellEnd"/>
+      <w:r>
+        <w:t xml:space="preserve">[2]`. Nevertheless the most surprising thing is that the number of ads that have been posted during the six first months of 2017 (before the closing) is `r </w:t>
+      </w:r>
+      <w:proofErr w:type="spellStart"/>
+      <w:r>
+        <w:t>Number_of_</w:t>
+      </w:r>
+      <w:proofErr w:type="gramStart"/>
+      <w:r>
+        <w:t>Ads</w:t>
+      </w:r>
+      <w:proofErr w:type="spellEnd"/>
+      <w:r>
+        <w:t>[</w:t>
+      </w:r>
+      <w:proofErr w:type="gramEnd"/>
+      <w:r>
+        <w:t>3]` which is almost the same that in the whole 2016.</w:t>
       </w:r>
     </w:p>
     <w:p>
@@ -763,51 +1359,13 @@
         <w:pStyle w:val="Text"/>
       </w:pPr>
       <w:r>
-        <w:t xml:space="preserve">The overall appearance and the growing popularity can be again pointed out with this graph. Between 2015 and 2016, there was a significant jump, the amount of ads rose from `r </w:t>
-      </w:r>
-      <w:proofErr w:type="spellStart"/>
-      <w:r>
-        <w:t>Number_of_Ads</w:t>
-      </w:r>
-      <w:proofErr w:type="spellEnd"/>
-      <w:r>
-        <w:t xml:space="preserve">[1]` up to `r </w:t>
-      </w:r>
-      <w:proofErr w:type="spellStart"/>
-      <w:r>
-        <w:t>Number_of_Ads</w:t>
-      </w:r>
-      <w:proofErr w:type="spellEnd"/>
-      <w:r>
-        <w:t xml:space="preserve">[2]`. Nevertheless the most surprising thing is that the number of ads that have been posted during the six first months of 2017 (before the closing) is `r </w:t>
-      </w:r>
-      <w:proofErr w:type="spellStart"/>
-      <w:r>
-        <w:t>Number_of_</w:t>
-      </w:r>
-      <w:proofErr w:type="gramStart"/>
-      <w:r>
-        <w:t>Ads</w:t>
-      </w:r>
-      <w:proofErr w:type="spellEnd"/>
-      <w:r>
-        <w:t>[</w:t>
-      </w:r>
-      <w:proofErr w:type="gramEnd"/>
-      <w:r>
-        <w:t>3]` which is almost the same that in th</w:t>
-      </w:r>
-      <w:r>
-        <w:t>e whole 2016.</w:t>
+        <w:t>In order to see how the market would have looked like in the end of 2017 a prediction also has been added on this graph. Therefore, according to prognoses, the amount of ads would have reached a pick of 5,000 ads by the end of year.</w:t>
       </w:r>
     </w:p>
     <w:p>
       <w:pPr>
         <w:pStyle w:val="Text"/>
       </w:pPr>
-      <w:r>
-        <w:t>In order to see how the market would have looked like in the end of 2017 a prediction also has been added on this graph. Therefore, according to prognoses, the amount of ads would have reached a pick of 5,000 ads by the end of year.</w:t>
-      </w:r>
     </w:p>
     <w:p>
       <w:pPr>
@@ -822,8 +1380,8 @@
         </w:rPr>
         <w:drawing>
           <wp:inline distT="0" distB="0" distL="0" distR="0" wp14:anchorId="2E033A8D" wp14:editId="4CEA10A8">
-            <wp:extent cx="3152775" cy="2390775"/>
-            <wp:effectExtent l="0" t="0" r="0" b="0"/>
+            <wp:extent cx="3152775" cy="2352675"/>
+            <wp:effectExtent l="0" t="0" r="9525" b="9525"/>
             <wp:docPr id="2" name="Picture 9" descr="Description: 1fig600"/>
             <wp:cNvGraphicFramePr>
               <a:graphicFrameLocks xmlns:a="http://schemas.openxmlformats.org/drawingml/2006/main" noChangeAspect="1"/>
@@ -838,7 +1396,7 @@
                     </pic:cNvPicPr>
                   </pic:nvPicPr>
                   <pic:blipFill>
-                    <a:blip r:embed="rId10">
+                    <a:blip r:embed="rId13">
                       <a:extLst>
                         <a:ext uri="{28A0092B-C50C-407E-A947-70E740481C1C}">
                           <a14:useLocalDpi xmlns:a14="http://schemas.microsoft.com/office/drawing/2010/main" val="0"/>
@@ -853,7 +1411,7 @@
                   <pic:spPr bwMode="auto">
                     <a:xfrm>
                       <a:off x="0" y="0"/>
-                      <a:ext cx="3152775" cy="2390775"/>
+                      <a:ext cx="3152775" cy="2352675"/>
                     </a:xfrm>
                     <a:prstGeom prst="rect">
                       <a:avLst/>
@@ -872,6 +1430,28 @@
     </w:p>
     <w:p>
       <w:pPr>
+        <w:pStyle w:val="Heading20"/>
+        <w:jc w:val="both"/>
+      </w:pPr>
+      <w:bookmarkStart w:id="2" w:name="_Toc491077030"/>
+      <w:r>
+        <w:t xml:space="preserve">Figure </w:t>
+      </w:r>
+      <w:fldSimple w:instr=" SEQ Figure \* ARABIC ">
+        <w:r>
+          <w:rPr>
+            <w:noProof/>
+          </w:rPr>
+          <w:t>2</w:t>
+        </w:r>
+      </w:fldSimple>
+      <w:r>
+        <w:t>tt</w:t>
+      </w:r>
+      <w:bookmarkEnd w:id="2"/>
+    </w:p>
+    <w:p>
+      <w:pPr>
         <w:pStyle w:val="Heading1"/>
       </w:pPr>
       <w:r>
@@ -919,10 +1499,7 @@
         <w:pStyle w:val="Text"/>
       </w:pPr>
       <w:r>
-        <w:t>This bar-chart represents the 10 main countries in the world regarding the number of ads</w:t>
-      </w:r>
-      <w:r>
-        <w:t xml:space="preserve">. As we can see, </w:t>
+        <w:t xml:space="preserve">This bar-chart represents the 10 main countries in the world regarding the number of ads. As we can see, </w:t>
       </w:r>
       <w:proofErr w:type="gramStart"/>
       <w:r>
@@ -930,16 +1507,11 @@
       </w:r>
       <w:proofErr w:type="gramEnd"/>
       <w:r>
-        <w:t xml:space="preserve"> States</w:t>
-      </w:r>
-      <w:r>
-        <w:t xml:space="preserve"> are the biggest dealer far ahead of the rest. Their number of ads is </w:t>
-      </w:r>
-      <w:r>
-        <w:t>more than twice as the number of the second on</w:t>
-      </w:r>
-      <w:r>
-        <w:t xml:space="preserve">e, United Kingdom.  </w:t>
+        <w:t xml:space="preserve"> States are </w:t>
+      </w:r>
+      <w:r>
+        <w:lastRenderedPageBreak/>
+        <w:t xml:space="preserve">the biggest dealer far ahead of the rest. Their number of ads is more than twice as the number of the second one, United Kingdom.  </w:t>
       </w:r>
     </w:p>
     <w:p>
@@ -947,16 +1519,7 @@
         <w:pStyle w:val="Text"/>
       </w:pPr>
       <w:r>
-        <w:t>Moreover, it is noticeable that most of these countries have strong economies. Five of the top 10 countries belong to</w:t>
-      </w:r>
-      <w:r>
-        <w:t xml:space="preserve"> the Group of Seven (G7), only Japan and Italy</w:t>
-      </w:r>
-      <w:r>
-        <w:t xml:space="preserve"> are not present. And other ones are also located in powerful areas where a lot of trade</w:t>
-      </w:r>
-      <w:r>
-        <w:t xml:space="preserve"> are made with other countries.</w:t>
+        <w:t>Moreover, it is noticeable that most of these countries have strong economies. Five of the top 10 countries belong to the Group of Seven (G7), only Japan and Italy are not present. And other ones are also located in powerful areas where a lot of trade are made with other countries.</w:t>
       </w:r>
     </w:p>
     <w:p>
@@ -964,38 +1527,16 @@
         <w:pStyle w:val="Text"/>
       </w:pPr>
       <w:r>
-        <w:t>Furthermore it is worth pointing out that the first four countries are e</w:t>
-      </w:r>
-      <w:r>
-        <w:t xml:space="preserve">xactly the ones where the word </w:t>
-      </w:r>
-      <w:r>
-        <w:t>"</w:t>
+        <w:t>Furthermore it is worth pointing out that the first four countries are exactly the ones where the word "AlphaBay"* is the most researched on Google @</w:t>
       </w:r>
       <w:proofErr w:type="spellStart"/>
       <w:r>
-        <w:t>AlphaB</w:t>
-      </w:r>
-      <w:r>
-        <w:t>ay</w:t>
+        <w:t>GTWorld</w:t>
       </w:r>
       <w:proofErr w:type="spellEnd"/>
       <w:r>
-        <w:t>"* is the most researched on Google</w:t>
-      </w:r>
-      <w:r>
-        <w:t xml:space="preserve"> @</w:t>
-      </w:r>
-      <w:proofErr w:type="spellStart"/>
-      <w:r>
-        <w:t>GTWorld</w:t>
-      </w:r>
-      <w:proofErr w:type="spellEnd"/>
-      <w:r>
         <w:t xml:space="preserve"> !</w:t>
       </w:r>
-      <w:bookmarkStart w:id="1" w:name="_GoBack"/>
-      <w:bookmarkEnd w:id="1"/>
     </w:p>
     <w:p>
       <w:pPr>
@@ -1011,16 +1552,11 @@
       </w:pPr>
       <w:r>
         <w:tab/>
-      </w:r>
-      <w:r>
         <w:t xml:space="preserve">There are 12 main categories in this web marketplace. *"Drugs and Chemicals"* group is the largest one, representing `r </w:t>
       </w:r>
       <w:proofErr w:type="gramStart"/>
       <w:r>
-        <w:t>rat</w:t>
-      </w:r>
-      <w:r>
-        <w:t>e[</w:t>
+        <w:t>rate[</w:t>
       </w:r>
       <w:proofErr w:type="gramEnd"/>
       <w:r>
@@ -1032,10 +1568,7 @@
         <w:pStyle w:val="Text"/>
       </w:pPr>
       <w:r>
-        <w:t>It is also worth noting that the second most popular category is *"Fraud"*, that is to say all the ads regarding impersonation, deception papers and accounts. It represents</w:t>
-      </w:r>
-      <w:r>
-        <w:t xml:space="preserve"> `r </w:t>
+        <w:t xml:space="preserve">It is also worth noting that the second most popular category is *"Fraud"*, that is to say all the ads regarding impersonation, deception papers and accounts. It represents `r </w:t>
       </w:r>
       <w:proofErr w:type="gramStart"/>
       <w:r>
@@ -1067,13 +1600,8 @@
         <w:ind w:firstLine="144"/>
         <w:jc w:val="both"/>
       </w:pPr>
-      <w:proofErr w:type="spellStart"/>
-      <w:r>
-        <w:t>AlphaBay</w:t>
-      </w:r>
-      <w:proofErr w:type="spellEnd"/>
-      <w:r>
-        <w:t xml:space="preserve"> </w:t>
+      <w:r>
+        <w:t xml:space="preserve">AlphaBay </w:t>
       </w:r>
       <w:r>
         <w:t xml:space="preserve">core focus is clearly on Drugs (cf. Figure `r </w:t>
@@ -1111,7 +1639,7 @@
         <mc:AlternateContent>
           <mc:Choice Requires="wps">
             <w:drawing>
-              <wp:anchor distT="0" distB="0" distL="114300" distR="114300" simplePos="0" relativeHeight="251655680" behindDoc="0" locked="0" layoutInCell="0" allowOverlap="1">
+              <wp:anchor distT="0" distB="0" distL="114300" distR="114300" simplePos="0" relativeHeight="251652608" behindDoc="0" locked="0" layoutInCell="0" allowOverlap="1">
                 <wp:simplePos x="0" y="0"/>
                 <wp:positionH relativeFrom="column">
                   <wp:align>left</wp:align>
@@ -1148,7 +1676,7 @@
                         </a:ln>
                         <a:extLst>
                           <a:ext uri="{91240B29-F687-4f45-9708-019B960494DF}">
-                            <a14:hiddenLine xmlns:cx="http://schemas.microsoft.com/office/drawing/2014/chartex" xmlns:cx1="http://schemas.microsoft.com/office/drawing/2015/9/8/chartex" xmlns:o="urn:schemas-microsoft-com:office:office" xmlns:v="urn:schemas-microsoft-com:vml" xmlns:w10="urn:schemas-microsoft-com:office:word" xmlns:w="http://schemas.openxmlformats.org/wordprocessingml/2006/main" xmlns:w16se="http://schemas.microsoft.com/office/word/2015/wordml/symex" xmlns:a14="http://schemas.microsoft.com/office/drawing/2010/main" xmlns="" w="9525">
+                            <a14:hiddenLine xmlns="" xmlns:a14="http://schemas.microsoft.com/office/drawing/2010/main" xmlns:w16se="http://schemas.microsoft.com/office/word/2015/wordml/symex" xmlns:w="http://schemas.openxmlformats.org/wordprocessingml/2006/main" xmlns:w10="urn:schemas-microsoft-com:office:word" xmlns:v="urn:schemas-microsoft-com:vml" xmlns:o="urn:schemas-microsoft-com:office:office" xmlns:cx1="http://schemas.microsoft.com/office/drawing/2015/9/8/chartex" xmlns:cx="http://schemas.microsoft.com/office/drawing/2014/chartex" w="9525">
                               <a:solidFill>
                                 <a:srgbClr val="000000"/>
                               </a:solidFill>
@@ -3808,11 +4336,7 @@
           </mc:Choice>
           <mc:Fallback>
             <w:pict>
-              <v:shapetype id="_x0000_t202" coordsize="21600,21600" o:spt="202" path="m,l,21600r21600,l21600,xe">
-                <v:stroke joinstyle="miter"/>
-                <v:path gradientshapeok="t" o:connecttype="rect"/>
-              </v:shapetype>
-              <v:shape id="Text Box 2" o:spid="_x0000_s1026" type="#_x0000_t202" style="position:absolute;margin-left:0;margin-top:270.75pt;width:248.4pt;height:318.8pt;z-index:251655680;visibility:visible;mso-wrap-style:square;mso-width-percent:0;mso-height-percent:0;mso-wrap-distance-left:9pt;mso-wrap-distance-top:0;mso-wrap-distance-right:9pt;mso-wrap-distance-bottom:0;mso-position-horizontal:left;mso-position-horizontal-relative:text;mso-position-vertical:absolute;mso-position-vertical-relative:margin;mso-width-percent:0;mso-height-percent:0;mso-width-relative:page;mso-height-relative:page;v-text-anchor:top" o:gfxdata="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" o:allowincell="f" stroked="f">
+              <v:shape id="Text Box 2" o:spid="_x0000_s1029" type="#_x0000_t202" style="position:absolute;margin-left:0;margin-top:270.75pt;width:248.4pt;height:318.8pt;z-index:251652608;visibility:visible;mso-wrap-style:square;mso-width-percent:0;mso-height-percent:0;mso-wrap-distance-left:9pt;mso-wrap-distance-top:0;mso-wrap-distance-right:9pt;mso-wrap-distance-bottom:0;mso-position-horizontal:left;mso-position-horizontal-relative:text;mso-position-vertical:absolute;mso-position-vertical-relative:margin;mso-width-percent:0;mso-height-percent:0;mso-width-relative:page;mso-height-relative:page;v-text-anchor:top" o:gfxdata="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" o:allowincell="f" stroked="f">
                 <v:textbox inset="0,0,0,0">
                   <w:txbxContent>
                     <w:p>
@@ -6468,7 +6992,6 @@
           <w:rStyle w:val="Heading2Char"/>
           <w:i/>
         </w:rPr>
-        <w:lastRenderedPageBreak/>
         <w:t>Color/Grayscale figures</w:t>
       </w:r>
     </w:p>
@@ -7115,6 +7638,7 @@
         </w:rPr>
       </w:pPr>
       <w:r>
+        <w:lastRenderedPageBreak/>
         <w:t>Resolution</w:t>
       </w:r>
       <w:r>
@@ -7603,29 +8127,10 @@
           <w:position w:val="-2"/>
         </w:rPr>
         <w:object w:dxaOrig="100" w:dyaOrig="120">
-          <v:shapetype id="_x0000_t75" coordsize="21600,21600" o:spt="75" o:preferrelative="t" path="m@4@5l@4@11@9@11@9@5xe" filled="f" stroked="f">
-            <v:stroke joinstyle="miter"/>
-            <v:formulas>
-              <v:f eqn="if lineDrawn pixelLineWidth 0"/>
-              <v:f eqn="sum @0 1 0"/>
-              <v:f eqn="sum 0 0 @1"/>
-              <v:f eqn="prod @2 1 2"/>
-              <v:f eqn="prod @3 21600 pixelWidth"/>
-              <v:f eqn="prod @3 21600 pixelHeight"/>
-              <v:f eqn="sum @0 0 1"/>
-              <v:f eqn="prod @6 1 2"/>
-              <v:f eqn="prod @7 21600 pixelWidth"/>
-              <v:f eqn="sum @8 21600 0"/>
-              <v:f eqn="prod @7 21600 pixelHeight"/>
-              <v:f eqn="sum @10 21600 0"/>
-            </v:formulas>
-            <v:path o:extrusionok="f" gradientshapeok="t" o:connecttype="rect"/>
-            <o:lock v:ext="edit" aspectratio="t"/>
-          </v:shapetype>
           <v:shape id="_x0000_i1025" type="#_x0000_t75" style="width:5.25pt;height:6pt" o:ole="" fillcolor="window">
-            <v:imagedata r:id="rId11" o:title=""/>
+            <v:imagedata r:id="rId14" o:title=""/>
           </v:shape>
-          <o:OLEObject Type="Embed" ProgID="Equation.3" ShapeID="_x0000_i1025" DrawAspect="Content" ObjectID="_1564321333" r:id="rId12"/>
+          <o:OLEObject Type="Embed" ProgID="Equation.3" ShapeID="_x0000_i1025" DrawAspect="Content" ObjectID="_1564824473" r:id="rId15"/>
         </w:object>
       </w:r>
       <w:r>
@@ -7686,7 +8191,6 @@
         <w:jc w:val="both"/>
       </w:pPr>
       <w:r>
-        <w:lastRenderedPageBreak/>
         <w:t>Subfigure Labels in Multipart Figures and Tables</w:t>
       </w:r>
     </w:p>
@@ -8053,7 +8557,7 @@
       <w:r>
         <w:t xml:space="preserve">enables authors to pre-screen their graphics for compliance with IEEE Transactions and Journals standards before submission. The online tool, located at </w:t>
       </w:r>
-      <w:hyperlink r:id="rId13" w:history="1">
+      <w:hyperlink r:id="rId16" w:history="1">
         <w:r>
           <w:rPr>
             <w:rStyle w:val="Hyperlink"/>
@@ -8101,7 +8605,7 @@
       <w:r>
         <w:t xml:space="preserve"> Desk by e-mail at </w:t>
       </w:r>
-      <w:hyperlink r:id="rId14" w:history="1">
+      <w:hyperlink r:id="rId17" w:history="1">
         <w:r>
           <w:rPr>
             <w:rStyle w:val="Hyperlink"/>
@@ -8144,6 +8648,7 @@
         <w:t xml:space="preserve">you do not need to position figures and tables at the top and bottom of each column. In fact, all figures, figure captions, and tables can be placed at the end of your paper. In addition to, or even in lieu of submitting figures within your final manuscript, figures should be submitted individually, separate from the </w:t>
       </w:r>
       <w:r>
+        <w:lastRenderedPageBreak/>
         <w:t xml:space="preserve">manuscript in one of the file formats listed above in </w:t>
       </w:r>
       <w:r>
@@ -8487,13 +8992,20 @@
           <w:bCs/>
           <w:iCs/>
         </w:rPr>
-        <w:t xml:space="preserve">Reference numbers are set flush left and form a column of their own, hanging out beyond the body of the reference. The reference numbers are on the line, enclosed in square brackets. In all references, the given name of the author or editor is abbreviated to the initial only and precedes the last name. </w:t>
+        <w:t xml:space="preserve">Reference numbers are set flush left and form a column of their own, hanging out beyond the body of the reference. The reference numbers are on the line, enclosed in square brackets. </w:t>
       </w:r>
       <w:r>
         <w:rPr>
           <w:bCs/>
           <w:iCs/>
         </w:rPr>
+        <w:t xml:space="preserve">In all references, the given name of the author or editor is abbreviated to the initial only and precedes the last name. </w:t>
+      </w:r>
+      <w:r>
+        <w:rPr>
+          <w:bCs/>
+          <w:iCs/>
+        </w:rPr>
         <w:t>U</w:t>
       </w:r>
       <w:r>
@@ -8530,15 +9042,7 @@
           <w:bCs/>
           <w:iCs/>
         </w:rPr>
-        <w:t xml:space="preserve">Use commas </w:t>
-      </w:r>
-      <w:r>
-        <w:rPr>
-          <w:bCs/>
-          <w:iCs/>
-        </w:rPr>
-        <w:lastRenderedPageBreak/>
-        <w:t xml:space="preserve">around Jr., Sr., and III in names. </w:t>
+        <w:t xml:space="preserve">Use commas around Jr., Sr., and III in names. </w:t>
       </w:r>
       <w:r>
         <w:rPr>
@@ -8669,7 +9173,7 @@
       <w:r>
         <w:t xml:space="preserve">at </w:t>
       </w:r>
-      <w:hyperlink r:id="rId15" w:tgtFrame="_blank" w:history="1">
+      <w:hyperlink r:id="rId18" w:tgtFrame="_blank" w:history="1">
         <w:r>
           <w:rPr>
             <w:rStyle w:val="Hyperlink"/>
@@ -8869,10 +9373,11 @@
         <w:pStyle w:val="Text"/>
       </w:pPr>
       <w:r>
-        <w:t xml:space="preserve">Also, send a sheet of paper or PDF with complete contact information for all authors. Include full mailing addresses, telephone numbers, fax numbers, and e-mail addresses. This information will be used to send each author a complimentary copy of the journal in which the paper appears. In addition, designate one author as the “corresponding author.” This is the </w:t>
-      </w:r>
-      <w:r>
-        <w:t>author to whom proofs of the paper will be sent. Proofs are sent to the corresponding author only.</w:t>
+        <w:t xml:space="preserve">Also, send a sheet of paper or PDF with complete contact information for all authors. Include full mailing addresses, telephone numbers, fax numbers, and e-mail addresses. This </w:t>
+      </w:r>
+      <w:r>
+        <w:lastRenderedPageBreak/>
+        <w:t>information will be used to send each author a complimentary copy of the journal in which the paper appears. In addition, designate one author as the “corresponding author.” This is the author to whom proofs of the paper will be sent. Proofs are sent to the corresponding author only.</w:t>
       </w:r>
     </w:p>
     <w:p>
@@ -9028,7 +9533,7 @@
           <w:color w:val="000000"/>
         </w:rPr>
       </w:pPr>
-      <w:hyperlink r:id="rId16" w:history="1">
+      <w:hyperlink r:id="rId19" w:history="1">
         <w:r>
           <w:rPr>
             <w:rStyle w:val="Hyperlink"/>
@@ -9247,7 +9752,6 @@
         <w:pStyle w:val="Heading2"/>
       </w:pPr>
       <w:r>
-        <w:lastRenderedPageBreak/>
         <w:t>Copyright Form</w:t>
       </w:r>
     </w:p>
@@ -9360,7 +9864,7 @@
         <w:pStyle w:val="Text"/>
         <w:ind w:firstLine="0"/>
       </w:pPr>
-      <w:hyperlink r:id="rId17" w:history="1">
+      <w:hyperlink r:id="rId20" w:history="1">
         <w:r>
           <w:rPr>
             <w:rStyle w:val="Hyperlink"/>
@@ -9534,6 +10038,7 @@
         <w:t xml:space="preserve">Because replication is required for scientific progress, papers submitted for publication must provide sufficient information to allow readers to perform similar experiments or calculations and use the reported results. Although not everything need be disclosed, a paper must contain new, useable, and fully described information. For example, a specimen’s chemical composition need not be </w:t>
       </w:r>
       <w:r>
+        <w:lastRenderedPageBreak/>
         <w:t>reported if the main purpose of a paper is to introduce a new measurement technique. Authors should expect to be challenged by reviewers if the results are not supported by adequate data and critical details.</w:t>
       </w:r>
     </w:p>
@@ -9560,11 +10065,434 @@
     </w:p>
     <w:p>
       <w:pPr>
-        <w:pStyle w:val="ReferenceHead"/>
-      </w:pPr>
-      <w:r>
-        <w:t>References</w:t>
-      </w:r>
+        <w:shd w:val="clear" w:color="auto" w:fill="FFFFFF"/>
+        <w:spacing w:line="276" w:lineRule="auto"/>
+        <w:rPr>
+          <w:color w:val="222222"/>
+          <w:sz w:val="16"/>
+          <w:szCs w:val="16"/>
+        </w:rPr>
+      </w:pPr>
+    </w:p>
+    <w:sdt>
+      <w:sdtPr>
+        <w:id w:val="-312567670"/>
+        <w:docPartObj>
+          <w:docPartGallery w:val="Bibliographies"/>
+          <w:docPartUnique/>
+        </w:docPartObj>
+      </w:sdtPr>
+      <w:sdtEndPr>
+        <w:rPr>
+          <w:smallCaps w:val="0"/>
+          <w:kern w:val="0"/>
+        </w:rPr>
+      </w:sdtEndPr>
+      <w:sdtContent>
+        <w:p>
+          <w:pPr>
+            <w:pStyle w:val="Heading1"/>
+            <w:numPr>
+              <w:ilvl w:val="0"/>
+              <w:numId w:val="0"/>
+            </w:numPr>
+          </w:pPr>
+          <w:r>
+            <w:t>References</w:t>
+          </w:r>
+        </w:p>
+        <w:sdt>
+          <w:sdtPr>
+            <w:id w:val="-573587230"/>
+            <w:bibliography/>
+          </w:sdtPr>
+          <w:sdtContent>
+            <w:p>
+              <w:pPr>
+                <w:rPr>
+                  <w:noProof/>
+                </w:rPr>
+              </w:pPr>
+              <w:r>
+                <w:rPr>
+                  <w:sz w:val="16"/>
+                </w:rPr>
+                <w:fldChar w:fldCharType="begin"/>
+              </w:r>
+              <w:r>
+                <w:rPr>
+                  <w:sz w:val="16"/>
+                </w:rPr>
+                <w:instrText xml:space="preserve"> BIBLIOGRAPHY </w:instrText>
+              </w:r>
+              <w:r>
+                <w:rPr>
+                  <w:sz w:val="16"/>
+                </w:rPr>
+                <w:fldChar w:fldCharType="separate"/>
+              </w:r>
+            </w:p>
+            <w:tbl>
+              <w:tblPr>
+                <w:tblW w:w="5000" w:type="pct"/>
+                <w:tblCellSpacing w:w="15" w:type="dxa"/>
+                <w:tblCellMar>
+                  <w:top w:w="15" w:type="dxa"/>
+                  <w:left w:w="15" w:type="dxa"/>
+                  <w:bottom w:w="15" w:type="dxa"/>
+                  <w:right w:w="15" w:type="dxa"/>
+                </w:tblCellMar>
+                <w:tblLook w:val="04A0" w:firstRow="1" w:lastRow="0" w:firstColumn="1" w:lastColumn="0" w:noHBand="0" w:noVBand="1"/>
+              </w:tblPr>
+              <w:tblGrid>
+                <w:gridCol w:w="305"/>
+                <w:gridCol w:w="4735"/>
+              </w:tblGrid>
+              <w:tr>
+                <w:trPr>
+                  <w:divId w:val="1418399316"/>
+                  <w:tblCellSpacing w:w="15" w:type="dxa"/>
+                </w:trPr>
+                <w:tc>
+                  <w:tcPr>
+                    <w:tcW w:w="50" w:type="pct"/>
+                    <w:hideMark/>
+                  </w:tcPr>
+                  <w:p>
+                    <w:pPr>
+                      <w:rPr>
+                        <w:noProof/>
+                        <w:sz w:val="24"/>
+                        <w:szCs w:val="24"/>
+                      </w:rPr>
+                    </w:pPr>
+                    <w:r>
+                      <w:rPr>
+                        <w:noProof/>
+                      </w:rPr>
+                      <w:t xml:space="preserve">[1] </w:t>
+                    </w:r>
+                  </w:p>
+                </w:tc>
+                <w:tc>
+                  <w:tcPr>
+                    <w:tcW w:w="0" w:type="auto"/>
+                    <w:hideMark/>
+                  </w:tcPr>
+                  <w:p>
+                    <w:pPr>
+                      <w:rPr>
+                        <w:noProof/>
+                      </w:rPr>
+                    </w:pPr>
+                    <w:r>
+                      <w:rPr>
+                        <w:noProof/>
+                      </w:rPr>
+                      <w:t>"Megaupload file-sharing Site Shut Down," BBC News, 08 03 2012. [Online]. Available: http://www.bbc.co.uk/news/technology-16642369. [Accessed 07 08 2017].</w:t>
+                    </w:r>
+                  </w:p>
+                </w:tc>
+              </w:tr>
+              <w:tr>
+                <w:trPr>
+                  <w:divId w:val="1418399316"/>
+                  <w:tblCellSpacing w:w="15" w:type="dxa"/>
+                </w:trPr>
+                <w:tc>
+                  <w:tcPr>
+                    <w:tcW w:w="50" w:type="pct"/>
+                    <w:hideMark/>
+                  </w:tcPr>
+                  <w:p>
+                    <w:pPr>
+                      <w:rPr>
+                        <w:noProof/>
+                      </w:rPr>
+                    </w:pPr>
+                    <w:r>
+                      <w:rPr>
+                        <w:noProof/>
+                      </w:rPr>
+                      <w:t xml:space="preserve">[2] </w:t>
+                    </w:r>
+                  </w:p>
+                </w:tc>
+                <w:tc>
+                  <w:tcPr>
+                    <w:tcW w:w="0" w:type="auto"/>
+                    <w:hideMark/>
+                  </w:tcPr>
+                  <w:p>
+                    <w:pPr>
+                      <w:rPr>
+                        <w:noProof/>
+                      </w:rPr>
+                    </w:pPr>
+                    <w:r>
+                      <w:rPr>
+                        <w:noProof/>
+                      </w:rPr>
+                      <w:t>Reuters, "Megaupload Reboot ? Founder kim dotcom plans a relaunch in 2017," The guardian, 11 07 2016. [Online]. Available: https://www.theguardian.com/technology/2016/jul/11/kim-dotcom-megaupload-founder-plans-reboot-2017. [Accessed 07 08 2017].</w:t>
+                    </w:r>
+                  </w:p>
+                </w:tc>
+              </w:tr>
+              <w:tr>
+                <w:trPr>
+                  <w:divId w:val="1418399316"/>
+                  <w:tblCellSpacing w:w="15" w:type="dxa"/>
+                </w:trPr>
+                <w:tc>
+                  <w:tcPr>
+                    <w:tcW w:w="50" w:type="pct"/>
+                    <w:hideMark/>
+                  </w:tcPr>
+                  <w:p>
+                    <w:pPr>
+                      <w:rPr>
+                        <w:noProof/>
+                      </w:rPr>
+                    </w:pPr>
+                    <w:r>
+                      <w:rPr>
+                        <w:noProof/>
+                      </w:rPr>
+                      <w:t xml:space="preserve">[3] </w:t>
+                    </w:r>
+                  </w:p>
+                </w:tc>
+                <w:tc>
+                  <w:tcPr>
+                    <w:tcW w:w="0" w:type="auto"/>
+                    <w:hideMark/>
+                  </w:tcPr>
+                  <w:p>
+                    <w:pPr>
+                      <w:rPr>
+                        <w:noProof/>
+                      </w:rPr>
+                    </w:pPr>
+                    <w:r>
+                      <w:rPr>
+                        <w:noProof/>
+                      </w:rPr>
+                      <w:t>"Dark Web &amp; Deep Web market list with up &amp; down daily updated market status," DarkWebNews, [Online]. Available: https://darkwebnews.com/dark-web-market-list/. [Accessed 07 08 2017].</w:t>
+                    </w:r>
+                  </w:p>
+                </w:tc>
+              </w:tr>
+              <w:tr>
+                <w:trPr>
+                  <w:divId w:val="1418399316"/>
+                  <w:tblCellSpacing w:w="15" w:type="dxa"/>
+                </w:trPr>
+                <w:tc>
+                  <w:tcPr>
+                    <w:tcW w:w="50" w:type="pct"/>
+                    <w:hideMark/>
+                  </w:tcPr>
+                  <w:p>
+                    <w:pPr>
+                      <w:rPr>
+                        <w:noProof/>
+                      </w:rPr>
+                    </w:pPr>
+                    <w:r>
+                      <w:rPr>
+                        <w:noProof/>
+                      </w:rPr>
+                      <w:t xml:space="preserve">[4] </w:t>
+                    </w:r>
+                  </w:p>
+                </w:tc>
+                <w:tc>
+                  <w:tcPr>
+                    <w:tcW w:w="0" w:type="auto"/>
+                    <w:hideMark/>
+                  </w:tcPr>
+                  <w:p>
+                    <w:pPr>
+                      <w:rPr>
+                        <w:noProof/>
+                      </w:rPr>
+                    </w:pPr>
+                    <w:r>
+                      <w:rPr>
+                        <w:noProof/>
+                      </w:rPr>
+                      <w:t>C. Baraniuk, "Alphabay and Hansa Dark Web Markets shut down," BBC news, 20 07 2017. [Online]. Available: http://www.bbc.co.uk/news/technology-40670010. [Accessed 24 07 2017].</w:t>
+                    </w:r>
+                  </w:p>
+                </w:tc>
+              </w:tr>
+              <w:tr>
+                <w:trPr>
+                  <w:divId w:val="1418399316"/>
+                  <w:tblCellSpacing w:w="15" w:type="dxa"/>
+                </w:trPr>
+                <w:tc>
+                  <w:tcPr>
+                    <w:tcW w:w="50" w:type="pct"/>
+                    <w:hideMark/>
+                  </w:tcPr>
+                  <w:p>
+                    <w:pPr>
+                      <w:rPr>
+                        <w:noProof/>
+                      </w:rPr>
+                    </w:pPr>
+                    <w:r>
+                      <w:rPr>
+                        <w:noProof/>
+                      </w:rPr>
+                      <w:t xml:space="preserve">[5] </w:t>
+                    </w:r>
+                  </w:p>
+                </w:tc>
+                <w:tc>
+                  <w:tcPr>
+                    <w:tcW w:w="0" w:type="auto"/>
+                    <w:hideMark/>
+                  </w:tcPr>
+                  <w:p>
+                    <w:pPr>
+                      <w:rPr>
+                        <w:noProof/>
+                      </w:rPr>
+                    </w:pPr>
+                    <w:r>
+                      <w:rPr>
+                        <w:noProof/>
+                      </w:rPr>
+                      <w:t>T. Kopan, "Doj announces takedown of dark web market Alphabay," CNN, 07 20 2017. [Online]. Available: http://edition.cnn.com/2017/07/20/politics/doj-takes-down-dark-web-marketplace-alphabay/index.html. [Accessed 24 07 2017].</w:t>
+                    </w:r>
+                  </w:p>
+                </w:tc>
+              </w:tr>
+              <w:tr>
+                <w:trPr>
+                  <w:divId w:val="1418399316"/>
+                  <w:tblCellSpacing w:w="15" w:type="dxa"/>
+                </w:trPr>
+                <w:tc>
+                  <w:tcPr>
+                    <w:tcW w:w="50" w:type="pct"/>
+                    <w:hideMark/>
+                  </w:tcPr>
+                  <w:p>
+                    <w:pPr>
+                      <w:rPr>
+                        <w:noProof/>
+                      </w:rPr>
+                    </w:pPr>
+                    <w:r>
+                      <w:rPr>
+                        <w:noProof/>
+                      </w:rPr>
+                      <w:t xml:space="preserve">[6] </w:t>
+                    </w:r>
+                  </w:p>
+                </w:tc>
+                <w:tc>
+                  <w:tcPr>
+                    <w:tcW w:w="0" w:type="auto"/>
+                    <w:hideMark/>
+                  </w:tcPr>
+                  <w:p>
+                    <w:pPr>
+                      <w:rPr>
+                        <w:noProof/>
+                      </w:rPr>
+                    </w:pPr>
+                    <w:r>
+                      <w:rPr>
+                        <w:noProof/>
+                      </w:rPr>
+                      <w:t>"2017 SAS, R, or Python flash survey results," Burtch works, 19 06 2017. [Online]. Available: http://www.burtchworks.com/2017/06/19/2017-sas-r-python-flash-survey-results/. [Accessed 08 07 2017].</w:t>
+                    </w:r>
+                  </w:p>
+                </w:tc>
+              </w:tr>
+              <w:tr>
+                <w:trPr>
+                  <w:divId w:val="1418399316"/>
+                  <w:tblCellSpacing w:w="15" w:type="dxa"/>
+                </w:trPr>
+                <w:tc>
+                  <w:tcPr>
+                    <w:tcW w:w="50" w:type="pct"/>
+                    <w:hideMark/>
+                  </w:tcPr>
+                  <w:p>
+                    <w:pPr>
+                      <w:rPr>
+                        <w:noProof/>
+                      </w:rPr>
+                    </w:pPr>
+                    <w:r>
+                      <w:rPr>
+                        <w:noProof/>
+                      </w:rPr>
+                      <w:t xml:space="preserve">[7] </w:t>
+                    </w:r>
+                  </w:p>
+                </w:tc>
+                <w:tc>
+                  <w:tcPr>
+                    <w:tcW w:w="0" w:type="auto"/>
+                    <w:hideMark/>
+                  </w:tcPr>
+                  <w:p>
+                    <w:pPr>
+                      <w:rPr>
+                        <w:noProof/>
+                      </w:rPr>
+                    </w:pPr>
+                    <w:r>
+                      <w:rPr>
+                        <w:noProof/>
+                      </w:rPr>
+                      <w:t>"R Markdown tutorial," R Markdown from RStudio, [Online]. Available: http://rmarkdown.rstudio.com/lesson-1.html. [Accessed 29 06 2017].</w:t>
+                    </w:r>
+                  </w:p>
+                </w:tc>
+              </w:tr>
+            </w:tbl>
+            <w:p>
+              <w:pPr>
+                <w:divId w:val="1418399316"/>
+                <w:rPr>
+                  <w:noProof/>
+                </w:rPr>
+              </w:pPr>
+            </w:p>
+            <w:p>
+              <w:r>
+                <w:rPr>
+                  <w:b/>
+                  <w:bCs/>
+                  <w:noProof/>
+                  <w:sz w:val="16"/>
+                </w:rPr>
+                <w:fldChar w:fldCharType="end"/>
+              </w:r>
+            </w:p>
+          </w:sdtContent>
+        </w:sdt>
+      </w:sdtContent>
+    </w:sdt>
+    <w:p/>
+    <w:p>
+      <w:pPr>
+        <w:shd w:val="clear" w:color="auto" w:fill="FFFFFF"/>
+        <w:spacing w:line="276" w:lineRule="auto"/>
+        <w:rPr>
+          <w:color w:val="222222"/>
+          <w:sz w:val="16"/>
+          <w:szCs w:val="16"/>
+        </w:rPr>
+      </w:pPr>
     </w:p>
     <w:p>
       <w:pPr>
@@ -11490,7 +12418,6 @@
           <w:iCs/>
           <w:color w:val="000000"/>
         </w:rPr>
-        <w:lastRenderedPageBreak/>
         <w:t>The Founders’ Constitution</w:t>
       </w:r>
       <w:r>
@@ -11853,7 +12780,15 @@
           <w:i/>
           <w:color w:val="000000"/>
         </w:rPr>
-        <w:t xml:space="preserve">IEEE THz Sci. Technol., </w:t>
+        <w:t xml:space="preserve">IEEE THz </w:t>
+      </w:r>
+      <w:r>
+        <w:rPr>
+          <w:i/>
+          <w:color w:val="000000"/>
+        </w:rPr>
+        <w:lastRenderedPageBreak/>
+        <w:t xml:space="preserve">Sci. Technol., </w:t>
       </w:r>
       <w:r>
         <w:rPr>
@@ -17181,7 +18116,7 @@
           <w:lang w:val="en-GB" w:eastAsia="en-GB"/>
         </w:rPr>
         <w:drawing>
-          <wp:anchor distT="0" distB="0" distL="114300" distR="114300" simplePos="0" relativeHeight="251657728" behindDoc="0" locked="0" layoutInCell="1" allowOverlap="1">
+          <wp:anchor distT="0" distB="0" distL="114300" distR="114300" simplePos="0" relativeHeight="251654656" behindDoc="0" locked="0" layoutInCell="1" allowOverlap="1">
             <wp:simplePos x="0" y="0"/>
             <wp:positionH relativeFrom="column">
               <wp:posOffset>3810</wp:posOffset>
@@ -17206,7 +18141,7 @@
                     </pic:cNvPicPr>
                   </pic:nvPicPr>
                   <pic:blipFill>
-                    <a:blip r:embed="rId18">
+                    <a:blip r:embed="rId21">
                       <a:extLst>
                         <a:ext uri="{28A0092B-C50C-407E-A947-70E740481C1C}">
                           <a14:useLocalDpi xmlns:a14="http://schemas.microsoft.com/office/drawing/2010/main" val="0"/>
@@ -17344,6 +18279,7 @@
           <w:sz w:val="20"/>
           <w:szCs w:val="20"/>
         </w:rPr>
+        <w:lastRenderedPageBreak/>
         <w:t>The second paragraph uses the pronoun of the person (he or she) and not the author’s last name. It lists military and work experience, including summer and fellowship jobs. Job titles are capitalized. The current job must have a location; previous positions may be listed without one. Information concerning previous publications may be included. Try not to list more than three books or published articles. The format for listing publishers of a book within the biography is: title of book (publisher name, year) similar to a reference. Current and previous research interests end the paragraph.</w:t>
       </w:r>
     </w:p>
@@ -17501,7 +18437,7 @@
           <w:lang w:val="en-GB" w:eastAsia="en-GB"/>
         </w:rPr>
         <w:drawing>
-          <wp:anchor distT="0" distB="0" distL="114300" distR="114300" simplePos="0" relativeHeight="251658752" behindDoc="0" locked="0" layoutInCell="1" allowOverlap="1">
+          <wp:anchor distT="0" distB="0" distL="114300" distR="114300" simplePos="0" relativeHeight="251655680" behindDoc="0" locked="0" layoutInCell="1" allowOverlap="1">
             <wp:simplePos x="0" y="0"/>
             <wp:positionH relativeFrom="column">
               <wp:posOffset>-1270</wp:posOffset>
@@ -17526,7 +18462,7 @@
                     </pic:cNvPicPr>
                   </pic:nvPicPr>
                   <pic:blipFill>
-                    <a:blip r:embed="rId19">
+                    <a:blip r:embed="rId22">
                       <a:extLst>
                         <a:ext uri="{28A0092B-C50C-407E-A947-70E740481C1C}">
                           <a14:useLocalDpi xmlns:a14="http://schemas.microsoft.com/office/drawing/2010/main" val="0"/>
@@ -17834,6 +18770,30 @@
     </w:p>
     <w:p>
       <w:pPr>
+        <w:adjustRightInd w:val="0"/>
+        <w:jc w:val="both"/>
+        <w:rPr>
+          <w:rFonts w:ascii="Times-Roman" w:hAnsi="Times-Roman" w:cs="Times-Roman"/>
+        </w:rPr>
+      </w:pPr>
+      <w:r>
+        <w:rPr>
+          <w:rFonts w:ascii="Times-Roman" w:hAnsi="Times-Roman" w:cs="Times-Roman"/>
+        </w:rPr>
+        <w:t xml:space="preserve"> </w:t>
+      </w:r>
+    </w:p>
+    <w:p>
+      <w:pPr>
+        <w:adjustRightInd w:val="0"/>
+        <w:jc w:val="both"/>
+        <w:rPr>
+          <w:rFonts w:ascii="Times-Roman" w:hAnsi="Times-Roman" w:cs="Times-Roman"/>
+        </w:rPr>
+      </w:pPr>
+    </w:p>
+    <w:p>
+      <w:pPr>
         <w:autoSpaceDE w:val="0"/>
         <w:autoSpaceDN w:val="0"/>
         <w:adjustRightInd w:val="0"/>
@@ -17845,30 +18805,6 @@
     </w:p>
     <w:p>
       <w:pPr>
-        <w:adjustRightInd w:val="0"/>
-        <w:jc w:val="both"/>
-        <w:rPr>
-          <w:rFonts w:ascii="Times-Roman" w:hAnsi="Times-Roman" w:cs="Times-Roman"/>
-        </w:rPr>
-      </w:pPr>
-      <w:r>
-        <w:rPr>
-          <w:rFonts w:ascii="Times-Roman" w:hAnsi="Times-Roman" w:cs="Times-Roman"/>
-        </w:rPr>
-        <w:t xml:space="preserve"> </w:t>
-      </w:r>
-    </w:p>
-    <w:p>
-      <w:pPr>
-        <w:adjustRightInd w:val="0"/>
-        <w:jc w:val="both"/>
-        <w:rPr>
-          <w:rFonts w:ascii="Times-Roman" w:hAnsi="Times-Roman" w:cs="Times-Roman"/>
-        </w:rPr>
-      </w:pPr>
-    </w:p>
-    <w:p>
-      <w:pPr>
         <w:autoSpaceDE w:val="0"/>
         <w:autoSpaceDN w:val="0"/>
         <w:adjustRightInd w:val="0"/>
@@ -17898,19 +18834,8 @@
         <w:rPr>
           <w:rFonts w:ascii="Times-Roman" w:hAnsi="Times-Roman" w:cs="Times-Roman"/>
         </w:rPr>
-      </w:pPr>
-    </w:p>
-    <w:p>
-      <w:pPr>
-        <w:autoSpaceDE w:val="0"/>
-        <w:autoSpaceDN w:val="0"/>
-        <w:adjustRightInd w:val="0"/>
-        <w:jc w:val="both"/>
-        <w:rPr>
-          <w:rFonts w:ascii="Times-Roman" w:hAnsi="Times-Roman" w:cs="Times-Roman"/>
-        </w:rPr>
         <w:sectPr>
-          <w:headerReference w:type="default" r:id="rId20"/>
+          <w:headerReference w:type="default" r:id="rId23"/>
           <w:type w:val="continuous"/>
           <w:pgSz w:w="12240" w:h="15840" w:code="1"/>
           <w:pgMar w:top="1008" w:right="936" w:bottom="1008" w:left="936" w:header="432" w:footer="432" w:gutter="0"/>
@@ -17938,7 +18863,7 @@
           <w:lang w:val="en-GB" w:eastAsia="en-GB"/>
         </w:rPr>
         <w:drawing>
-          <wp:anchor distT="0" distB="118745" distL="114300" distR="114300" simplePos="0" relativeHeight="251659776" behindDoc="0" locked="0" layoutInCell="1" allowOverlap="1">
+          <wp:anchor distT="0" distB="118745" distL="114300" distR="114300" simplePos="0" relativeHeight="251656704" behindDoc="0" locked="0" layoutInCell="1" allowOverlap="1">
             <wp:simplePos x="0" y="0"/>
             <wp:positionH relativeFrom="column">
               <wp:posOffset>8890</wp:posOffset>
@@ -17963,7 +18888,7 @@
                     </pic:cNvPicPr>
                   </pic:nvPicPr>
                   <pic:blipFill>
-                    <a:blip r:embed="rId21">
+                    <a:blip r:embed="rId24">
                       <a:extLst>
                         <a:ext uri="{28A0092B-C50C-407E-A947-70E740481C1C}">
                           <a14:useLocalDpi xmlns:a14="http://schemas.microsoft.com/office/drawing/2010/main" val="0"/>
@@ -18119,13 +19044,7 @@
         <w:rPr>
           <w:rFonts w:ascii="Times-Roman" w:hAnsi="Times-Roman" w:cs="Times-Roman"/>
         </w:rPr>
-        <w:t xml:space="preserve">Mr. Author’s awards and honors include the Frew Fellowship (Australian Academy of Science), the I. I. Rabi Prize (APS), the </w:t>
-      </w:r>
-      <w:r>
-        <w:rPr>
-          <w:rFonts w:ascii="Times-Roman" w:hAnsi="Times-Roman" w:cs="Times-Roman"/>
-        </w:rPr>
-        <w:t>European Frequency and Time Forum Award, the Carl Zeiss Research Award, the William F. Meggers Award and the Adolph Lomb Medal (OSA).</w:t>
+        <w:t>Mr. Author’s awards and honors include the Frew Fellowship (Australian Academy of Science), the I. I. Rabi Prize (APS), the European Frequency and Time Forum Award, the Carl Zeiss Research Award, the William F. Meggers Award and the Adolph Lomb Medal (OSA).</w:t>
       </w:r>
     </w:p>
     <w:p>
@@ -19849,9 +20768,6 @@
   </w:num>
   <w:num w:numId="40">
     <w:abstractNumId w:val="0"/>
-  </w:num>
-  <w:num w:numId="41">
-    <w:abstractNumId w:val="11"/>
   </w:num>
 </w:numbering>
 </file>
@@ -20817,83 +21733,44 @@
     <w:basedOn w:val="DefaultParagraphFont"/>
     <w:rsid w:val="00F932B6"/>
   </w:style>
+  <w:style w:type="paragraph" w:styleId="Heading20">
+    <w:name w:val="heading 2"/>
+    <w:basedOn w:val="Normal"/>
+    <w:next w:val="Normal"/>
+    <w:link w:val="Heading2Char"/>
+    <w:uiPriority w:val="9"/>
+    <w:qFormat/>
+    <w:pPr>
+      <w:keepNext/>
+      <w:numPr>
+        <w:ilvl w:val="1"/>
+        <w:numId w:val="1"/>
+      </w:numPr>
+      <w:spacing w:before="120" w:after="60"/>
+    </w:pPr>
+    <w:rPr>
+      <w:i/>
+      <w:iCs/>
+    </w:rPr>
+  </w:style>
   <w:style w:type="paragraph" w:styleId="Caption">
     <w:name w:val="caption"/>
     <w:basedOn w:val="Normal"/>
     <w:next w:val="Normal"/>
     <w:unhideWhenUsed/>
     <w:qFormat/>
-    <w:rsid w:val="00E708E0"/>
+    <w:rsid w:val="00B8701C"/>
     <w:pPr>
       <w:spacing w:after="200"/>
+      <w:jc w:val="both"/>
     </w:pPr>
     <w:rPr>
       <w:i/>
       <w:iCs/>
-      <w:color w:val="44546A" w:themeColor="text2"/>
+      <w:color w:val="000000" w:themeColor="text1"/>
       <w:sz w:val="18"/>
       <w:szCs w:val="18"/>
     </w:rPr>
-  </w:style>
-  <w:style w:type="paragraph" w:styleId="BodyText3">
-    <w:name w:val="Body Text 3"/>
-    <w:basedOn w:val="Normal"/>
-    <w:link w:val="BodyText3Char"/>
-    <w:rsid w:val="007A4B4C"/>
-    <w:pPr>
-      <w:spacing w:after="120"/>
-    </w:pPr>
-    <w:rPr>
-      <w:sz w:val="16"/>
-      <w:szCs w:val="16"/>
-    </w:rPr>
-  </w:style>
-  <w:style w:type="character" w:customStyle="1" w:styleId="BodyText3Char">
-    <w:name w:val="Body Text 3 Char"/>
-    <w:basedOn w:val="DefaultParagraphFont"/>
-    <w:link w:val="BodyText3"/>
-    <w:rsid w:val="007A4B4C"/>
-    <w:rPr>
-      <w:sz w:val="16"/>
-      <w:szCs w:val="16"/>
-    </w:rPr>
-  </w:style>
-  <w:style w:type="paragraph" w:styleId="TOC3">
-    <w:name w:val="toc 3"/>
-    <w:basedOn w:val="Normal"/>
-    <w:next w:val="Normal"/>
-    <w:autoRedefine/>
-    <w:rsid w:val="00927155"/>
-    <w:pPr>
-      <w:spacing w:after="100"/>
-      <w:ind w:left="400"/>
-    </w:pPr>
-  </w:style>
-  <w:style w:type="paragraph" w:styleId="TOC2">
-    <w:name w:val="toc 2"/>
-    <w:basedOn w:val="Normal"/>
-    <w:next w:val="Normal"/>
-    <w:autoRedefine/>
-    <w:rsid w:val="00927155"/>
-    <w:pPr>
-      <w:spacing w:after="100"/>
-      <w:ind w:left="200"/>
-    </w:pPr>
-  </w:style>
-  <w:style w:type="paragraph" w:styleId="BodyText">
-    <w:name w:val="Body Text"/>
-    <w:basedOn w:val="Normal"/>
-    <w:link w:val="BodyTextChar"/>
-    <w:rsid w:val="00927155"/>
-    <w:pPr>
-      <w:spacing w:after="120"/>
-    </w:pPr>
-  </w:style>
-  <w:style w:type="character" w:customStyle="1" w:styleId="BodyTextChar">
-    <w:name w:val="Body Text Char"/>
-    <w:basedOn w:val="DefaultParagraphFont"/>
-    <w:link w:val="BodyText"/>
-    <w:rsid w:val="00927155"/>
   </w:style>
 </w:styles>
 </file>
@@ -21160,11 +22037,140 @@
 </file>
 
 <file path=customXml/item1.xml><?xml version="1.0" encoding="utf-8"?>
-<b:Sources xmlns:b="http://schemas.openxmlformats.org/officeDocument/2006/bibliography" xmlns="http://schemas.openxmlformats.org/officeDocument/2006/bibliography" SelectedStyle="\APA.XSL" StyleName="APA"/>
+<b:Sources xmlns:b="http://schemas.openxmlformats.org/officeDocument/2006/bibliography" xmlns="http://schemas.openxmlformats.org/officeDocument/2006/bibliography" SelectedStyle="\IEEE2006OfficeOnline.xsl" StyleName="IEEE" Version="2006">
+  <b:Source>
+    <b:Tag>BBC12</b:Tag>
+    <b:SourceType>InternetSite</b:SourceType>
+    <b:Guid>{730DF49E-72D1-4EB6-BBD3-3121088A8D26}</b:Guid>
+    <b:Title>Megaupload file-sharing Site Shut Down</b:Title>
+    <b:Year>2012</b:Year>
+    <b:Month>03</b:Month>
+    <b:Day>08</b:Day>
+    <b:URL>http://www.bbc.co.uk/news/technology-16642369</b:URL>
+    <b:YearAccessed>2017</b:YearAccessed>
+    <b:MonthAccessed>08</b:MonthAccessed>
+    <b:DayAccessed>07</b:DayAccessed>
+    <b:ProductionCompany>BBC News</b:ProductionCompany>
+    <b:RefOrder>1</b:RefOrder>
+  </b:Source>
+  <b:Source>
+    <b:Tag>meg</b:Tag>
+    <b:SourceType>InternetSite</b:SourceType>
+    <b:Guid>{712E6D1B-628E-43A3-81FA-22B8788C755D}</b:Guid>
+    <b:Title>Megaupload Reboot ? Founder kim dotcom plans a relaunch in 2017 </b:Title>
+    <b:ProductionCompany>The guardian</b:ProductionCompany>
+    <b:Author>
+      <b:Author>
+        <b:NameList>
+          <b:Person>
+            <b:Last>Reuters</b:Last>
+          </b:Person>
+        </b:NameList>
+      </b:Author>
+    </b:Author>
+    <b:Year>2016</b:Year>
+    <b:Month>07</b:Month>
+    <b:Day>11</b:Day>
+    <b:YearAccessed>2017</b:YearAccessed>
+    <b:MonthAccessed>08</b:MonthAccessed>
+    <b:DayAccessed>07</b:DayAccessed>
+    <b:URL>https://www.theguardian.com/technology/2016/jul/11/kim-dotcom-megaupload-founder-plans-reboot-2017</b:URL>
+    <b:RefOrder>2</b:RefOrder>
+  </b:Source>
+  <b:Source>
+    <b:Tag>Dar17</b:Tag>
+    <b:SourceType>InternetSite</b:SourceType>
+    <b:Guid>{4755199E-F540-4BBF-A993-A77775F77088}</b:Guid>
+    <b:Title>Dark Web &amp; Deep Web market list with up &amp; down daily updated market status</b:Title>
+    <b:ProductionCompany>DarkWebNews</b:ProductionCompany>
+    <b:YearAccessed>2017</b:YearAccessed>
+    <b:MonthAccessed>08</b:MonthAccessed>
+    <b:DayAccessed>07</b:DayAccessed>
+    <b:URL>https://darkwebnews.com/dark-web-market-list/</b:URL>
+    <b:RefOrder>3</b:RefOrder>
+  </b:Source>
+  <b:Source>
+    <b:Tag>Bar17</b:Tag>
+    <b:SourceType>InternetSite</b:SourceType>
+    <b:Guid>{43D7E421-AA6E-49F4-A640-6E4F0C72BFC7}</b:Guid>
+    <b:Author>
+      <b:Author>
+        <b:NameList>
+          <b:Person>
+            <b:Last>Baraniuk</b:Last>
+            <b:First>Chris</b:First>
+          </b:Person>
+        </b:NameList>
+      </b:Author>
+    </b:Author>
+    <b:Title>Alphabay and Hansa Dark Web Markets shut down</b:Title>
+    <b:ProductionCompany>BBC news</b:ProductionCompany>
+    <b:Year>2017</b:Year>
+    <b:Month>07</b:Month>
+    <b:Day>20</b:Day>
+    <b:YearAccessed>2017</b:YearAccessed>
+    <b:MonthAccessed>07</b:MonthAccessed>
+    <b:DayAccessed>24</b:DayAccessed>
+    <b:URL>http://www.bbc.co.uk/news/technology-40670010</b:URL>
+    <b:RefOrder>4</b:RefOrder>
+  </b:Source>
+  <b:Source>
+    <b:Tag>Tal17</b:Tag>
+    <b:SourceType>InternetSite</b:SourceType>
+    <b:Guid>{3D1B0BB0-932B-42AD-B1E2-49281831C09F}</b:Guid>
+    <b:Author>
+      <b:Author>
+        <b:NameList>
+          <b:Person>
+            <b:Last>Kopan</b:Last>
+            <b:First>Tal</b:First>
+          </b:Person>
+        </b:NameList>
+      </b:Author>
+    </b:Author>
+    <b:Title>Doj announces takedown of dark web market Alphabay</b:Title>
+    <b:ProductionCompany>CNN</b:ProductionCompany>
+    <b:Year>2017</b:Year>
+    <b:Month>20</b:Month>
+    <b:Day>07</b:Day>
+    <b:YearAccessed>2017</b:YearAccessed>
+    <b:MonthAccessed>07</b:MonthAccessed>
+    <b:DayAccessed>24</b:DayAccessed>
+    <b:URL>http://edition.cnn.com/2017/07/20/politics/doj-takes-down-dark-web-marketplace-alphabay/index.html</b:URL>
+    <b:RefOrder>5</b:RefOrder>
+  </b:Source>
+  <b:Source>
+    <b:Tag>20117</b:Tag>
+    <b:SourceType>InternetSite</b:SourceType>
+    <b:Guid>{537F11D6-2837-40D8-A3C0-A0A5279BDF04}</b:Guid>
+    <b:Title>2017 SAS, R, or Python flash survey results</b:Title>
+    <b:ProductionCompany>Burtch works</b:ProductionCompany>
+    <b:Year>2017</b:Year>
+    <b:Month>06</b:Month>
+    <b:Day>19</b:Day>
+    <b:YearAccessed>2017</b:YearAccessed>
+    <b:MonthAccessed>07</b:MonthAccessed>
+    <b:DayAccessed>08</b:DayAccessed>
+    <b:URL>http://www.burtchworks.com/2017/06/19/2017-sas-r-python-flash-survey-results/</b:URL>
+    <b:RefOrder>6</b:RefOrder>
+  </b:Source>
+  <b:Source>
+    <b:Tag>RMa17</b:Tag>
+    <b:SourceType>InternetSite</b:SourceType>
+    <b:Guid>{64AFC52E-5242-4A96-BDDF-40D0460C19AB}</b:Guid>
+    <b:Title>R Markdown tutorial</b:Title>
+    <b:ProductionCompany>R Markdown from RStudio</b:ProductionCompany>
+    <b:YearAccessed>2017</b:YearAccessed>
+    <b:MonthAccessed>06</b:MonthAccessed>
+    <b:DayAccessed>29</b:DayAccessed>
+    <b:URL>http://rmarkdown.rstudio.com/lesson-1.html</b:URL>
+    <b:RefOrder>7</b:RefOrder>
+  </b:Source>
+</b:Sources>
 </file>
 
 <file path=customXml/itemProps1.xml><?xml version="1.0" encoding="utf-8"?>
-<ds:datastoreItem xmlns:ds="http://schemas.openxmlformats.org/officeDocument/2006/customXml" ds:itemID="{BCE90D7C-D8EB-41E2-A27A-72DAF269C61C}">
+<ds:datastoreItem xmlns:ds="http://schemas.openxmlformats.org/officeDocument/2006/customXml" ds:itemID="{8F414052-DECF-4549-9AA9-1F28EFEDC219}">
   <ds:schemaRefs>
     <ds:schemaRef ds:uri="http://schemas.openxmlformats.org/officeDocument/2006/bibliography"/>
   </ds:schemaRefs>
